--- a/documentation/Test Cases.docx
+++ b/documentation/Test Cases.docx
@@ -40,7 +40,27 @@
           <w:sz w:val="32"/>
           <w:szCs w:val="32"/>
         </w:rPr>
-        <w:t xml:space="preserve"> class</w:t>
+        <w:t xml:space="preserve"> </w:t>
+      </w:r>
+      <w:r>
+        <w:rPr>
+          <w:rFonts w:ascii="Calibri" w:hAnsi="Calibri" w:cs="Calibri"/>
+          <w:b/>
+          <w:bCs/>
+          <w:sz w:val="32"/>
+          <w:szCs w:val="32"/>
+        </w:rPr>
+        <w:t>C</w:t>
+      </w:r>
+      <w:r>
+        <w:rPr>
+          <w:rFonts w:ascii="Calibri" w:hAnsi="Calibri" w:cs="Calibri"/>
+          <w:b/>
+          <w:bCs/>
+          <w:sz w:val="32"/>
+          <w:szCs w:val="32"/>
+        </w:rPr>
+        <w:t>lass</w:t>
       </w:r>
     </w:p>
     <w:p>
@@ -872,13 +892,7 @@
               <w:rPr>
                 <w:rFonts w:ascii="Calibri" w:hAnsi="Calibri" w:cs="Calibri"/>
               </w:rPr>
-              <w:t xml:space="preserve">unshuffledDeck.peek() instanceof Card = </w:t>
-            </w:r>
-            <w:r>
-              <w:rPr>
-                <w:rFonts w:ascii="Calibri" w:hAnsi="Calibri" w:cs="Calibri"/>
-              </w:rPr>
-              <w:t>false</w:t>
+              <w:t>unshuffledDeck.peek() instanceof Card = false</w:t>
             </w:r>
           </w:p>
         </w:tc>
@@ -1578,13 +1592,7 @@
               <w:rPr>
                 <w:rFonts w:ascii="Calibri" w:hAnsi="Calibri" w:cs="Calibri"/>
               </w:rPr>
-              <w:t xml:space="preserve">Shuffled deck:       </w:t>
-            </w:r>
-            <w:r>
-              <w:rPr>
-                <w:rFonts w:ascii="Calibri" w:hAnsi="Calibri" w:cs="Calibri"/>
-              </w:rPr>
-              <w:t>[AC, KC, QC, JC, 10C …]</w:t>
+              <w:t>Shuffled deck:       [AC, KC, QC, JC, 10C …]</w:t>
             </w:r>
           </w:p>
           <w:p>
@@ -1691,13 +1699,7 @@
               <w:rPr>
                 <w:rFonts w:ascii="Calibri" w:hAnsi="Calibri" w:cs="Calibri"/>
               </w:rPr>
-              <w:t xml:space="preserve">Unshuffled deck:  </w:t>
-            </w:r>
-            <w:r>
-              <w:rPr>
-                <w:rFonts w:ascii="Calibri" w:hAnsi="Calibri" w:cs="Calibri"/>
-              </w:rPr>
-              <w:t>[AC, KC, QC, JC, 10C …]</w:t>
+              <w:t>Unshuffled deck:  [AC, KC, QC, JC, 10C …]</w:t>
             </w:r>
           </w:p>
         </w:tc>
@@ -1895,13 +1897,7 @@
               <w:rPr>
                 <w:rFonts w:ascii="Calibri" w:hAnsi="Calibri" w:cs="Calibri"/>
               </w:rPr>
-              <w:t>huffled deck with a size of 5</w:t>
-            </w:r>
-            <w:r>
-              <w:rPr>
-                <w:rFonts w:ascii="Calibri" w:hAnsi="Calibri" w:cs="Calibri"/>
-              </w:rPr>
-              <w:t>3</w:t>
+              <w:t>huffled deck with a size of 53</w:t>
             </w:r>
           </w:p>
         </w:tc>
@@ -3435,13 +3431,7 @@
               <w:rPr>
                 <w:rFonts w:ascii="Calibri" w:hAnsi="Calibri" w:cs="Calibri"/>
               </w:rPr>
-              <w:t>D</w:t>
-            </w:r>
-            <w:r>
-              <w:rPr>
-                <w:rFonts w:ascii="Calibri" w:hAnsi="Calibri" w:cs="Calibri"/>
-              </w:rPr>
-              <w:t xml:space="preserve">eck: </w:t>
+              <w:t xml:space="preserve">Deck: </w:t>
             </w:r>
             <w:r>
               <w:rPr>
@@ -3618,13 +3608,7 @@
               <w:rPr>
                 <w:rFonts w:ascii="Calibri" w:hAnsi="Calibri" w:cs="Calibri"/>
               </w:rPr>
-              <w:t>deck.size() = 5</w:t>
-            </w:r>
-            <w:r>
-              <w:rPr>
-                <w:rFonts w:ascii="Calibri" w:hAnsi="Calibri" w:cs="Calibri"/>
-              </w:rPr>
-              <w:t>1</w:t>
+              <w:t>deck.size() = 51</w:t>
             </w:r>
           </w:p>
         </w:tc>
@@ -3694,13 +3678,7 @@
               <w:rPr>
                 <w:rFonts w:ascii="Calibri" w:hAnsi="Calibri" w:cs="Calibri"/>
               </w:rPr>
-              <w:t xml:space="preserve">deck.size() = </w:t>
-            </w:r>
-            <w:r>
-              <w:rPr>
-                <w:rFonts w:ascii="Calibri" w:hAnsi="Calibri" w:cs="Calibri"/>
-              </w:rPr>
-              <w:t>1</w:t>
+              <w:t>deck.size() = 1</w:t>
             </w:r>
           </w:p>
         </w:tc>
@@ -3758,13 +3736,7 @@
               <w:rPr>
                 <w:rFonts w:ascii="Calibri" w:hAnsi="Calibri" w:cs="Calibri"/>
               </w:rPr>
-              <w:t xml:space="preserve">deck.size() = </w:t>
-            </w:r>
-            <w:r>
-              <w:rPr>
-                <w:rFonts w:ascii="Calibri" w:hAnsi="Calibri" w:cs="Calibri"/>
-              </w:rPr>
-              <w:t>-1</w:t>
+              <w:t>deck.size() = -1</w:t>
             </w:r>
           </w:p>
         </w:tc>
@@ -3803,13 +3775,7 @@
               <w:rPr>
                 <w:rFonts w:ascii="Calibri" w:hAnsi="Calibri" w:cs="Calibri"/>
               </w:rPr>
-              <w:t xml:space="preserve">shuffledDeck: </w:t>
-            </w:r>
-            <w:r>
-              <w:rPr>
-                <w:rFonts w:ascii="Calibri" w:hAnsi="Calibri" w:cs="Calibri"/>
-              </w:rPr>
-              <w:t>5</w:t>
+              <w:t>shuffledDeck: 5</w:t>
             </w:r>
             <w:r>
               <w:rPr>
@@ -3821,32 +3787,20 @@
               <w:rPr>
                 <w:rFonts w:ascii="Calibri" w:hAnsi="Calibri" w:cs="Calibri"/>
               </w:rPr>
-              <w:t xml:space="preserve"> card</w:t>
-            </w:r>
-            <w:r>
-              <w:rPr>
-                <w:rFonts w:ascii="Calibri" w:hAnsi="Calibri" w:cs="Calibri"/>
-              </w:rPr>
-              <w:t>s</w:t>
-            </w:r>
-          </w:p>
-          <w:p>
-            <w:pPr>
-              <w:rPr>
-                <w:rFonts w:ascii="Calibri" w:hAnsi="Calibri" w:cs="Calibri"/>
-              </w:rPr>
-            </w:pPr>
-            <w:r>
-              <w:rPr>
-                <w:rFonts w:ascii="Calibri" w:hAnsi="Calibri" w:cs="Calibri"/>
-              </w:rPr>
-              <w:t xml:space="preserve">deck.size() = </w:t>
-            </w:r>
-            <w:r>
-              <w:rPr>
-                <w:rFonts w:ascii="Calibri" w:hAnsi="Calibri" w:cs="Calibri"/>
-              </w:rPr>
-              <w:t>53</w:t>
+              <w:t xml:space="preserve"> cards</w:t>
+            </w:r>
+          </w:p>
+          <w:p>
+            <w:pPr>
+              <w:rPr>
+                <w:rFonts w:ascii="Calibri" w:hAnsi="Calibri" w:cs="Calibri"/>
+              </w:rPr>
+            </w:pPr>
+            <w:r>
+              <w:rPr>
+                <w:rFonts w:ascii="Calibri" w:hAnsi="Calibri" w:cs="Calibri"/>
+              </w:rPr>
+              <w:t>deck.size() = 53</w:t>
             </w:r>
           </w:p>
         </w:tc>
@@ -3898,13 +3852,7 @@
               <w:rPr>
                 <w:rFonts w:ascii="Calibri" w:hAnsi="Calibri" w:cs="Calibri"/>
               </w:rPr>
-              <w:t>deck.size() = 5</w:t>
-            </w:r>
-            <w:r>
-              <w:rPr>
-                <w:rFonts w:ascii="Calibri" w:hAnsi="Calibri" w:cs="Calibri"/>
-              </w:rPr>
-              <w:t>4</w:t>
+              <w:t>deck.size() = 54</w:t>
             </w:r>
           </w:p>
         </w:tc>
@@ -3961,7 +3909,27 @@
           <w:sz w:val="28"/>
           <w:szCs w:val="28"/>
         </w:rPr>
-        <w:t>Test Cases for Card class</w:t>
+        <w:t xml:space="preserve">Test Cases for Card </w:t>
+      </w:r>
+      <w:r>
+        <w:rPr>
+          <w:rFonts w:ascii="Calibri" w:hAnsi="Calibri" w:cs="Calibri"/>
+          <w:b/>
+          <w:bCs/>
+          <w:sz w:val="28"/>
+          <w:szCs w:val="28"/>
+        </w:rPr>
+        <w:t>C</w:t>
+      </w:r>
+      <w:r>
+        <w:rPr>
+          <w:rFonts w:ascii="Calibri" w:hAnsi="Calibri" w:cs="Calibri"/>
+          <w:b/>
+          <w:bCs/>
+          <w:sz w:val="28"/>
+          <w:szCs w:val="28"/>
+        </w:rPr>
+        <w:t>lass</w:t>
       </w:r>
     </w:p>
     <w:p>
@@ -4434,6 +4402,139 @@
           </w:p>
         </w:tc>
       </w:tr>
+      <w:tr>
+        <w:trPr>
+          <w:trHeight w:val="584"/>
+        </w:trPr>
+        <w:tc>
+          <w:tcPr>
+            <w:tcW w:w="2035" w:type="pct"/>
+            <w:shd w:val="clear" w:color="auto" w:fill="auto"/>
+            <w:tcMar>
+              <w:top w:w="15" w:type="dxa"/>
+              <w:left w:w="108" w:type="dxa"/>
+              <w:bottom w:w="0" w:type="dxa"/>
+              <w:right w:w="108" w:type="dxa"/>
+            </w:tcMar>
+          </w:tcPr>
+          <w:p>
+            <w:pPr>
+              <w:pStyle w:val="ListParagraph"/>
+              <w:numPr>
+                <w:ilvl w:val="0"/>
+                <w:numId w:val="2"/>
+              </w:numPr>
+              <w:rPr>
+                <w:rFonts w:ascii="Calibri" w:hAnsi="Calibri" w:cs="Calibri"/>
+              </w:rPr>
+            </w:pPr>
+            <w:r>
+              <w:rPr>
+                <w:rFonts w:ascii="Calibri" w:hAnsi="Calibri" w:cs="Calibri"/>
+              </w:rPr>
+              <w:t xml:space="preserve">The </w:t>
+            </w:r>
+            <w:r>
+              <w:rPr>
+                <w:rFonts w:ascii="Calibri" w:hAnsi="Calibri" w:cs="Calibri"/>
+              </w:rPr>
+              <w:t xml:space="preserve">object </w:t>
+            </w:r>
+            <w:r>
+              <w:rPr>
+                <w:rFonts w:ascii="Calibri" w:hAnsi="Calibri" w:cs="Calibri"/>
+              </w:rPr>
+              <w:t>must contain the right properties</w:t>
+            </w:r>
+          </w:p>
+        </w:tc>
+        <w:tc>
+          <w:tcPr>
+            <w:tcW w:w="1298" w:type="pct"/>
+            <w:shd w:val="clear" w:color="auto" w:fill="auto"/>
+            <w:tcMar>
+              <w:top w:w="15" w:type="dxa"/>
+              <w:left w:w="108" w:type="dxa"/>
+              <w:bottom w:w="0" w:type="dxa"/>
+              <w:right w:w="108" w:type="dxa"/>
+            </w:tcMar>
+          </w:tcPr>
+          <w:p>
+            <w:pPr>
+              <w:pStyle w:val="ListParagraph"/>
+              <w:numPr>
+                <w:ilvl w:val="0"/>
+                <w:numId w:val="7"/>
+              </w:numPr>
+              <w:jc w:val="both"/>
+              <w:rPr>
+                <w:rFonts w:ascii="Calibri" w:hAnsi="Calibri" w:cs="Calibri"/>
+                <w:szCs w:val="22"/>
+              </w:rPr>
+            </w:pPr>
+            <w:r>
+              <w:rPr>
+                <w:rFonts w:ascii="Calibri" w:hAnsi="Calibri" w:cs="Calibri"/>
+                <w:szCs w:val="22"/>
+              </w:rPr>
+              <w:t>the object has a rank, suit and value</w:t>
+            </w:r>
+            <w:r>
+              <w:rPr>
+                <w:rFonts w:ascii="Calibri" w:hAnsi="Calibri" w:cs="Calibri"/>
+                <w:szCs w:val="22"/>
+              </w:rPr>
+              <w:t xml:space="preserve"> in the right order and </w:t>
+            </w:r>
+            <w:r>
+              <w:rPr>
+                <w:rFonts w:ascii="Calibri" w:hAnsi="Calibri" w:cs="Calibri"/>
+                <w:szCs w:val="22"/>
+              </w:rPr>
+              <w:t>with correct</w:t>
+            </w:r>
+          </w:p>
+        </w:tc>
+        <w:tc>
+          <w:tcPr>
+            <w:tcW w:w="1667" w:type="pct"/>
+            <w:shd w:val="clear" w:color="auto" w:fill="auto"/>
+            <w:tcMar>
+              <w:top w:w="15" w:type="dxa"/>
+              <w:left w:w="108" w:type="dxa"/>
+              <w:bottom w:w="0" w:type="dxa"/>
+              <w:right w:w="108" w:type="dxa"/>
+            </w:tcMar>
+          </w:tcPr>
+          <w:p>
+            <w:pPr>
+              <w:pStyle w:val="ListParagraph"/>
+              <w:numPr>
+                <w:ilvl w:val="0"/>
+                <w:numId w:val="7"/>
+              </w:numPr>
+              <w:rPr>
+                <w:rFonts w:ascii="Calibri" w:hAnsi="Calibri" w:cs="Calibri"/>
+                <w:szCs w:val="22"/>
+              </w:rPr>
+            </w:pPr>
+            <w:r>
+              <w:rPr>
+                <w:rFonts w:ascii="Calibri" w:hAnsi="Calibri" w:cs="Calibri"/>
+                <w:szCs w:val="22"/>
+              </w:rPr>
+              <w:t>Invalid object</w:t>
+            </w:r>
+            <w:r>
+              <w:rPr>
+                <w:rFonts w:ascii="Calibri" w:hAnsi="Calibri" w:cs="Calibri"/>
+                <w:szCs w:val="22"/>
+              </w:rPr>
+              <w:t xml:space="preserve"> </w:t>
+            </w:r>
+          </w:p>
+        </w:tc>
+      </w:tr>
     </w:tbl>
     <w:p>
       <w:pPr>
@@ -4570,20 +4671,25 @@
               <w:rPr>
                 <w:rFonts w:ascii="Calibri" w:hAnsi="Calibri" w:cs="Calibri"/>
               </w:rPr>
-              <w:t>Card: {rank: 10, suit: Spades}</w:t>
-            </w:r>
-          </w:p>
-          <w:p>
-            <w:pPr>
-              <w:rPr>
-                <w:rFonts w:ascii="Calibri" w:hAnsi="Calibri" w:cs="Calibri"/>
-              </w:rPr>
-            </w:pPr>
-            <w:r>
-              <w:rPr>
-                <w:rFonts w:ascii="Calibri" w:hAnsi="Calibri" w:cs="Calibri"/>
-              </w:rPr>
-              <w:t>"10 of Spades"</w:t>
+              <w:t>Card: {rank: 10, suit: Spades</w:t>
+            </w:r>
+            <w:r>
+              <w:rPr>
+                <w:rFonts w:ascii="Calibri" w:hAnsi="Calibri" w:cs="Calibri"/>
+              </w:rPr>
+              <w:t xml:space="preserve">, value: </w:t>
+            </w:r>
+            <w:r>
+              <w:rPr>
+                <w:rFonts w:ascii="Calibri" w:hAnsi="Calibri" w:cs="Calibri"/>
+              </w:rPr>
+              <w:t>9</w:t>
+            </w:r>
+            <w:r>
+              <w:rPr>
+                <w:rFonts w:ascii="Calibri" w:hAnsi="Calibri" w:cs="Calibri"/>
+              </w:rPr>
+              <w:t>}</w:t>
             </w:r>
           </w:p>
         </w:tc>
@@ -4646,20 +4752,91 @@
               <w:rPr>
                 <w:rFonts w:ascii="Calibri" w:hAnsi="Calibri" w:cs="Calibri"/>
               </w:rPr>
+              <w:t>, value: 1</w:t>
+            </w:r>
+            <w:r>
+              <w:rPr>
+                <w:rFonts w:ascii="Calibri" w:hAnsi="Calibri" w:cs="Calibri"/>
+              </w:rPr>
               <w:t>}</w:t>
             </w:r>
           </w:p>
-          <w:p>
-            <w:pPr>
-              <w:rPr>
-                <w:rFonts w:ascii="Calibri" w:hAnsi="Calibri" w:cs="Calibri"/>
-              </w:rPr>
-            </w:pPr>
-            <w:r>
-              <w:rPr>
-                <w:rFonts w:ascii="Calibri" w:hAnsi="Calibri" w:cs="Calibri"/>
-              </w:rPr>
-              <w:t>"4 of Spades"</w:t>
+        </w:tc>
+      </w:tr>
+      <w:tr>
+        <w:tc>
+          <w:tcPr>
+            <w:tcW w:w="2126" w:type="dxa"/>
+          </w:tcPr>
+          <w:p>
+            <w:pPr>
+              <w:jc w:val="center"/>
+              <w:rPr>
+                <w:rFonts w:ascii="Calibri" w:hAnsi="Calibri" w:cs="Calibri"/>
+              </w:rPr>
+            </w:pPr>
+            <w:r>
+              <w:rPr>
+                <w:rFonts w:ascii="Calibri" w:hAnsi="Calibri" w:cs="Calibri"/>
+              </w:rPr>
+              <w:t>3</w:t>
+            </w:r>
+          </w:p>
+        </w:tc>
+        <w:tc>
+          <w:tcPr>
+            <w:tcW w:w="7655" w:type="dxa"/>
+          </w:tcPr>
+          <w:p>
+            <w:pPr>
+              <w:rPr>
+                <w:rFonts w:ascii="Calibri" w:hAnsi="Calibri" w:cs="Calibri"/>
+              </w:rPr>
+            </w:pPr>
+            <w:r>
+              <w:rPr>
+                <w:rFonts w:ascii="Calibri" w:hAnsi="Calibri" w:cs="Calibri"/>
+              </w:rPr>
+              <w:t>Card: {rank: 10, suit: Spades, value: 9}</w:t>
+            </w:r>
+          </w:p>
+        </w:tc>
+      </w:tr>
+      <w:tr>
+        <w:tc>
+          <w:tcPr>
+            <w:tcW w:w="2126" w:type="dxa"/>
+          </w:tcPr>
+          <w:p>
+            <w:pPr>
+              <w:jc w:val="center"/>
+              <w:rPr>
+                <w:rFonts w:ascii="Calibri" w:hAnsi="Calibri" w:cs="Calibri"/>
+              </w:rPr>
+            </w:pPr>
+            <w:r>
+              <w:rPr>
+                <w:rFonts w:ascii="Calibri" w:hAnsi="Calibri" w:cs="Calibri"/>
+              </w:rPr>
+              <w:t>4</w:t>
+            </w:r>
+          </w:p>
+        </w:tc>
+        <w:tc>
+          <w:tcPr>
+            <w:tcW w:w="7655" w:type="dxa"/>
+          </w:tcPr>
+          <w:p>
+            <w:pPr>
+              <w:rPr>
+                <w:rFonts w:ascii="Calibri" w:hAnsi="Calibri" w:cs="Calibri"/>
+              </w:rPr>
+            </w:pPr>
+            <w:r>
+              <w:rPr>
+                <w:rFonts w:ascii="Calibri" w:hAnsi="Calibri" w:cs="Calibri"/>
+              </w:rPr>
+              <w:t>Card: {rank: Spades, suit: 2, value: A}</w:t>
             </w:r>
           </w:p>
         </w:tc>
@@ -4729,17 +4906,6 @@
           <w:szCs w:val="28"/>
         </w:rPr>
       </w:pPr>
-    </w:p>
-    <w:p>
-      <w:pPr>
-        <w:rPr>
-          <w:rFonts w:ascii="Calibri" w:hAnsi="Calibri" w:cs="Calibri"/>
-          <w:b/>
-          <w:bCs/>
-          <w:sz w:val="28"/>
-          <w:szCs w:val="28"/>
-        </w:rPr>
-      </w:pPr>
       <w:r>
         <w:rPr>
           <w:rFonts w:ascii="Calibri" w:hAnsi="Calibri" w:cs="Calibri"/>
@@ -4758,7 +4924,7 @@
           <w:sz w:val="28"/>
           <w:szCs w:val="28"/>
         </w:rPr>
-        <w:t>#</w:t>
+        <w:t>1</w:t>
       </w:r>
       <w:r>
         <w:rPr>
@@ -4778,7 +4944,17 @@
           <w:sz w:val="28"/>
           <w:szCs w:val="28"/>
         </w:rPr>
-        <w:t>method(): void</w:t>
+        <w:t xml:space="preserve">cardsLeft(): </w:t>
+      </w:r>
+      <w:r>
+        <w:rPr>
+          <w:rFonts w:ascii="Calibri" w:hAnsi="Calibri" w:cs="Calibri"/>
+          <w:b/>
+          <w:bCs/>
+          <w:sz w:val="28"/>
+          <w:szCs w:val="28"/>
+        </w:rPr>
+        <w:t>int</w:t>
       </w:r>
     </w:p>
     <w:p>
@@ -5042,6 +5218,12 @@
                 <w:rFonts w:ascii="Calibri" w:hAnsi="Calibri" w:cs="Calibri"/>
               </w:rPr>
             </w:pPr>
+            <w:r>
+              <w:rPr>
+                <w:rFonts w:ascii="Calibri" w:hAnsi="Calibri" w:cs="Calibri"/>
+              </w:rPr>
+              <w:t>Must return the number of cards left in the player's hand</w:t>
+            </w:r>
           </w:p>
         </w:tc>
         <w:tc>
@@ -5060,7 +5242,7 @@
               <w:pStyle w:val="ListParagraph"/>
               <w:numPr>
                 <w:ilvl w:val="0"/>
-                <w:numId w:val="7"/>
+                <w:numId w:val="8"/>
               </w:numPr>
               <w:jc w:val="both"/>
               <w:rPr>
@@ -5068,6 +5250,13 @@
                 <w:szCs w:val="22"/>
               </w:rPr>
             </w:pPr>
+            <w:r>
+              <w:rPr>
+                <w:rFonts w:ascii="Calibri" w:hAnsi="Calibri" w:cs="Calibri"/>
+                <w:szCs w:val="22"/>
+              </w:rPr>
+              <w:t>Returns the correct number of cards</w:t>
+            </w:r>
           </w:p>
         </w:tc>
         <w:tc>
@@ -5086,13 +5275,125 @@
               <w:pStyle w:val="ListParagraph"/>
               <w:numPr>
                 <w:ilvl w:val="0"/>
-                <w:numId w:val="7"/>
+                <w:numId w:val="8"/>
               </w:numPr>
               <w:rPr>
                 <w:rFonts w:ascii="Calibri" w:hAnsi="Calibri" w:cs="Calibri"/>
                 <w:szCs w:val="22"/>
               </w:rPr>
             </w:pPr>
+            <w:r>
+              <w:rPr>
+                <w:rFonts w:ascii="Calibri" w:hAnsi="Calibri" w:cs="Calibri"/>
+                <w:szCs w:val="22"/>
+              </w:rPr>
+              <w:t>Returns the wrong number of cards</w:t>
+            </w:r>
+          </w:p>
+        </w:tc>
+      </w:tr>
+      <w:tr>
+        <w:trPr>
+          <w:trHeight w:val="584"/>
+        </w:trPr>
+        <w:tc>
+          <w:tcPr>
+            <w:tcW w:w="2035" w:type="pct"/>
+            <w:shd w:val="clear" w:color="auto" w:fill="auto"/>
+            <w:tcMar>
+              <w:top w:w="15" w:type="dxa"/>
+              <w:left w:w="108" w:type="dxa"/>
+              <w:bottom w:w="0" w:type="dxa"/>
+              <w:right w:w="108" w:type="dxa"/>
+            </w:tcMar>
+          </w:tcPr>
+          <w:p>
+            <w:pPr>
+              <w:pStyle w:val="ListParagraph"/>
+              <w:numPr>
+                <w:ilvl w:val="0"/>
+                <w:numId w:val="2"/>
+              </w:numPr>
+              <w:rPr>
+                <w:rFonts w:ascii="Calibri" w:hAnsi="Calibri" w:cs="Calibri"/>
+              </w:rPr>
+            </w:pPr>
+            <w:r>
+              <w:rPr>
+                <w:rFonts w:ascii="Calibri" w:hAnsi="Calibri" w:cs="Calibri"/>
+              </w:rPr>
+              <w:t>The returned number must be 0 &lt;= size</w:t>
+            </w:r>
+            <w:r>
+              <w:rPr>
+                <w:rFonts w:ascii="Calibri" w:hAnsi="Calibri" w:cs="Calibri"/>
+              </w:rPr>
+              <w:t xml:space="preserve"> &lt;= 26</w:t>
+            </w:r>
+          </w:p>
+        </w:tc>
+        <w:tc>
+          <w:tcPr>
+            <w:tcW w:w="1298" w:type="pct"/>
+            <w:shd w:val="clear" w:color="auto" w:fill="auto"/>
+            <w:tcMar>
+              <w:top w:w="15" w:type="dxa"/>
+              <w:left w:w="108" w:type="dxa"/>
+              <w:bottom w:w="0" w:type="dxa"/>
+              <w:right w:w="108" w:type="dxa"/>
+            </w:tcMar>
+          </w:tcPr>
+          <w:p>
+            <w:pPr>
+              <w:pStyle w:val="ListParagraph"/>
+              <w:numPr>
+                <w:ilvl w:val="0"/>
+                <w:numId w:val="8"/>
+              </w:numPr>
+              <w:jc w:val="both"/>
+              <w:rPr>
+                <w:rFonts w:ascii="Calibri" w:hAnsi="Calibri" w:cs="Calibri"/>
+                <w:szCs w:val="22"/>
+              </w:rPr>
+            </w:pPr>
+            <w:r>
+              <w:rPr>
+                <w:rFonts w:ascii="Calibri" w:hAnsi="Calibri" w:cs="Calibri"/>
+              </w:rPr>
+              <w:t>0 &lt;= size &lt;= 26</w:t>
+            </w:r>
+          </w:p>
+        </w:tc>
+        <w:tc>
+          <w:tcPr>
+            <w:tcW w:w="1667" w:type="pct"/>
+            <w:shd w:val="clear" w:color="auto" w:fill="auto"/>
+            <w:tcMar>
+              <w:top w:w="15" w:type="dxa"/>
+              <w:left w:w="108" w:type="dxa"/>
+              <w:bottom w:w="0" w:type="dxa"/>
+              <w:right w:w="108" w:type="dxa"/>
+            </w:tcMar>
+          </w:tcPr>
+          <w:p>
+            <w:pPr>
+              <w:pStyle w:val="ListParagraph"/>
+              <w:numPr>
+                <w:ilvl w:val="0"/>
+                <w:numId w:val="8"/>
+              </w:numPr>
+              <w:rPr>
+                <w:rFonts w:ascii="Calibri" w:hAnsi="Calibri" w:cs="Calibri"/>
+                <w:szCs w:val="22"/>
+              </w:rPr>
+            </w:pPr>
+            <w:r>
+              <w:rPr>
+                <w:rFonts w:ascii="Calibri" w:hAnsi="Calibri" w:cs="Calibri"/>
+                <w:szCs w:val="22"/>
+              </w:rPr>
+              <w:t>size &lt; 0 OR size &gt; 26</w:t>
+            </w:r>
           </w:p>
         </w:tc>
       </w:tr>
@@ -5167,6 +5468,7 @@
                 <w:sz w:val="28"/>
                 <w:szCs w:val="28"/>
               </w:rPr>
+              <w:lastRenderedPageBreak/>
               <w:t>Test equivalence # mapping</w:t>
             </w:r>
           </w:p>
@@ -5216,6 +5518,12 @@
               </w:rPr>
               <w:t>1</w:t>
             </w:r>
+            <w:r>
+              <w:rPr>
+                <w:rFonts w:ascii="Calibri" w:hAnsi="Calibri" w:cs="Calibri"/>
+              </w:rPr>
+              <w:t>,3</w:t>
+            </w:r>
           </w:p>
         </w:tc>
         <w:tc>
@@ -5228,6 +5536,56 @@
                 <w:rFonts w:ascii="Calibri" w:hAnsi="Calibri" w:cs="Calibri"/>
               </w:rPr>
             </w:pPr>
+            <w:r>
+              <w:rPr>
+                <w:rFonts w:ascii="Calibri" w:hAnsi="Calibri" w:cs="Calibri"/>
+              </w:rPr>
+              <w:t>playerHand: [</w:t>
+            </w:r>
+            <w:r>
+              <w:rPr>
+                <w:rFonts w:ascii="Calibri" w:hAnsi="Calibri" w:cs="Calibri"/>
+              </w:rPr>
+              <w:t>AC, 2D, 3S</w:t>
+            </w:r>
+            <w:r>
+              <w:rPr>
+                <w:rFonts w:ascii="Calibri" w:hAnsi="Calibri" w:cs="Calibri"/>
+              </w:rPr>
+              <w:t>]</w:t>
+            </w:r>
+            <w:r>
+              <w:rPr>
+                <w:rFonts w:ascii="Calibri" w:hAnsi="Calibri" w:cs="Calibri"/>
+              </w:rPr>
+              <w:t xml:space="preserve"> </w:t>
+            </w:r>
+          </w:p>
+          <w:p>
+            <w:pPr>
+              <w:rPr>
+                <w:rFonts w:ascii="Calibri" w:hAnsi="Calibri" w:cs="Calibri"/>
+              </w:rPr>
+            </w:pPr>
+            <w:r>
+              <w:rPr>
+                <w:rFonts w:ascii="Calibri" w:hAnsi="Calibri" w:cs="Calibri"/>
+              </w:rPr>
+              <w:t>number of cards: 3</w:t>
+            </w:r>
+          </w:p>
+          <w:p>
+            <w:pPr>
+              <w:rPr>
+                <w:rFonts w:ascii="Calibri" w:hAnsi="Calibri" w:cs="Calibri"/>
+              </w:rPr>
+            </w:pPr>
+            <w:r>
+              <w:rPr>
+                <w:rFonts w:ascii="Calibri" w:hAnsi="Calibri" w:cs="Calibri"/>
+              </w:rPr>
+              <w:t>cardsLeft () = 3</w:t>
+            </w:r>
           </w:p>
         </w:tc>
       </w:tr>
@@ -5249,6 +5607,12 @@
               </w:rPr>
               <w:t>2</w:t>
             </w:r>
+            <w:r>
+              <w:rPr>
+                <w:rFonts w:ascii="Calibri" w:hAnsi="Calibri" w:cs="Calibri"/>
+              </w:rPr>
+              <w:t>,3</w:t>
+            </w:r>
           </w:p>
         </w:tc>
         <w:tc>
@@ -5261,6 +5625,5872 @@
                 <w:rFonts w:ascii="Calibri" w:hAnsi="Calibri" w:cs="Calibri"/>
               </w:rPr>
             </w:pPr>
+            <w:r>
+              <w:rPr>
+                <w:rFonts w:ascii="Calibri" w:hAnsi="Calibri" w:cs="Calibri"/>
+              </w:rPr>
+              <w:t xml:space="preserve">playerHand: [AC, 2D, 3S] </w:t>
+            </w:r>
+          </w:p>
+          <w:p>
+            <w:pPr>
+              <w:rPr>
+                <w:rFonts w:ascii="Calibri" w:hAnsi="Calibri" w:cs="Calibri"/>
+              </w:rPr>
+            </w:pPr>
+            <w:r>
+              <w:rPr>
+                <w:rFonts w:ascii="Calibri" w:hAnsi="Calibri" w:cs="Calibri"/>
+              </w:rPr>
+              <w:t>number of cards: 3</w:t>
+            </w:r>
+          </w:p>
+          <w:p>
+            <w:pPr>
+              <w:rPr>
+                <w:rFonts w:ascii="Calibri" w:hAnsi="Calibri" w:cs="Calibri"/>
+              </w:rPr>
+            </w:pPr>
+            <w:r>
+              <w:rPr>
+                <w:rFonts w:ascii="Calibri" w:hAnsi="Calibri" w:cs="Calibri"/>
+              </w:rPr>
+              <w:t>cardsLeft () = 2</w:t>
+            </w:r>
+          </w:p>
+        </w:tc>
+      </w:tr>
+      <w:tr>
+        <w:tc>
+          <w:tcPr>
+            <w:tcW w:w="2126" w:type="dxa"/>
+          </w:tcPr>
+          <w:p>
+            <w:pPr>
+              <w:jc w:val="center"/>
+              <w:rPr>
+                <w:rFonts w:ascii="Calibri" w:hAnsi="Calibri" w:cs="Calibri"/>
+              </w:rPr>
+            </w:pPr>
+            <w:r>
+              <w:rPr>
+                <w:rFonts w:ascii="Calibri" w:hAnsi="Calibri" w:cs="Calibri"/>
+              </w:rPr>
+              <w:t>2,</w:t>
+            </w:r>
+            <w:r>
+              <w:rPr>
+                <w:rFonts w:ascii="Calibri" w:hAnsi="Calibri" w:cs="Calibri"/>
+              </w:rPr>
+              <w:t>4</w:t>
+            </w:r>
+          </w:p>
+        </w:tc>
+        <w:tc>
+          <w:tcPr>
+            <w:tcW w:w="7655" w:type="dxa"/>
+          </w:tcPr>
+          <w:p>
+            <w:pPr>
+              <w:rPr>
+                <w:rFonts w:ascii="Calibri" w:hAnsi="Calibri" w:cs="Calibri"/>
+              </w:rPr>
+            </w:pPr>
+            <w:r>
+              <w:rPr>
+                <w:rFonts w:ascii="Calibri" w:hAnsi="Calibri" w:cs="Calibri"/>
+              </w:rPr>
+              <w:t>playerHand: [AC, 2D, 3S</w:t>
+            </w:r>
+            <w:r>
+              <w:rPr>
+                <w:rFonts w:ascii="Calibri" w:hAnsi="Calibri" w:cs="Calibri"/>
+              </w:rPr>
+              <w:t xml:space="preserve">, … </w:t>
+            </w:r>
+            <w:r>
+              <w:rPr>
+                <w:rFonts w:ascii="Calibri" w:hAnsi="Calibri" w:cs="Calibri"/>
+              </w:rPr>
+              <w:t xml:space="preserve">] </w:t>
+            </w:r>
+          </w:p>
+          <w:p>
+            <w:pPr>
+              <w:rPr>
+                <w:rFonts w:ascii="Calibri" w:hAnsi="Calibri" w:cs="Calibri"/>
+              </w:rPr>
+            </w:pPr>
+            <w:r>
+              <w:rPr>
+                <w:rFonts w:ascii="Calibri" w:hAnsi="Calibri" w:cs="Calibri"/>
+              </w:rPr>
+              <w:t xml:space="preserve">number of cards: </w:t>
+            </w:r>
+            <w:r>
+              <w:rPr>
+                <w:rFonts w:ascii="Calibri" w:hAnsi="Calibri" w:cs="Calibri"/>
+              </w:rPr>
+              <w:t>26</w:t>
+            </w:r>
+          </w:p>
+          <w:p>
+            <w:pPr>
+              <w:rPr>
+                <w:rFonts w:ascii="Calibri" w:hAnsi="Calibri" w:cs="Calibri"/>
+              </w:rPr>
+            </w:pPr>
+            <w:r>
+              <w:rPr>
+                <w:rFonts w:ascii="Calibri" w:hAnsi="Calibri" w:cs="Calibri"/>
+              </w:rPr>
+              <w:t xml:space="preserve">cardsLeft () = </w:t>
+            </w:r>
+            <w:r>
+              <w:rPr>
+                <w:rFonts w:ascii="Calibri" w:hAnsi="Calibri" w:cs="Calibri"/>
+              </w:rPr>
+              <w:t>27</w:t>
+            </w:r>
+          </w:p>
+        </w:tc>
+      </w:tr>
+    </w:tbl>
+    <w:p>
+      <w:pPr>
+        <w:rPr>
+          <w:rFonts w:ascii="Calibri" w:hAnsi="Calibri" w:cs="Calibri"/>
+          <w:b/>
+          <w:bCs/>
+          <w:sz w:val="28"/>
+          <w:szCs w:val="28"/>
+        </w:rPr>
+      </w:pPr>
+    </w:p>
+    <w:p>
+      <w:pPr>
+        <w:rPr>
+          <w:rFonts w:ascii="Calibri" w:hAnsi="Calibri" w:cs="Calibri"/>
+          <w:b/>
+          <w:bCs/>
+          <w:sz w:val="28"/>
+          <w:szCs w:val="28"/>
+        </w:rPr>
+      </w:pPr>
+      <w:r>
+        <w:rPr>
+          <w:rFonts w:ascii="Calibri" w:hAnsi="Calibri" w:cs="Calibri"/>
+          <w:b/>
+          <w:bCs/>
+          <w:sz w:val="28"/>
+          <w:szCs w:val="28"/>
+        </w:rPr>
+        <w:t>Test case 2: getFirstCard(</w:t>
+      </w:r>
+      <w:r>
+        <w:rPr>
+          <w:rFonts w:ascii="Calibri" w:hAnsi="Calibri" w:cs="Calibri"/>
+          <w:b/>
+          <w:bCs/>
+          <w:sz w:val="28"/>
+          <w:szCs w:val="28"/>
+        </w:rPr>
+        <w:t>) : Card</w:t>
+      </w:r>
+    </w:p>
+    <w:p>
+      <w:pPr>
+        <w:rPr>
+          <w:rFonts w:ascii="Calibri" w:hAnsi="Calibri" w:cs="Calibri"/>
+          <w:b/>
+          <w:bCs/>
+          <w:sz w:val="28"/>
+          <w:szCs w:val="28"/>
+        </w:rPr>
+      </w:pPr>
+    </w:p>
+    <w:p>
+      <w:pPr>
+        <w:rPr>
+          <w:rFonts w:ascii="Calibri" w:hAnsi="Calibri" w:cs="Calibri"/>
+          <w:b/>
+          <w:bCs/>
+          <w:sz w:val="28"/>
+          <w:szCs w:val="28"/>
+        </w:rPr>
+      </w:pPr>
+      <w:r>
+        <w:rPr>
+          <w:rFonts w:ascii="Calibri" w:hAnsi="Calibri" w:cs="Calibri"/>
+          <w:b/>
+          <w:bCs/>
+          <w:sz w:val="28"/>
+          <w:szCs w:val="28"/>
+        </w:rPr>
+        <w:t xml:space="preserve">    </w:t>
+      </w:r>
+      <w:r>
+        <w:rPr>
+          <w:rFonts w:ascii="Calibri" w:hAnsi="Calibri" w:cs="Calibri"/>
+          <w:b/>
+          <w:bCs/>
+        </w:rPr>
+        <w:t>Rules:</w:t>
+      </w:r>
+    </w:p>
+    <w:tbl>
+      <w:tblPr>
+        <w:tblW w:w="5236" w:type="pct"/>
+        <w:tblInd w:w="274" w:type="dxa"/>
+        <w:tblBorders>
+          <w:top w:val="single" w:sz="8" w:space="0" w:color="000000" w:themeColor="text1"/>
+          <w:left w:val="single" w:sz="8" w:space="0" w:color="000000" w:themeColor="text1"/>
+          <w:bottom w:val="single" w:sz="8" w:space="0" w:color="000000" w:themeColor="text1"/>
+          <w:right w:val="single" w:sz="8" w:space="0" w:color="000000" w:themeColor="text1"/>
+          <w:insideH w:val="single" w:sz="8" w:space="0" w:color="000000" w:themeColor="text1"/>
+          <w:insideV w:val="single" w:sz="8" w:space="0" w:color="000000" w:themeColor="text1"/>
+        </w:tblBorders>
+        <w:tblCellMar>
+          <w:left w:w="0" w:type="dxa"/>
+          <w:right w:w="0" w:type="dxa"/>
+        </w:tblCellMar>
+        <w:tblLook w:val="0420" w:firstRow="1" w:lastRow="0" w:firstColumn="0" w:lastColumn="0" w:noHBand="0" w:noVBand="1"/>
+      </w:tblPr>
+      <w:tblGrid>
+        <w:gridCol w:w="3981"/>
+        <w:gridCol w:w="2825"/>
+        <w:gridCol w:w="2975"/>
+      </w:tblGrid>
+      <w:tr>
+        <w:trPr>
+          <w:trHeight w:val="584"/>
+        </w:trPr>
+        <w:tc>
+          <w:tcPr>
+            <w:tcW w:w="2035" w:type="pct"/>
+            <w:shd w:val="clear" w:color="auto" w:fill="auto"/>
+            <w:tcMar>
+              <w:top w:w="15" w:type="dxa"/>
+              <w:left w:w="108" w:type="dxa"/>
+              <w:bottom w:w="0" w:type="dxa"/>
+              <w:right w:w="108" w:type="dxa"/>
+            </w:tcMar>
+            <w:hideMark/>
+          </w:tcPr>
+          <w:p>
+            <w:pPr>
+              <w:ind w:left="426"/>
+              <w:rPr>
+                <w:rFonts w:ascii="Calibri" w:hAnsi="Calibri" w:cs="Calibri"/>
+                <w:sz w:val="28"/>
+                <w:szCs w:val="28"/>
+              </w:rPr>
+            </w:pPr>
+            <w:r>
+              <w:rPr>
+                <w:rFonts w:ascii="Calibri" w:hAnsi="Calibri" w:cs="Calibri"/>
+                <w:b/>
+                <w:bCs/>
+                <w:sz w:val="28"/>
+                <w:szCs w:val="28"/>
+              </w:rPr>
+              <w:t>Rules/Constraints</w:t>
+            </w:r>
+          </w:p>
+        </w:tc>
+        <w:tc>
+          <w:tcPr>
+            <w:tcW w:w="1444" w:type="pct"/>
+            <w:shd w:val="clear" w:color="auto" w:fill="auto"/>
+            <w:tcMar>
+              <w:top w:w="15" w:type="dxa"/>
+              <w:left w:w="108" w:type="dxa"/>
+              <w:bottom w:w="0" w:type="dxa"/>
+              <w:right w:w="108" w:type="dxa"/>
+            </w:tcMar>
+            <w:hideMark/>
+          </w:tcPr>
+          <w:p>
+            <w:pPr>
+              <w:ind w:left="183"/>
+              <w:rPr>
+                <w:rFonts w:ascii="Calibri" w:hAnsi="Calibri" w:cs="Calibri"/>
+                <w:b/>
+                <w:bCs/>
+                <w:sz w:val="28"/>
+                <w:szCs w:val="28"/>
+              </w:rPr>
+            </w:pPr>
+            <w:r>
+              <w:rPr>
+                <w:rFonts w:ascii="Calibri" w:hAnsi="Calibri" w:cs="Calibri"/>
+                <w:b/>
+                <w:bCs/>
+                <w:sz w:val="28"/>
+                <w:szCs w:val="28"/>
+              </w:rPr>
+              <w:t>Valid</w:t>
+            </w:r>
+          </w:p>
+          <w:p>
+            <w:pPr>
+              <w:ind w:left="183"/>
+              <w:rPr>
+                <w:rFonts w:ascii="Calibri" w:hAnsi="Calibri" w:cs="Calibri"/>
+                <w:sz w:val="28"/>
+                <w:szCs w:val="28"/>
+              </w:rPr>
+            </w:pPr>
+            <w:r>
+              <w:rPr>
+                <w:rFonts w:ascii="Calibri" w:hAnsi="Calibri" w:cs="Calibri"/>
+                <w:b/>
+                <w:bCs/>
+                <w:sz w:val="28"/>
+                <w:szCs w:val="28"/>
+              </w:rPr>
+              <w:t>Equivalence Classes</w:t>
+            </w:r>
+          </w:p>
+        </w:tc>
+        <w:tc>
+          <w:tcPr>
+            <w:tcW w:w="1521" w:type="pct"/>
+            <w:shd w:val="clear" w:color="auto" w:fill="auto"/>
+            <w:tcMar>
+              <w:top w:w="15" w:type="dxa"/>
+              <w:left w:w="108" w:type="dxa"/>
+              <w:bottom w:w="0" w:type="dxa"/>
+              <w:right w:w="108" w:type="dxa"/>
+            </w:tcMar>
+            <w:hideMark/>
+          </w:tcPr>
+          <w:p>
+            <w:pPr>
+              <w:ind w:left="171"/>
+              <w:rPr>
+                <w:rFonts w:ascii="Calibri" w:hAnsi="Calibri" w:cs="Calibri"/>
+                <w:b/>
+                <w:bCs/>
+                <w:sz w:val="28"/>
+                <w:szCs w:val="28"/>
+              </w:rPr>
+            </w:pPr>
+            <w:r>
+              <w:rPr>
+                <w:rFonts w:ascii="Calibri" w:hAnsi="Calibri" w:cs="Calibri"/>
+                <w:b/>
+                <w:bCs/>
+                <w:sz w:val="28"/>
+                <w:szCs w:val="28"/>
+              </w:rPr>
+              <w:t xml:space="preserve">Invalid </w:t>
+            </w:r>
+          </w:p>
+          <w:p>
+            <w:pPr>
+              <w:ind w:left="171"/>
+              <w:rPr>
+                <w:rFonts w:ascii="Calibri" w:hAnsi="Calibri" w:cs="Calibri"/>
+                <w:b/>
+                <w:bCs/>
+                <w:sz w:val="28"/>
+                <w:szCs w:val="28"/>
+              </w:rPr>
+            </w:pPr>
+            <w:r>
+              <w:rPr>
+                <w:rFonts w:ascii="Calibri" w:hAnsi="Calibri" w:cs="Calibri"/>
+                <w:b/>
+                <w:bCs/>
+                <w:sz w:val="28"/>
+                <w:szCs w:val="28"/>
+              </w:rPr>
+              <w:t>Equivalence</w:t>
+            </w:r>
+          </w:p>
+          <w:p>
+            <w:pPr>
+              <w:ind w:left="171"/>
+              <w:rPr>
+                <w:rFonts w:ascii="Calibri" w:hAnsi="Calibri" w:cs="Calibri"/>
+                <w:b/>
+                <w:bCs/>
+                <w:sz w:val="28"/>
+                <w:szCs w:val="28"/>
+              </w:rPr>
+            </w:pPr>
+            <w:r>
+              <w:rPr>
+                <w:rFonts w:ascii="Calibri" w:hAnsi="Calibri" w:cs="Calibri"/>
+                <w:b/>
+                <w:bCs/>
+                <w:sz w:val="28"/>
+                <w:szCs w:val="28"/>
+              </w:rPr>
+              <w:t xml:space="preserve">Classes </w:t>
+            </w:r>
+          </w:p>
+        </w:tc>
+      </w:tr>
+      <w:tr>
+        <w:trPr>
+          <w:trHeight w:val="584"/>
+        </w:trPr>
+        <w:tc>
+          <w:tcPr>
+            <w:tcW w:w="2035" w:type="pct"/>
+            <w:shd w:val="clear" w:color="auto" w:fill="auto"/>
+            <w:tcMar>
+              <w:top w:w="15" w:type="dxa"/>
+              <w:left w:w="108" w:type="dxa"/>
+              <w:bottom w:w="0" w:type="dxa"/>
+              <w:right w:w="108" w:type="dxa"/>
+            </w:tcMar>
+          </w:tcPr>
+          <w:p>
+            <w:pPr>
+              <w:pStyle w:val="ListParagraph"/>
+              <w:numPr>
+                <w:ilvl w:val="0"/>
+                <w:numId w:val="2"/>
+              </w:numPr>
+              <w:rPr>
+                <w:rFonts w:ascii="Calibri" w:hAnsi="Calibri" w:cs="Calibri"/>
+              </w:rPr>
+            </w:pPr>
+            <w:r>
+              <w:rPr>
+                <w:rFonts w:ascii="Calibri" w:hAnsi="Calibri" w:cs="Calibri"/>
+              </w:rPr>
+              <w:t>Returns the first card object from the player's hand</w:t>
+            </w:r>
+          </w:p>
+        </w:tc>
+        <w:tc>
+          <w:tcPr>
+            <w:tcW w:w="1444" w:type="pct"/>
+            <w:shd w:val="clear" w:color="auto" w:fill="auto"/>
+            <w:tcMar>
+              <w:top w:w="15" w:type="dxa"/>
+              <w:left w:w="108" w:type="dxa"/>
+              <w:bottom w:w="0" w:type="dxa"/>
+              <w:right w:w="108" w:type="dxa"/>
+            </w:tcMar>
+          </w:tcPr>
+          <w:p>
+            <w:pPr>
+              <w:pStyle w:val="ListParagraph"/>
+              <w:numPr>
+                <w:ilvl w:val="0"/>
+                <w:numId w:val="9"/>
+              </w:numPr>
+              <w:jc w:val="both"/>
+              <w:rPr>
+                <w:rFonts w:ascii="Calibri" w:hAnsi="Calibri" w:cs="Calibri"/>
+                <w:szCs w:val="22"/>
+              </w:rPr>
+            </w:pPr>
+            <w:r>
+              <w:rPr>
+                <w:rFonts w:ascii="Calibri" w:hAnsi="Calibri" w:cs="Calibri"/>
+                <w:szCs w:val="22"/>
+              </w:rPr>
+              <w:t xml:space="preserve">returns the first </w:t>
+            </w:r>
+            <w:r>
+              <w:rPr>
+                <w:rFonts w:ascii="Calibri" w:hAnsi="Calibri" w:cs="Calibri"/>
+                <w:szCs w:val="22"/>
+              </w:rPr>
+              <w:t>Card</w:t>
+            </w:r>
+          </w:p>
+        </w:tc>
+        <w:tc>
+          <w:tcPr>
+            <w:tcW w:w="1521" w:type="pct"/>
+            <w:shd w:val="clear" w:color="auto" w:fill="auto"/>
+            <w:tcMar>
+              <w:top w:w="15" w:type="dxa"/>
+              <w:left w:w="108" w:type="dxa"/>
+              <w:bottom w:w="0" w:type="dxa"/>
+              <w:right w:w="108" w:type="dxa"/>
+            </w:tcMar>
+          </w:tcPr>
+          <w:p>
+            <w:pPr>
+              <w:pStyle w:val="ListParagraph"/>
+              <w:numPr>
+                <w:ilvl w:val="0"/>
+                <w:numId w:val="9"/>
+              </w:numPr>
+              <w:rPr>
+                <w:rFonts w:ascii="Calibri" w:hAnsi="Calibri" w:cs="Calibri"/>
+                <w:szCs w:val="22"/>
+              </w:rPr>
+            </w:pPr>
+            <w:r>
+              <w:rPr>
+                <w:rFonts w:ascii="Calibri" w:hAnsi="Calibri" w:cs="Calibri"/>
+                <w:szCs w:val="22"/>
+              </w:rPr>
+              <w:t>Else</w:t>
+            </w:r>
+          </w:p>
+        </w:tc>
+      </w:tr>
+    </w:tbl>
+    <w:p>
+      <w:pPr>
+        <w:rPr>
+          <w:rFonts w:ascii="Calibri" w:hAnsi="Calibri" w:cs="Calibri"/>
+          <w:b/>
+          <w:bCs/>
+        </w:rPr>
+      </w:pPr>
+    </w:p>
+    <w:p>
+      <w:pPr>
+        <w:rPr>
+          <w:rFonts w:ascii="Calibri" w:hAnsi="Calibri" w:cs="Calibri"/>
+          <w:b/>
+          <w:bCs/>
+        </w:rPr>
+      </w:pPr>
+    </w:p>
+    <w:p>
+      <w:pPr>
+        <w:rPr>
+          <w:rFonts w:ascii="Calibri" w:hAnsi="Calibri" w:cs="Calibri"/>
+          <w:b/>
+          <w:bCs/>
+        </w:rPr>
+      </w:pPr>
+      <w:r>
+        <w:rPr>
+          <w:rFonts w:ascii="Calibri" w:hAnsi="Calibri" w:cs="Calibri"/>
+          <w:b/>
+          <w:bCs/>
+        </w:rPr>
+        <w:t xml:space="preserve">     Mapping:</w:t>
+      </w:r>
+    </w:p>
+    <w:tbl>
+      <w:tblPr>
+        <w:tblStyle w:val="TableGrid"/>
+        <w:tblW w:w="9781" w:type="dxa"/>
+        <w:tblInd w:w="279" w:type="dxa"/>
+        <w:tblLook w:val="04A0" w:firstRow="1" w:lastRow="0" w:firstColumn="1" w:lastColumn="0" w:noHBand="0" w:noVBand="1"/>
+      </w:tblPr>
+      <w:tblGrid>
+        <w:gridCol w:w="2126"/>
+        <w:gridCol w:w="7655"/>
+      </w:tblGrid>
+      <w:tr>
+        <w:tc>
+          <w:tcPr>
+            <w:tcW w:w="2126" w:type="dxa"/>
+          </w:tcPr>
+          <w:p>
+            <w:pPr>
+              <w:jc w:val="center"/>
+              <w:rPr>
+                <w:rFonts w:ascii="Calibri" w:hAnsi="Calibri" w:cs="Calibri"/>
+                <w:b/>
+                <w:bCs/>
+                <w:sz w:val="28"/>
+                <w:szCs w:val="28"/>
+              </w:rPr>
+            </w:pPr>
+            <w:r>
+              <w:rPr>
+                <w:rFonts w:ascii="Calibri" w:hAnsi="Calibri" w:cs="Calibri"/>
+                <w:b/>
+                <w:bCs/>
+                <w:sz w:val="28"/>
+                <w:szCs w:val="28"/>
+              </w:rPr>
+              <w:t>Test equivalence # mapping</w:t>
+            </w:r>
+          </w:p>
+        </w:tc>
+        <w:tc>
+          <w:tcPr>
+            <w:tcW w:w="7655" w:type="dxa"/>
+          </w:tcPr>
+          <w:p>
+            <w:pPr>
+              <w:rPr>
+                <w:rFonts w:ascii="Calibri" w:hAnsi="Calibri" w:cs="Calibri"/>
+                <w:b/>
+                <w:bCs/>
+                <w:sz w:val="28"/>
+                <w:szCs w:val="28"/>
+              </w:rPr>
+            </w:pPr>
+            <w:r>
+              <w:rPr>
+                <w:rFonts w:ascii="Calibri" w:hAnsi="Calibri" w:cs="Calibri"/>
+                <w:b/>
+                <w:bCs/>
+                <w:sz w:val="28"/>
+                <w:szCs w:val="28"/>
+              </w:rPr>
+              <w:t>Test value</w:t>
+            </w:r>
+          </w:p>
+        </w:tc>
+      </w:tr>
+      <w:tr>
+        <w:trPr>
+          <w:trHeight w:val="341"/>
+        </w:trPr>
+        <w:tc>
+          <w:tcPr>
+            <w:tcW w:w="2126" w:type="dxa"/>
+          </w:tcPr>
+          <w:p>
+            <w:pPr>
+              <w:jc w:val="center"/>
+              <w:rPr>
+                <w:rFonts w:ascii="Calibri" w:hAnsi="Calibri" w:cs="Calibri"/>
+              </w:rPr>
+            </w:pPr>
+            <w:r>
+              <w:rPr>
+                <w:rFonts w:ascii="Calibri" w:hAnsi="Calibri" w:cs="Calibri"/>
+              </w:rPr>
+              <w:t>1</w:t>
+            </w:r>
+          </w:p>
+        </w:tc>
+        <w:tc>
+          <w:tcPr>
+            <w:tcW w:w="7655" w:type="dxa"/>
+          </w:tcPr>
+          <w:p>
+            <w:pPr>
+              <w:rPr>
+                <w:rFonts w:ascii="Calibri" w:hAnsi="Calibri" w:cs="Calibri"/>
+              </w:rPr>
+            </w:pPr>
+            <w:r>
+              <w:rPr>
+                <w:rFonts w:ascii="Calibri" w:hAnsi="Calibri" w:cs="Calibri"/>
+              </w:rPr>
+              <w:t>playerHand: [</w:t>
+            </w:r>
+            <w:r>
+              <w:rPr>
+                <w:rFonts w:ascii="Calibri" w:hAnsi="Calibri" w:cs="Calibri"/>
+              </w:rPr>
+              <w:t>Card:</w:t>
+            </w:r>
+            <w:r>
+              <w:rPr>
+                <w:rFonts w:ascii="Calibri" w:hAnsi="Calibri" w:cs="Calibri"/>
+              </w:rPr>
+              <w:t xml:space="preserve">2C, </w:t>
+            </w:r>
+            <w:r>
+              <w:rPr>
+                <w:rFonts w:ascii="Calibri" w:hAnsi="Calibri" w:cs="Calibri"/>
+              </w:rPr>
+              <w:t>Card:</w:t>
+            </w:r>
+            <w:r>
+              <w:rPr>
+                <w:rFonts w:ascii="Calibri" w:hAnsi="Calibri" w:cs="Calibri"/>
+              </w:rPr>
+              <w:t xml:space="preserve">JH, </w:t>
+            </w:r>
+            <w:r>
+              <w:rPr>
+                <w:rFonts w:ascii="Calibri" w:hAnsi="Calibri" w:cs="Calibri"/>
+              </w:rPr>
+              <w:t>Card:</w:t>
+            </w:r>
+            <w:r>
+              <w:rPr>
+                <w:rFonts w:ascii="Calibri" w:hAnsi="Calibri" w:cs="Calibri"/>
+              </w:rPr>
+              <w:t xml:space="preserve">5D, </w:t>
+            </w:r>
+            <w:r>
+              <w:rPr>
+                <w:rFonts w:ascii="Calibri" w:hAnsi="Calibri" w:cs="Calibri"/>
+              </w:rPr>
+              <w:t>Card:</w:t>
+            </w:r>
+            <w:r>
+              <w:rPr>
+                <w:rFonts w:ascii="Calibri" w:hAnsi="Calibri" w:cs="Calibri"/>
+              </w:rPr>
+              <w:t>7</w:t>
+            </w:r>
+            <w:r>
+              <w:rPr>
+                <w:rFonts w:ascii="Calibri" w:hAnsi="Calibri" w:cs="Calibri"/>
+              </w:rPr>
+              <w:t xml:space="preserve">C, </w:t>
+            </w:r>
+            <w:r>
+              <w:rPr>
+                <w:rFonts w:ascii="Calibri" w:hAnsi="Calibri" w:cs="Calibri"/>
+              </w:rPr>
+              <w:t>Card:</w:t>
+            </w:r>
+            <w:r>
+              <w:rPr>
+                <w:rFonts w:ascii="Calibri" w:hAnsi="Calibri" w:cs="Calibri"/>
+              </w:rPr>
+              <w:t>10S</w:t>
+            </w:r>
+            <w:r>
+              <w:rPr>
+                <w:rFonts w:ascii="Calibri" w:hAnsi="Calibri" w:cs="Calibri"/>
+              </w:rPr>
+              <w:t>]</w:t>
+            </w:r>
+          </w:p>
+          <w:p>
+            <w:pPr>
+              <w:rPr>
+                <w:rFonts w:ascii="Calibri" w:hAnsi="Calibri" w:cs="Calibri"/>
+              </w:rPr>
+            </w:pPr>
+            <w:r>
+              <w:rPr>
+                <w:rFonts w:ascii="Calibri" w:hAnsi="Calibri" w:cs="Calibri"/>
+              </w:rPr>
+              <w:t>getFirstCard()</w:t>
+            </w:r>
+            <w:r>
+              <w:rPr>
+                <w:rFonts w:ascii="Calibri" w:hAnsi="Calibri" w:cs="Calibri"/>
+              </w:rPr>
+              <w:t>.toString() = "2 of Clubs"</w:t>
+            </w:r>
+          </w:p>
+        </w:tc>
+      </w:tr>
+      <w:tr>
+        <w:tc>
+          <w:tcPr>
+            <w:tcW w:w="2126" w:type="dxa"/>
+          </w:tcPr>
+          <w:p>
+            <w:pPr>
+              <w:jc w:val="center"/>
+              <w:rPr>
+                <w:rFonts w:ascii="Calibri" w:hAnsi="Calibri" w:cs="Calibri"/>
+              </w:rPr>
+            </w:pPr>
+            <w:r>
+              <w:rPr>
+                <w:rFonts w:ascii="Calibri" w:hAnsi="Calibri" w:cs="Calibri"/>
+              </w:rPr>
+              <w:t>2</w:t>
+            </w:r>
+          </w:p>
+        </w:tc>
+        <w:tc>
+          <w:tcPr>
+            <w:tcW w:w="7655" w:type="dxa"/>
+          </w:tcPr>
+          <w:p>
+            <w:pPr>
+              <w:rPr>
+                <w:rFonts w:ascii="Calibri" w:hAnsi="Calibri" w:cs="Calibri"/>
+              </w:rPr>
+            </w:pPr>
+            <w:r>
+              <w:rPr>
+                <w:rFonts w:ascii="Calibri" w:hAnsi="Calibri" w:cs="Calibri"/>
+              </w:rPr>
+              <w:t>playerHand: [Card:2C, Card:JH, Card:5D, Card:7C, Card:10S]</w:t>
+            </w:r>
+          </w:p>
+          <w:p>
+            <w:pPr>
+              <w:rPr>
+                <w:rFonts w:ascii="Calibri" w:hAnsi="Calibri" w:cs="Calibri"/>
+              </w:rPr>
+            </w:pPr>
+            <w:r>
+              <w:rPr>
+                <w:rFonts w:ascii="Calibri" w:hAnsi="Calibri" w:cs="Calibri"/>
+              </w:rPr>
+              <w:t>getFirstCard()</w:t>
+            </w:r>
+            <w:r>
+              <w:rPr>
+                <w:rFonts w:ascii="Calibri" w:hAnsi="Calibri" w:cs="Calibri"/>
+              </w:rPr>
+              <w:t xml:space="preserve">.toString() = </w:t>
+            </w:r>
+            <w:r>
+              <w:rPr>
+                <w:rFonts w:ascii="Calibri" w:hAnsi="Calibri" w:cs="Calibri"/>
+              </w:rPr>
+              <w:t>"Jack of Hearts"</w:t>
+            </w:r>
+          </w:p>
+          <w:p>
+            <w:pPr>
+              <w:rPr>
+                <w:rFonts w:ascii="Calibri" w:hAnsi="Calibri" w:cs="Calibri"/>
+              </w:rPr>
+            </w:pPr>
+          </w:p>
+          <w:p>
+            <w:pPr>
+              <w:rPr>
+                <w:rFonts w:ascii="Calibri" w:hAnsi="Calibri" w:cs="Calibri"/>
+              </w:rPr>
+            </w:pPr>
+            <w:r>
+              <w:rPr>
+                <w:rFonts w:ascii="Calibri" w:hAnsi="Calibri" w:cs="Calibri"/>
+              </w:rPr>
+              <w:t>playerHand: ["", Card:JH, Card:5D, Card:7C, Card:10S]</w:t>
+            </w:r>
+          </w:p>
+          <w:p>
+            <w:pPr>
+              <w:rPr>
+                <w:rFonts w:ascii="Calibri" w:hAnsi="Calibri" w:cs="Calibri"/>
+              </w:rPr>
+            </w:pPr>
+            <w:r>
+              <w:rPr>
+                <w:rFonts w:ascii="Calibri" w:hAnsi="Calibri" w:cs="Calibri"/>
+              </w:rPr>
+              <w:t>getFirstCard().toString() = NotACardException()</w:t>
+            </w:r>
+          </w:p>
+        </w:tc>
+      </w:tr>
+    </w:tbl>
+    <w:p>
+      <w:pPr>
+        <w:rPr>
+          <w:rFonts w:ascii="Calibri" w:hAnsi="Calibri" w:cs="Calibri"/>
+          <w:b/>
+          <w:bCs/>
+          <w:sz w:val="28"/>
+          <w:szCs w:val="28"/>
+        </w:rPr>
+      </w:pPr>
+    </w:p>
+    <w:p>
+      <w:pPr>
+        <w:rPr>
+          <w:rFonts w:ascii="Calibri" w:hAnsi="Calibri" w:cs="Calibri"/>
+          <w:b/>
+          <w:bCs/>
+          <w:sz w:val="28"/>
+          <w:szCs w:val="28"/>
+        </w:rPr>
+      </w:pPr>
+      <w:r>
+        <w:rPr>
+          <w:rFonts w:ascii="Calibri" w:hAnsi="Calibri" w:cs="Calibri"/>
+          <w:b/>
+          <w:bCs/>
+          <w:sz w:val="28"/>
+          <w:szCs w:val="28"/>
+        </w:rPr>
+        <w:t>Test case 2 : addCard</w:t>
+      </w:r>
+      <w:r>
+        <w:rPr>
+          <w:rFonts w:ascii="Calibri" w:hAnsi="Calibri" w:cs="Calibri"/>
+          <w:b/>
+          <w:bCs/>
+          <w:sz w:val="28"/>
+          <w:szCs w:val="28"/>
+        </w:rPr>
+        <w:t>s</w:t>
+      </w:r>
+      <w:r>
+        <w:rPr>
+          <w:rFonts w:ascii="Calibri" w:hAnsi="Calibri" w:cs="Calibri"/>
+          <w:b/>
+          <w:bCs/>
+          <w:sz w:val="28"/>
+          <w:szCs w:val="28"/>
+        </w:rPr>
+        <w:t xml:space="preserve">(cards: Queue&lt;Card&gt;) : </w:t>
+      </w:r>
+      <w:r>
+        <w:rPr>
+          <w:rFonts w:ascii="Calibri" w:hAnsi="Calibri" w:cs="Calibri"/>
+          <w:b/>
+          <w:bCs/>
+          <w:sz w:val="28"/>
+          <w:szCs w:val="28"/>
+        </w:rPr>
+        <w:t>boolean</w:t>
+      </w:r>
+    </w:p>
+    <w:p>
+      <w:pPr>
+        <w:rPr>
+          <w:rFonts w:ascii="Calibri" w:hAnsi="Calibri" w:cs="Calibri"/>
+          <w:b/>
+          <w:bCs/>
+          <w:sz w:val="28"/>
+          <w:szCs w:val="28"/>
+        </w:rPr>
+      </w:pPr>
+      <w:r>
+        <w:rPr>
+          <w:rFonts w:ascii="Calibri" w:hAnsi="Calibri" w:cs="Calibri"/>
+          <w:b/>
+          <w:bCs/>
+          <w:sz w:val="28"/>
+          <w:szCs w:val="28"/>
+        </w:rPr>
+        <w:t xml:space="preserve">    </w:t>
+      </w:r>
+    </w:p>
+    <w:p>
+      <w:pPr>
+        <w:rPr>
+          <w:rFonts w:ascii="Calibri" w:hAnsi="Calibri" w:cs="Calibri"/>
+          <w:b/>
+          <w:bCs/>
+          <w:sz w:val="28"/>
+          <w:szCs w:val="28"/>
+        </w:rPr>
+      </w:pPr>
+      <w:r>
+        <w:rPr>
+          <w:rFonts w:ascii="Calibri" w:hAnsi="Calibri" w:cs="Calibri"/>
+          <w:b/>
+          <w:bCs/>
+        </w:rPr>
+        <w:t xml:space="preserve">     </w:t>
+      </w:r>
+      <w:r>
+        <w:rPr>
+          <w:rFonts w:ascii="Calibri" w:hAnsi="Calibri" w:cs="Calibri"/>
+          <w:b/>
+          <w:bCs/>
+        </w:rPr>
+        <w:t>Rules:</w:t>
+      </w:r>
+    </w:p>
+    <w:tbl>
+      <w:tblPr>
+        <w:tblW w:w="5236" w:type="pct"/>
+        <w:tblInd w:w="274" w:type="dxa"/>
+        <w:tblBorders>
+          <w:top w:val="single" w:sz="8" w:space="0" w:color="000000" w:themeColor="text1"/>
+          <w:left w:val="single" w:sz="8" w:space="0" w:color="000000" w:themeColor="text1"/>
+          <w:bottom w:val="single" w:sz="8" w:space="0" w:color="000000" w:themeColor="text1"/>
+          <w:right w:val="single" w:sz="8" w:space="0" w:color="000000" w:themeColor="text1"/>
+          <w:insideH w:val="single" w:sz="8" w:space="0" w:color="000000" w:themeColor="text1"/>
+          <w:insideV w:val="single" w:sz="8" w:space="0" w:color="000000" w:themeColor="text1"/>
+        </w:tblBorders>
+        <w:tblCellMar>
+          <w:left w:w="0" w:type="dxa"/>
+          <w:right w:w="0" w:type="dxa"/>
+        </w:tblCellMar>
+        <w:tblLook w:val="0420" w:firstRow="1" w:lastRow="0" w:firstColumn="0" w:lastColumn="0" w:noHBand="0" w:noVBand="1"/>
+      </w:tblPr>
+      <w:tblGrid>
+        <w:gridCol w:w="3981"/>
+        <w:gridCol w:w="2539"/>
+        <w:gridCol w:w="3261"/>
+      </w:tblGrid>
+      <w:tr>
+        <w:trPr>
+          <w:trHeight w:val="584"/>
+        </w:trPr>
+        <w:tc>
+          <w:tcPr>
+            <w:tcW w:w="2035" w:type="pct"/>
+            <w:shd w:val="clear" w:color="auto" w:fill="auto"/>
+            <w:tcMar>
+              <w:top w:w="15" w:type="dxa"/>
+              <w:left w:w="108" w:type="dxa"/>
+              <w:bottom w:w="0" w:type="dxa"/>
+              <w:right w:w="108" w:type="dxa"/>
+            </w:tcMar>
+            <w:hideMark/>
+          </w:tcPr>
+          <w:p>
+            <w:pPr>
+              <w:ind w:left="426"/>
+              <w:rPr>
+                <w:rFonts w:ascii="Calibri" w:hAnsi="Calibri" w:cs="Calibri"/>
+                <w:sz w:val="28"/>
+                <w:szCs w:val="28"/>
+              </w:rPr>
+            </w:pPr>
+            <w:r>
+              <w:rPr>
+                <w:rFonts w:ascii="Calibri" w:hAnsi="Calibri" w:cs="Calibri"/>
+                <w:b/>
+                <w:bCs/>
+                <w:sz w:val="28"/>
+                <w:szCs w:val="28"/>
+              </w:rPr>
+              <w:t>Rules/Constraints</w:t>
+            </w:r>
+          </w:p>
+        </w:tc>
+        <w:tc>
+          <w:tcPr>
+            <w:tcW w:w="1298" w:type="pct"/>
+            <w:shd w:val="clear" w:color="auto" w:fill="auto"/>
+            <w:tcMar>
+              <w:top w:w="15" w:type="dxa"/>
+              <w:left w:w="108" w:type="dxa"/>
+              <w:bottom w:w="0" w:type="dxa"/>
+              <w:right w:w="108" w:type="dxa"/>
+            </w:tcMar>
+            <w:hideMark/>
+          </w:tcPr>
+          <w:p>
+            <w:pPr>
+              <w:ind w:left="183"/>
+              <w:rPr>
+                <w:rFonts w:ascii="Calibri" w:hAnsi="Calibri" w:cs="Calibri"/>
+                <w:b/>
+                <w:bCs/>
+                <w:sz w:val="28"/>
+                <w:szCs w:val="28"/>
+              </w:rPr>
+            </w:pPr>
+            <w:r>
+              <w:rPr>
+                <w:rFonts w:ascii="Calibri" w:hAnsi="Calibri" w:cs="Calibri"/>
+                <w:b/>
+                <w:bCs/>
+                <w:sz w:val="28"/>
+                <w:szCs w:val="28"/>
+              </w:rPr>
+              <w:t>Valid</w:t>
+            </w:r>
+          </w:p>
+          <w:p>
+            <w:pPr>
+              <w:ind w:left="183"/>
+              <w:rPr>
+                <w:rFonts w:ascii="Calibri" w:hAnsi="Calibri" w:cs="Calibri"/>
+                <w:sz w:val="28"/>
+                <w:szCs w:val="28"/>
+              </w:rPr>
+            </w:pPr>
+            <w:r>
+              <w:rPr>
+                <w:rFonts w:ascii="Calibri" w:hAnsi="Calibri" w:cs="Calibri"/>
+                <w:b/>
+                <w:bCs/>
+                <w:sz w:val="28"/>
+                <w:szCs w:val="28"/>
+              </w:rPr>
+              <w:lastRenderedPageBreak/>
+              <w:t>Equivalence Classes</w:t>
+            </w:r>
+          </w:p>
+        </w:tc>
+        <w:tc>
+          <w:tcPr>
+            <w:tcW w:w="1667" w:type="pct"/>
+            <w:shd w:val="clear" w:color="auto" w:fill="auto"/>
+            <w:tcMar>
+              <w:top w:w="15" w:type="dxa"/>
+              <w:left w:w="108" w:type="dxa"/>
+              <w:bottom w:w="0" w:type="dxa"/>
+              <w:right w:w="108" w:type="dxa"/>
+            </w:tcMar>
+            <w:hideMark/>
+          </w:tcPr>
+          <w:p>
+            <w:pPr>
+              <w:ind w:left="171"/>
+              <w:rPr>
+                <w:rFonts w:ascii="Calibri" w:hAnsi="Calibri" w:cs="Calibri"/>
+                <w:b/>
+                <w:bCs/>
+                <w:sz w:val="28"/>
+                <w:szCs w:val="28"/>
+              </w:rPr>
+            </w:pPr>
+            <w:r>
+              <w:rPr>
+                <w:rFonts w:ascii="Calibri" w:hAnsi="Calibri" w:cs="Calibri"/>
+                <w:b/>
+                <w:bCs/>
+                <w:sz w:val="28"/>
+                <w:szCs w:val="28"/>
+              </w:rPr>
+              <w:lastRenderedPageBreak/>
+              <w:t xml:space="preserve">Invalid </w:t>
+            </w:r>
+          </w:p>
+          <w:p>
+            <w:pPr>
+              <w:ind w:left="171"/>
+              <w:rPr>
+                <w:rFonts w:ascii="Calibri" w:hAnsi="Calibri" w:cs="Calibri"/>
+                <w:b/>
+                <w:bCs/>
+                <w:sz w:val="28"/>
+                <w:szCs w:val="28"/>
+              </w:rPr>
+            </w:pPr>
+            <w:r>
+              <w:rPr>
+                <w:rFonts w:ascii="Calibri" w:hAnsi="Calibri" w:cs="Calibri"/>
+                <w:b/>
+                <w:bCs/>
+                <w:sz w:val="28"/>
+                <w:szCs w:val="28"/>
+              </w:rPr>
+              <w:t>Equivalence</w:t>
+            </w:r>
+          </w:p>
+          <w:p>
+            <w:pPr>
+              <w:ind w:left="171"/>
+              <w:rPr>
+                <w:rFonts w:ascii="Calibri" w:hAnsi="Calibri" w:cs="Calibri"/>
+                <w:b/>
+                <w:bCs/>
+                <w:sz w:val="28"/>
+                <w:szCs w:val="28"/>
+              </w:rPr>
+            </w:pPr>
+            <w:r>
+              <w:rPr>
+                <w:rFonts w:ascii="Calibri" w:hAnsi="Calibri" w:cs="Calibri"/>
+                <w:b/>
+                <w:bCs/>
+                <w:sz w:val="28"/>
+                <w:szCs w:val="28"/>
+              </w:rPr>
+              <w:lastRenderedPageBreak/>
+              <w:t xml:space="preserve">Classes </w:t>
+            </w:r>
+          </w:p>
+        </w:tc>
+      </w:tr>
+      <w:tr>
+        <w:trPr>
+          <w:trHeight w:val="584"/>
+        </w:trPr>
+        <w:tc>
+          <w:tcPr>
+            <w:tcW w:w="2035" w:type="pct"/>
+            <w:shd w:val="clear" w:color="auto" w:fill="auto"/>
+            <w:tcMar>
+              <w:top w:w="15" w:type="dxa"/>
+              <w:left w:w="108" w:type="dxa"/>
+              <w:bottom w:w="0" w:type="dxa"/>
+              <w:right w:w="108" w:type="dxa"/>
+            </w:tcMar>
+          </w:tcPr>
+          <w:p>
+            <w:pPr>
+              <w:pStyle w:val="ListParagraph"/>
+              <w:numPr>
+                <w:ilvl w:val="0"/>
+                <w:numId w:val="2"/>
+              </w:numPr>
+              <w:rPr>
+                <w:rFonts w:ascii="Calibri" w:hAnsi="Calibri" w:cs="Calibri"/>
+              </w:rPr>
+            </w:pPr>
+            <w:r>
+              <w:rPr>
+                <w:rFonts w:ascii="Calibri" w:hAnsi="Calibri" w:cs="Calibri"/>
+              </w:rPr>
+              <w:lastRenderedPageBreak/>
+              <w:t xml:space="preserve">The Queue that is passed </w:t>
+            </w:r>
+            <w:r>
+              <w:rPr>
+                <w:rFonts w:ascii="Calibri" w:hAnsi="Calibri" w:cs="Calibri"/>
+              </w:rPr>
+              <w:t>to the method cannot be empty</w:t>
+            </w:r>
+          </w:p>
+        </w:tc>
+        <w:tc>
+          <w:tcPr>
+            <w:tcW w:w="1298" w:type="pct"/>
+            <w:shd w:val="clear" w:color="auto" w:fill="auto"/>
+            <w:tcMar>
+              <w:top w:w="15" w:type="dxa"/>
+              <w:left w:w="108" w:type="dxa"/>
+              <w:bottom w:w="0" w:type="dxa"/>
+              <w:right w:w="108" w:type="dxa"/>
+            </w:tcMar>
+          </w:tcPr>
+          <w:p>
+            <w:pPr>
+              <w:pStyle w:val="ListParagraph"/>
+              <w:numPr>
+                <w:ilvl w:val="0"/>
+                <w:numId w:val="11"/>
+              </w:numPr>
+              <w:jc w:val="both"/>
+              <w:rPr>
+                <w:rFonts w:ascii="Calibri" w:hAnsi="Calibri" w:cs="Calibri"/>
+                <w:szCs w:val="22"/>
+              </w:rPr>
+            </w:pPr>
+            <w:r>
+              <w:rPr>
+                <w:rFonts w:ascii="Calibri" w:hAnsi="Calibri" w:cs="Calibri"/>
+                <w:szCs w:val="22"/>
+              </w:rPr>
+              <w:t>isEmpty() = false</w:t>
+            </w:r>
+          </w:p>
+        </w:tc>
+        <w:tc>
+          <w:tcPr>
+            <w:tcW w:w="1667" w:type="pct"/>
+            <w:shd w:val="clear" w:color="auto" w:fill="auto"/>
+            <w:tcMar>
+              <w:top w:w="15" w:type="dxa"/>
+              <w:left w:w="108" w:type="dxa"/>
+              <w:bottom w:w="0" w:type="dxa"/>
+              <w:right w:w="108" w:type="dxa"/>
+            </w:tcMar>
+          </w:tcPr>
+          <w:p>
+            <w:pPr>
+              <w:pStyle w:val="ListParagraph"/>
+              <w:numPr>
+                <w:ilvl w:val="0"/>
+                <w:numId w:val="11"/>
+              </w:numPr>
+              <w:rPr>
+                <w:rFonts w:ascii="Calibri" w:hAnsi="Calibri" w:cs="Calibri"/>
+                <w:szCs w:val="22"/>
+              </w:rPr>
+            </w:pPr>
+            <w:r>
+              <w:rPr>
+                <w:rFonts w:ascii="Calibri" w:hAnsi="Calibri" w:cs="Calibri"/>
+                <w:szCs w:val="22"/>
+              </w:rPr>
+              <w:t>isEmpty() = true</w:t>
+            </w:r>
+          </w:p>
+        </w:tc>
+      </w:tr>
+      <w:tr>
+        <w:trPr>
+          <w:trHeight w:val="584"/>
+        </w:trPr>
+        <w:tc>
+          <w:tcPr>
+            <w:tcW w:w="2035" w:type="pct"/>
+            <w:shd w:val="clear" w:color="auto" w:fill="auto"/>
+            <w:tcMar>
+              <w:top w:w="15" w:type="dxa"/>
+              <w:left w:w="108" w:type="dxa"/>
+              <w:bottom w:w="0" w:type="dxa"/>
+              <w:right w:w="108" w:type="dxa"/>
+            </w:tcMar>
+          </w:tcPr>
+          <w:p>
+            <w:pPr>
+              <w:pStyle w:val="ListParagraph"/>
+              <w:numPr>
+                <w:ilvl w:val="0"/>
+                <w:numId w:val="2"/>
+              </w:numPr>
+              <w:rPr>
+                <w:rFonts w:ascii="Calibri" w:hAnsi="Calibri" w:cs="Calibri"/>
+              </w:rPr>
+            </w:pPr>
+            <w:r>
+              <w:rPr>
+                <w:rFonts w:ascii="Calibri" w:hAnsi="Calibri" w:cs="Calibri"/>
+              </w:rPr>
+              <w:t xml:space="preserve">The </w:t>
+            </w:r>
+            <w:r>
+              <w:rPr>
+                <w:rFonts w:ascii="Calibri" w:hAnsi="Calibri" w:cs="Calibri"/>
+              </w:rPr>
+              <w:t xml:space="preserve">method must add </w:t>
+            </w:r>
+            <w:r>
+              <w:rPr>
+                <w:rFonts w:ascii="Calibri" w:hAnsi="Calibri" w:cs="Calibri"/>
+              </w:rPr>
+              <w:t>the cards</w:t>
+            </w:r>
+            <w:r>
+              <w:rPr>
+                <w:rFonts w:ascii="Calibri" w:hAnsi="Calibri" w:cs="Calibri"/>
+              </w:rPr>
+              <w:t xml:space="preserve"> to the end of the player's hand</w:t>
+            </w:r>
+          </w:p>
+        </w:tc>
+        <w:tc>
+          <w:tcPr>
+            <w:tcW w:w="1298" w:type="pct"/>
+            <w:shd w:val="clear" w:color="auto" w:fill="auto"/>
+            <w:tcMar>
+              <w:top w:w="15" w:type="dxa"/>
+              <w:left w:w="108" w:type="dxa"/>
+              <w:bottom w:w="0" w:type="dxa"/>
+              <w:right w:w="108" w:type="dxa"/>
+            </w:tcMar>
+          </w:tcPr>
+          <w:p>
+            <w:pPr>
+              <w:pStyle w:val="ListParagraph"/>
+              <w:numPr>
+                <w:ilvl w:val="0"/>
+                <w:numId w:val="11"/>
+              </w:numPr>
+              <w:jc w:val="both"/>
+              <w:rPr>
+                <w:rFonts w:ascii="Calibri" w:hAnsi="Calibri" w:cs="Calibri"/>
+                <w:szCs w:val="22"/>
+              </w:rPr>
+            </w:pPr>
+            <w:r>
+              <w:rPr>
+                <w:rFonts w:ascii="Calibri" w:hAnsi="Calibri" w:cs="Calibri"/>
+                <w:szCs w:val="22"/>
+              </w:rPr>
+              <w:t xml:space="preserve">The last item added to </w:t>
+            </w:r>
+            <w:r>
+              <w:rPr>
+                <w:rFonts w:ascii="Calibri" w:hAnsi="Calibri" w:cs="Calibri"/>
+                <w:szCs w:val="22"/>
+              </w:rPr>
+              <w:t>the hand must be the last in the hand itself</w:t>
+            </w:r>
+          </w:p>
+        </w:tc>
+        <w:tc>
+          <w:tcPr>
+            <w:tcW w:w="1667" w:type="pct"/>
+            <w:shd w:val="clear" w:color="auto" w:fill="auto"/>
+            <w:tcMar>
+              <w:top w:w="15" w:type="dxa"/>
+              <w:left w:w="108" w:type="dxa"/>
+              <w:bottom w:w="0" w:type="dxa"/>
+              <w:right w:w="108" w:type="dxa"/>
+            </w:tcMar>
+          </w:tcPr>
+          <w:p>
+            <w:pPr>
+              <w:pStyle w:val="ListParagraph"/>
+              <w:numPr>
+                <w:ilvl w:val="0"/>
+                <w:numId w:val="11"/>
+              </w:numPr>
+              <w:rPr>
+                <w:rFonts w:ascii="Calibri" w:hAnsi="Calibri" w:cs="Calibri"/>
+                <w:szCs w:val="22"/>
+              </w:rPr>
+            </w:pPr>
+            <w:r>
+              <w:rPr>
+                <w:rFonts w:ascii="Calibri" w:hAnsi="Calibri" w:cs="Calibri"/>
+                <w:szCs w:val="22"/>
+              </w:rPr>
+              <w:t>The last item in hand is not the last item of the cards Queue past into the method</w:t>
+            </w:r>
+          </w:p>
+        </w:tc>
+      </w:tr>
+      <w:tr>
+        <w:trPr>
+          <w:trHeight w:val="584"/>
+        </w:trPr>
+        <w:tc>
+          <w:tcPr>
+            <w:tcW w:w="2035" w:type="pct"/>
+            <w:shd w:val="clear" w:color="auto" w:fill="auto"/>
+            <w:tcMar>
+              <w:top w:w="15" w:type="dxa"/>
+              <w:left w:w="108" w:type="dxa"/>
+              <w:bottom w:w="0" w:type="dxa"/>
+              <w:right w:w="108" w:type="dxa"/>
+            </w:tcMar>
+          </w:tcPr>
+          <w:p>
+            <w:pPr>
+              <w:pStyle w:val="ListParagraph"/>
+              <w:numPr>
+                <w:ilvl w:val="0"/>
+                <w:numId w:val="2"/>
+              </w:numPr>
+              <w:rPr>
+                <w:rFonts w:ascii="Calibri" w:hAnsi="Calibri" w:cs="Calibri"/>
+              </w:rPr>
+            </w:pPr>
+            <w:r>
+              <w:rPr>
+                <w:rFonts w:ascii="Calibri" w:hAnsi="Calibri" w:cs="Calibri"/>
+              </w:rPr>
+              <w:t>The number of cards inside the hand shouldn't exceed 52</w:t>
+            </w:r>
+          </w:p>
+        </w:tc>
+        <w:tc>
+          <w:tcPr>
+            <w:tcW w:w="1298" w:type="pct"/>
+            <w:shd w:val="clear" w:color="auto" w:fill="auto"/>
+            <w:tcMar>
+              <w:top w:w="15" w:type="dxa"/>
+              <w:left w:w="108" w:type="dxa"/>
+              <w:bottom w:w="0" w:type="dxa"/>
+              <w:right w:w="108" w:type="dxa"/>
+            </w:tcMar>
+          </w:tcPr>
+          <w:p>
+            <w:pPr>
+              <w:pStyle w:val="ListParagraph"/>
+              <w:numPr>
+                <w:ilvl w:val="0"/>
+                <w:numId w:val="11"/>
+              </w:numPr>
+              <w:jc w:val="both"/>
+              <w:rPr>
+                <w:rFonts w:ascii="Calibri" w:hAnsi="Calibri" w:cs="Calibri"/>
+                <w:szCs w:val="22"/>
+              </w:rPr>
+            </w:pPr>
+            <w:r>
+              <w:rPr>
+                <w:rFonts w:ascii="Calibri" w:hAnsi="Calibri" w:cs="Calibri"/>
+                <w:szCs w:val="22"/>
+              </w:rPr>
+              <w:t>52</w:t>
+            </w:r>
+          </w:p>
+        </w:tc>
+        <w:tc>
+          <w:tcPr>
+            <w:tcW w:w="1667" w:type="pct"/>
+            <w:shd w:val="clear" w:color="auto" w:fill="auto"/>
+            <w:tcMar>
+              <w:top w:w="15" w:type="dxa"/>
+              <w:left w:w="108" w:type="dxa"/>
+              <w:bottom w:w="0" w:type="dxa"/>
+              <w:right w:w="108" w:type="dxa"/>
+            </w:tcMar>
+          </w:tcPr>
+          <w:p>
+            <w:pPr>
+              <w:pStyle w:val="ListParagraph"/>
+              <w:numPr>
+                <w:ilvl w:val="0"/>
+                <w:numId w:val="11"/>
+              </w:numPr>
+              <w:rPr>
+                <w:rFonts w:ascii="Calibri" w:hAnsi="Calibri" w:cs="Calibri"/>
+                <w:szCs w:val="22"/>
+              </w:rPr>
+            </w:pPr>
+            <w:r>
+              <w:rPr>
+                <w:rFonts w:ascii="Calibri" w:hAnsi="Calibri" w:cs="Calibri"/>
+                <w:szCs w:val="22"/>
+              </w:rPr>
+              <w:t>Other</w:t>
+            </w:r>
+          </w:p>
+        </w:tc>
+      </w:tr>
+    </w:tbl>
+    <w:p>
+      <w:pPr>
+        <w:rPr>
+          <w:rFonts w:ascii="Calibri" w:hAnsi="Calibri" w:cs="Calibri"/>
+          <w:b/>
+          <w:bCs/>
+        </w:rPr>
+      </w:pPr>
+    </w:p>
+    <w:p>
+      <w:pPr>
+        <w:rPr>
+          <w:rFonts w:ascii="Calibri" w:hAnsi="Calibri" w:cs="Calibri"/>
+          <w:b/>
+          <w:bCs/>
+        </w:rPr>
+      </w:pPr>
+    </w:p>
+    <w:p>
+      <w:pPr>
+        <w:rPr>
+          <w:rFonts w:ascii="Calibri" w:hAnsi="Calibri" w:cs="Calibri"/>
+          <w:b/>
+          <w:bCs/>
+        </w:rPr>
+      </w:pPr>
+      <w:r>
+        <w:rPr>
+          <w:rFonts w:ascii="Calibri" w:hAnsi="Calibri" w:cs="Calibri"/>
+          <w:b/>
+          <w:bCs/>
+        </w:rPr>
+        <w:t xml:space="preserve">     Mapping:</w:t>
+      </w:r>
+    </w:p>
+    <w:tbl>
+      <w:tblPr>
+        <w:tblStyle w:val="TableGrid"/>
+        <w:tblW w:w="9781" w:type="dxa"/>
+        <w:tblInd w:w="279" w:type="dxa"/>
+        <w:tblLook w:val="04A0" w:firstRow="1" w:lastRow="0" w:firstColumn="1" w:lastColumn="0" w:noHBand="0" w:noVBand="1"/>
+      </w:tblPr>
+      <w:tblGrid>
+        <w:gridCol w:w="2126"/>
+        <w:gridCol w:w="7655"/>
+      </w:tblGrid>
+      <w:tr>
+        <w:tc>
+          <w:tcPr>
+            <w:tcW w:w="2126" w:type="dxa"/>
+          </w:tcPr>
+          <w:p>
+            <w:pPr>
+              <w:jc w:val="center"/>
+              <w:rPr>
+                <w:rFonts w:ascii="Calibri" w:hAnsi="Calibri" w:cs="Calibri"/>
+                <w:b/>
+                <w:bCs/>
+                <w:sz w:val="28"/>
+                <w:szCs w:val="28"/>
+              </w:rPr>
+            </w:pPr>
+            <w:r>
+              <w:rPr>
+                <w:rFonts w:ascii="Calibri" w:hAnsi="Calibri" w:cs="Calibri"/>
+                <w:b/>
+                <w:bCs/>
+                <w:sz w:val="28"/>
+                <w:szCs w:val="28"/>
+              </w:rPr>
+              <w:t>Test equivalence # mapping</w:t>
+            </w:r>
+          </w:p>
+        </w:tc>
+        <w:tc>
+          <w:tcPr>
+            <w:tcW w:w="7655" w:type="dxa"/>
+          </w:tcPr>
+          <w:p>
+            <w:pPr>
+              <w:rPr>
+                <w:rFonts w:ascii="Calibri" w:hAnsi="Calibri" w:cs="Calibri"/>
+                <w:b/>
+                <w:bCs/>
+                <w:sz w:val="28"/>
+                <w:szCs w:val="28"/>
+              </w:rPr>
+            </w:pPr>
+            <w:r>
+              <w:rPr>
+                <w:rFonts w:ascii="Calibri" w:hAnsi="Calibri" w:cs="Calibri"/>
+                <w:b/>
+                <w:bCs/>
+                <w:sz w:val="28"/>
+                <w:szCs w:val="28"/>
+              </w:rPr>
+              <w:t>Test value</w:t>
+            </w:r>
+          </w:p>
+        </w:tc>
+      </w:tr>
+      <w:tr>
+        <w:tc>
+          <w:tcPr>
+            <w:tcW w:w="2126" w:type="dxa"/>
+          </w:tcPr>
+          <w:p>
+            <w:pPr>
+              <w:jc w:val="center"/>
+              <w:rPr>
+                <w:rFonts w:ascii="Calibri" w:hAnsi="Calibri" w:cs="Calibri"/>
+              </w:rPr>
+            </w:pPr>
+            <w:r>
+              <w:rPr>
+                <w:rFonts w:ascii="Calibri" w:hAnsi="Calibri" w:cs="Calibri"/>
+              </w:rPr>
+              <w:t>1</w:t>
+            </w:r>
+          </w:p>
+        </w:tc>
+        <w:tc>
+          <w:tcPr>
+            <w:tcW w:w="7655" w:type="dxa"/>
+          </w:tcPr>
+          <w:p>
+            <w:pPr>
+              <w:rPr>
+                <w:rFonts w:ascii="Calibri" w:hAnsi="Calibri" w:cs="Calibri"/>
+              </w:rPr>
+            </w:pPr>
+            <w:r>
+              <w:rPr>
+                <w:rFonts w:ascii="Calibri" w:hAnsi="Calibri" w:cs="Calibri"/>
+              </w:rPr>
+              <w:t>cards</w:t>
+            </w:r>
+            <w:r>
+              <w:rPr>
+                <w:rFonts w:ascii="Calibri" w:hAnsi="Calibri" w:cs="Calibri"/>
+              </w:rPr>
+              <w:t>: [Card:2C, Card:JH, Card:5D, Card:7C, Card:10S]</w:t>
+            </w:r>
+          </w:p>
+        </w:tc>
+      </w:tr>
+      <w:tr>
+        <w:trPr>
+          <w:trHeight w:val="238"/>
+        </w:trPr>
+        <w:tc>
+          <w:tcPr>
+            <w:tcW w:w="2126" w:type="dxa"/>
+          </w:tcPr>
+          <w:p>
+            <w:pPr>
+              <w:jc w:val="center"/>
+              <w:rPr>
+                <w:rFonts w:ascii="Calibri" w:hAnsi="Calibri" w:cs="Calibri"/>
+              </w:rPr>
+            </w:pPr>
+            <w:r>
+              <w:rPr>
+                <w:rFonts w:ascii="Calibri" w:hAnsi="Calibri" w:cs="Calibri"/>
+              </w:rPr>
+              <w:t>2</w:t>
+            </w:r>
+          </w:p>
+        </w:tc>
+        <w:tc>
+          <w:tcPr>
+            <w:tcW w:w="7655" w:type="dxa"/>
+          </w:tcPr>
+          <w:p>
+            <w:pPr>
+              <w:rPr>
+                <w:rFonts w:ascii="Calibri" w:hAnsi="Calibri" w:cs="Calibri"/>
+              </w:rPr>
+            </w:pPr>
+            <w:r>
+              <w:rPr>
+                <w:rFonts w:ascii="Calibri" w:hAnsi="Calibri" w:cs="Calibri"/>
+              </w:rPr>
+              <w:t>cards: []</w:t>
+            </w:r>
+          </w:p>
+        </w:tc>
+      </w:tr>
+      <w:tr>
+        <w:tc>
+          <w:tcPr>
+            <w:tcW w:w="2126" w:type="dxa"/>
+          </w:tcPr>
+          <w:p>
+            <w:pPr>
+              <w:jc w:val="center"/>
+              <w:rPr>
+                <w:rFonts w:ascii="Calibri" w:hAnsi="Calibri" w:cs="Calibri"/>
+              </w:rPr>
+            </w:pPr>
+            <w:r>
+              <w:rPr>
+                <w:rFonts w:ascii="Calibri" w:hAnsi="Calibri" w:cs="Calibri"/>
+              </w:rPr>
+              <w:t>3</w:t>
+            </w:r>
+          </w:p>
+        </w:tc>
+        <w:tc>
+          <w:tcPr>
+            <w:tcW w:w="7655" w:type="dxa"/>
+          </w:tcPr>
+          <w:p>
+            <w:pPr>
+              <w:rPr>
+                <w:rFonts w:ascii="Calibri" w:hAnsi="Calibri" w:cs="Calibri"/>
+              </w:rPr>
+            </w:pPr>
+            <w:r>
+              <w:rPr>
+                <w:rFonts w:ascii="Calibri" w:hAnsi="Calibri" w:cs="Calibri"/>
+              </w:rPr>
+              <w:t xml:space="preserve">cards: [Card:2C, Card:JH, Card:5D, Card:7C, </w:t>
+            </w:r>
+            <w:r>
+              <w:rPr>
+                <w:rFonts w:ascii="Calibri" w:hAnsi="Calibri" w:cs="Calibri"/>
+              </w:rPr>
+              <w:t>Card:10S</w:t>
+            </w:r>
+            <w:r>
+              <w:rPr>
+                <w:rFonts w:ascii="Calibri" w:hAnsi="Calibri" w:cs="Calibri"/>
+              </w:rPr>
+              <w:t>]</w:t>
+            </w:r>
+          </w:p>
+        </w:tc>
+      </w:tr>
+      <w:tr>
+        <w:tc>
+          <w:tcPr>
+            <w:tcW w:w="2126" w:type="dxa"/>
+          </w:tcPr>
+          <w:p>
+            <w:pPr>
+              <w:jc w:val="center"/>
+              <w:rPr>
+                <w:rFonts w:ascii="Calibri" w:hAnsi="Calibri" w:cs="Calibri"/>
+              </w:rPr>
+            </w:pPr>
+            <w:r>
+              <w:rPr>
+                <w:rFonts w:ascii="Calibri" w:hAnsi="Calibri" w:cs="Calibri"/>
+              </w:rPr>
+              <w:t xml:space="preserve">4 </w:t>
+            </w:r>
+          </w:p>
+        </w:tc>
+        <w:tc>
+          <w:tcPr>
+            <w:tcW w:w="7655" w:type="dxa"/>
+          </w:tcPr>
+          <w:p>
+            <w:pPr>
+              <w:rPr>
+                <w:rFonts w:ascii="Calibri" w:hAnsi="Calibri" w:cs="Calibri"/>
+              </w:rPr>
+            </w:pPr>
+            <w:r>
+              <w:rPr>
+                <w:rFonts w:ascii="Calibri" w:hAnsi="Calibri" w:cs="Calibri"/>
+              </w:rPr>
+              <w:t>cards: [Card:2C, Card:JH, Card:5D, Card:7C, Card:10S]</w:t>
+            </w:r>
+          </w:p>
+        </w:tc>
+      </w:tr>
+      <w:tr>
+        <w:tc>
+          <w:tcPr>
+            <w:tcW w:w="2126" w:type="dxa"/>
+          </w:tcPr>
+          <w:p>
+            <w:pPr>
+              <w:jc w:val="center"/>
+              <w:rPr>
+                <w:rFonts w:ascii="Calibri" w:hAnsi="Calibri" w:cs="Calibri"/>
+              </w:rPr>
+            </w:pPr>
+            <w:r>
+              <w:rPr>
+                <w:rFonts w:ascii="Calibri" w:hAnsi="Calibri" w:cs="Calibri"/>
+              </w:rPr>
+              <w:t>5</w:t>
+            </w:r>
+          </w:p>
+        </w:tc>
+        <w:tc>
+          <w:tcPr>
+            <w:tcW w:w="7655" w:type="dxa"/>
+          </w:tcPr>
+          <w:p>
+            <w:pPr>
+              <w:rPr>
+                <w:rFonts w:ascii="Calibri" w:hAnsi="Calibri" w:cs="Calibri"/>
+              </w:rPr>
+            </w:pPr>
+            <w:r>
+              <w:rPr>
+                <w:rFonts w:ascii="Calibri" w:hAnsi="Calibri" w:cs="Calibri"/>
+              </w:rPr>
+              <w:t>cards: [2 cards], playerHand: [25 cards]</w:t>
+            </w:r>
+          </w:p>
+        </w:tc>
+      </w:tr>
+    </w:tbl>
+    <w:p>
+      <w:pPr>
+        <w:rPr>
+          <w:rFonts w:ascii="Calibri" w:hAnsi="Calibri" w:cs="Calibri"/>
+          <w:b/>
+          <w:bCs/>
+          <w:sz w:val="28"/>
+          <w:szCs w:val="28"/>
+        </w:rPr>
+      </w:pPr>
+    </w:p>
+    <w:p>
+      <w:pPr>
+        <w:rPr>
+          <w:rFonts w:ascii="Calibri" w:hAnsi="Calibri" w:cs="Calibri"/>
+          <w:b/>
+          <w:bCs/>
+          <w:sz w:val="28"/>
+          <w:szCs w:val="28"/>
+        </w:rPr>
+      </w:pPr>
+    </w:p>
+    <w:p>
+      <w:pPr>
+        <w:rPr>
+          <w:rFonts w:ascii="Calibri" w:hAnsi="Calibri" w:cs="Calibri"/>
+          <w:b/>
+          <w:bCs/>
+          <w:sz w:val="28"/>
+          <w:szCs w:val="28"/>
+        </w:rPr>
+      </w:pPr>
+      <w:r>
+        <w:rPr>
+          <w:rFonts w:ascii="Calibri" w:hAnsi="Calibri" w:cs="Calibri"/>
+          <w:b/>
+          <w:bCs/>
+          <w:sz w:val="28"/>
+          <w:szCs w:val="28"/>
+        </w:rPr>
+        <w:t xml:space="preserve">Test Cases for War </w:t>
+      </w:r>
+      <w:r>
+        <w:rPr>
+          <w:rFonts w:ascii="Calibri" w:hAnsi="Calibri" w:cs="Calibri"/>
+          <w:b/>
+          <w:bCs/>
+          <w:sz w:val="28"/>
+          <w:szCs w:val="28"/>
+        </w:rPr>
+        <w:t>C</w:t>
+      </w:r>
+      <w:r>
+        <w:rPr>
+          <w:rFonts w:ascii="Calibri" w:hAnsi="Calibri" w:cs="Calibri"/>
+          <w:b/>
+          <w:bCs/>
+          <w:sz w:val="28"/>
+          <w:szCs w:val="28"/>
+        </w:rPr>
+        <w:t>lass</w:t>
+      </w:r>
+    </w:p>
+    <w:p>
+      <w:pPr>
+        <w:rPr>
+          <w:rFonts w:ascii="Calibri" w:hAnsi="Calibri" w:cs="Calibri"/>
+          <w:b/>
+          <w:bCs/>
+          <w:sz w:val="28"/>
+          <w:szCs w:val="28"/>
+        </w:rPr>
+      </w:pPr>
+    </w:p>
+    <w:p>
+      <w:pPr>
+        <w:rPr>
+          <w:rFonts w:ascii="Calibri" w:hAnsi="Calibri" w:cs="Calibri"/>
+          <w:b/>
+          <w:bCs/>
+          <w:sz w:val="28"/>
+          <w:szCs w:val="28"/>
+        </w:rPr>
+      </w:pPr>
+      <w:r>
+        <w:rPr>
+          <w:rFonts w:ascii="Calibri" w:hAnsi="Calibri" w:cs="Calibri"/>
+          <w:b/>
+          <w:bCs/>
+          <w:sz w:val="28"/>
+          <w:szCs w:val="28"/>
+        </w:rPr>
+        <w:t xml:space="preserve">Test Case </w:t>
+      </w:r>
+      <w:r>
+        <w:rPr>
+          <w:rFonts w:ascii="Calibri" w:hAnsi="Calibri" w:cs="Calibri"/>
+          <w:b/>
+          <w:bCs/>
+          <w:sz w:val="28"/>
+          <w:szCs w:val="28"/>
+        </w:rPr>
+        <w:t>1</w:t>
+      </w:r>
+      <w:r>
+        <w:rPr>
+          <w:rFonts w:ascii="Calibri" w:hAnsi="Calibri" w:cs="Calibri"/>
+          <w:b/>
+          <w:bCs/>
+          <w:sz w:val="28"/>
+          <w:szCs w:val="28"/>
+        </w:rPr>
+        <w:t xml:space="preserve">: </w:t>
+      </w:r>
+      <w:r>
+        <w:rPr>
+          <w:rFonts w:ascii="Calibri" w:hAnsi="Calibri" w:cs="Calibri"/>
+          <w:b/>
+          <w:bCs/>
+          <w:sz w:val="28"/>
+          <w:szCs w:val="28"/>
+        </w:rPr>
+        <w:t>start</w:t>
+      </w:r>
+      <w:r>
+        <w:rPr>
+          <w:rFonts w:ascii="Calibri" w:hAnsi="Calibri" w:cs="Calibri"/>
+          <w:b/>
+          <w:bCs/>
+          <w:sz w:val="28"/>
+          <w:szCs w:val="28"/>
+        </w:rPr>
+        <w:t xml:space="preserve">(): </w:t>
+      </w:r>
+      <w:r>
+        <w:rPr>
+          <w:rFonts w:ascii="Calibri" w:hAnsi="Calibri" w:cs="Calibri"/>
+          <w:b/>
+          <w:bCs/>
+          <w:sz w:val="28"/>
+          <w:szCs w:val="28"/>
+        </w:rPr>
+        <w:t>boolean</w:t>
+      </w:r>
+    </w:p>
+    <w:p>
+      <w:pPr>
+        <w:rPr>
+          <w:rFonts w:ascii="Calibri" w:hAnsi="Calibri" w:cs="Calibri"/>
+          <w:b/>
+          <w:bCs/>
+          <w:sz w:val="28"/>
+          <w:szCs w:val="28"/>
+        </w:rPr>
+      </w:pPr>
+    </w:p>
+    <w:p>
+      <w:pPr>
+        <w:rPr>
+          <w:rFonts w:ascii="Calibri" w:hAnsi="Calibri" w:cs="Calibri"/>
+          <w:b/>
+          <w:bCs/>
+          <w:sz w:val="28"/>
+          <w:szCs w:val="28"/>
+        </w:rPr>
+      </w:pPr>
+      <w:r>
+        <w:rPr>
+          <w:rFonts w:ascii="Calibri" w:hAnsi="Calibri" w:cs="Calibri"/>
+          <w:b/>
+          <w:bCs/>
+          <w:sz w:val="28"/>
+          <w:szCs w:val="28"/>
+        </w:rPr>
+        <w:t xml:space="preserve">    </w:t>
+      </w:r>
+      <w:r>
+        <w:rPr>
+          <w:rFonts w:ascii="Calibri" w:hAnsi="Calibri" w:cs="Calibri"/>
+          <w:b/>
+          <w:bCs/>
+        </w:rPr>
+        <w:t>Rules:</w:t>
+      </w:r>
+    </w:p>
+    <w:tbl>
+      <w:tblPr>
+        <w:tblW w:w="5236" w:type="pct"/>
+        <w:tblInd w:w="274" w:type="dxa"/>
+        <w:tblBorders>
+          <w:top w:val="single" w:sz="8" w:space="0" w:color="000000" w:themeColor="text1"/>
+          <w:left w:val="single" w:sz="8" w:space="0" w:color="000000" w:themeColor="text1"/>
+          <w:bottom w:val="single" w:sz="8" w:space="0" w:color="000000" w:themeColor="text1"/>
+          <w:right w:val="single" w:sz="8" w:space="0" w:color="000000" w:themeColor="text1"/>
+          <w:insideH w:val="single" w:sz="8" w:space="0" w:color="000000" w:themeColor="text1"/>
+          <w:insideV w:val="single" w:sz="8" w:space="0" w:color="000000" w:themeColor="text1"/>
+        </w:tblBorders>
+        <w:tblCellMar>
+          <w:left w:w="0" w:type="dxa"/>
+          <w:right w:w="0" w:type="dxa"/>
+        </w:tblCellMar>
+        <w:tblLook w:val="0420" w:firstRow="1" w:lastRow="0" w:firstColumn="0" w:lastColumn="0" w:noHBand="0" w:noVBand="1"/>
+      </w:tblPr>
+      <w:tblGrid>
+        <w:gridCol w:w="3981"/>
+        <w:gridCol w:w="2539"/>
+        <w:gridCol w:w="3261"/>
+      </w:tblGrid>
+      <w:tr>
+        <w:trPr>
+          <w:trHeight w:val="584"/>
+        </w:trPr>
+        <w:tc>
+          <w:tcPr>
+            <w:tcW w:w="2035" w:type="pct"/>
+            <w:shd w:val="clear" w:color="auto" w:fill="auto"/>
+            <w:tcMar>
+              <w:top w:w="15" w:type="dxa"/>
+              <w:left w:w="108" w:type="dxa"/>
+              <w:bottom w:w="0" w:type="dxa"/>
+              <w:right w:w="108" w:type="dxa"/>
+            </w:tcMar>
+            <w:hideMark/>
+          </w:tcPr>
+          <w:p>
+            <w:pPr>
+              <w:ind w:left="426"/>
+              <w:rPr>
+                <w:rFonts w:ascii="Calibri" w:hAnsi="Calibri" w:cs="Calibri"/>
+                <w:sz w:val="28"/>
+                <w:szCs w:val="28"/>
+              </w:rPr>
+            </w:pPr>
+            <w:r>
+              <w:rPr>
+                <w:rFonts w:ascii="Calibri" w:hAnsi="Calibri" w:cs="Calibri"/>
+                <w:b/>
+                <w:bCs/>
+                <w:sz w:val="28"/>
+                <w:szCs w:val="28"/>
+              </w:rPr>
+              <w:t>Rules/Constraints</w:t>
+            </w:r>
+          </w:p>
+        </w:tc>
+        <w:tc>
+          <w:tcPr>
+            <w:tcW w:w="1298" w:type="pct"/>
+            <w:shd w:val="clear" w:color="auto" w:fill="auto"/>
+            <w:tcMar>
+              <w:top w:w="15" w:type="dxa"/>
+              <w:left w:w="108" w:type="dxa"/>
+              <w:bottom w:w="0" w:type="dxa"/>
+              <w:right w:w="108" w:type="dxa"/>
+            </w:tcMar>
+            <w:hideMark/>
+          </w:tcPr>
+          <w:p>
+            <w:pPr>
+              <w:ind w:left="183"/>
+              <w:rPr>
+                <w:rFonts w:ascii="Calibri" w:hAnsi="Calibri" w:cs="Calibri"/>
+                <w:b/>
+                <w:bCs/>
+                <w:sz w:val="28"/>
+                <w:szCs w:val="28"/>
+              </w:rPr>
+            </w:pPr>
+            <w:r>
+              <w:rPr>
+                <w:rFonts w:ascii="Calibri" w:hAnsi="Calibri" w:cs="Calibri"/>
+                <w:b/>
+                <w:bCs/>
+                <w:sz w:val="28"/>
+                <w:szCs w:val="28"/>
+              </w:rPr>
+              <w:t>Valid</w:t>
+            </w:r>
+          </w:p>
+          <w:p>
+            <w:pPr>
+              <w:ind w:left="183"/>
+              <w:rPr>
+                <w:rFonts w:ascii="Calibri" w:hAnsi="Calibri" w:cs="Calibri"/>
+                <w:sz w:val="28"/>
+                <w:szCs w:val="28"/>
+              </w:rPr>
+            </w:pPr>
+            <w:r>
+              <w:rPr>
+                <w:rFonts w:ascii="Calibri" w:hAnsi="Calibri" w:cs="Calibri"/>
+                <w:b/>
+                <w:bCs/>
+                <w:sz w:val="28"/>
+                <w:szCs w:val="28"/>
+              </w:rPr>
+              <w:t>Equivalence Classes</w:t>
+            </w:r>
+          </w:p>
+        </w:tc>
+        <w:tc>
+          <w:tcPr>
+            <w:tcW w:w="1667" w:type="pct"/>
+            <w:shd w:val="clear" w:color="auto" w:fill="auto"/>
+            <w:tcMar>
+              <w:top w:w="15" w:type="dxa"/>
+              <w:left w:w="108" w:type="dxa"/>
+              <w:bottom w:w="0" w:type="dxa"/>
+              <w:right w:w="108" w:type="dxa"/>
+            </w:tcMar>
+            <w:hideMark/>
+          </w:tcPr>
+          <w:p>
+            <w:pPr>
+              <w:ind w:left="171"/>
+              <w:rPr>
+                <w:rFonts w:ascii="Calibri" w:hAnsi="Calibri" w:cs="Calibri"/>
+                <w:b/>
+                <w:bCs/>
+                <w:sz w:val="28"/>
+                <w:szCs w:val="28"/>
+              </w:rPr>
+            </w:pPr>
+            <w:r>
+              <w:rPr>
+                <w:rFonts w:ascii="Calibri" w:hAnsi="Calibri" w:cs="Calibri"/>
+                <w:b/>
+                <w:bCs/>
+                <w:sz w:val="28"/>
+                <w:szCs w:val="28"/>
+              </w:rPr>
+              <w:t xml:space="preserve">Invalid </w:t>
+            </w:r>
+          </w:p>
+          <w:p>
+            <w:pPr>
+              <w:ind w:left="171"/>
+              <w:rPr>
+                <w:rFonts w:ascii="Calibri" w:hAnsi="Calibri" w:cs="Calibri"/>
+                <w:b/>
+                <w:bCs/>
+                <w:sz w:val="28"/>
+                <w:szCs w:val="28"/>
+              </w:rPr>
+            </w:pPr>
+            <w:r>
+              <w:rPr>
+                <w:rFonts w:ascii="Calibri" w:hAnsi="Calibri" w:cs="Calibri"/>
+                <w:b/>
+                <w:bCs/>
+                <w:sz w:val="28"/>
+                <w:szCs w:val="28"/>
+              </w:rPr>
+              <w:t>Equivalence</w:t>
+            </w:r>
+          </w:p>
+          <w:p>
+            <w:pPr>
+              <w:ind w:left="171"/>
+              <w:rPr>
+                <w:rFonts w:ascii="Calibri" w:hAnsi="Calibri" w:cs="Calibri"/>
+                <w:b/>
+                <w:bCs/>
+                <w:sz w:val="28"/>
+                <w:szCs w:val="28"/>
+              </w:rPr>
+            </w:pPr>
+            <w:r>
+              <w:rPr>
+                <w:rFonts w:ascii="Calibri" w:hAnsi="Calibri" w:cs="Calibri"/>
+                <w:b/>
+                <w:bCs/>
+                <w:sz w:val="28"/>
+                <w:szCs w:val="28"/>
+              </w:rPr>
+              <w:t xml:space="preserve">Classes </w:t>
+            </w:r>
+          </w:p>
+        </w:tc>
+      </w:tr>
+      <w:tr>
+        <w:trPr>
+          <w:trHeight w:val="584"/>
+        </w:trPr>
+        <w:tc>
+          <w:tcPr>
+            <w:tcW w:w="2035" w:type="pct"/>
+            <w:shd w:val="clear" w:color="auto" w:fill="auto"/>
+            <w:tcMar>
+              <w:top w:w="15" w:type="dxa"/>
+              <w:left w:w="108" w:type="dxa"/>
+              <w:bottom w:w="0" w:type="dxa"/>
+              <w:right w:w="108" w:type="dxa"/>
+            </w:tcMar>
+          </w:tcPr>
+          <w:p>
+            <w:pPr>
+              <w:pStyle w:val="ListParagraph"/>
+              <w:numPr>
+                <w:ilvl w:val="0"/>
+                <w:numId w:val="2"/>
+              </w:numPr>
+              <w:rPr>
+                <w:rFonts w:ascii="Calibri" w:hAnsi="Calibri" w:cs="Calibri"/>
+              </w:rPr>
+            </w:pPr>
+            <w:r>
+              <w:rPr>
+                <w:rFonts w:ascii="Calibri" w:hAnsi="Calibri" w:cs="Calibri"/>
+              </w:rPr>
+              <w:t>To start, the deck must have 52 cards inside</w:t>
+            </w:r>
+          </w:p>
+        </w:tc>
+        <w:tc>
+          <w:tcPr>
+            <w:tcW w:w="1298" w:type="pct"/>
+            <w:shd w:val="clear" w:color="auto" w:fill="auto"/>
+            <w:tcMar>
+              <w:top w:w="15" w:type="dxa"/>
+              <w:left w:w="108" w:type="dxa"/>
+              <w:bottom w:w="0" w:type="dxa"/>
+              <w:right w:w="108" w:type="dxa"/>
+            </w:tcMar>
+          </w:tcPr>
+          <w:p>
+            <w:pPr>
+              <w:pStyle w:val="ListParagraph"/>
+              <w:numPr>
+                <w:ilvl w:val="0"/>
+                <w:numId w:val="10"/>
+              </w:numPr>
+              <w:jc w:val="both"/>
+              <w:rPr>
+                <w:rFonts w:ascii="Calibri" w:hAnsi="Calibri" w:cs="Calibri"/>
+                <w:szCs w:val="22"/>
+              </w:rPr>
+            </w:pPr>
+            <w:r>
+              <w:rPr>
+                <w:rFonts w:ascii="Calibri" w:hAnsi="Calibri" w:cs="Calibri"/>
+                <w:szCs w:val="22"/>
+              </w:rPr>
+              <w:t>true</w:t>
+            </w:r>
+          </w:p>
+        </w:tc>
+        <w:tc>
+          <w:tcPr>
+            <w:tcW w:w="1667" w:type="pct"/>
+            <w:shd w:val="clear" w:color="auto" w:fill="auto"/>
+            <w:tcMar>
+              <w:top w:w="15" w:type="dxa"/>
+              <w:left w:w="108" w:type="dxa"/>
+              <w:bottom w:w="0" w:type="dxa"/>
+              <w:right w:w="108" w:type="dxa"/>
+            </w:tcMar>
+          </w:tcPr>
+          <w:p>
+            <w:pPr>
+              <w:pStyle w:val="ListParagraph"/>
+              <w:numPr>
+                <w:ilvl w:val="0"/>
+                <w:numId w:val="10"/>
+              </w:numPr>
+              <w:rPr>
+                <w:rFonts w:ascii="Calibri" w:hAnsi="Calibri" w:cs="Calibri"/>
+                <w:szCs w:val="22"/>
+              </w:rPr>
+            </w:pPr>
+            <w:r>
+              <w:rPr>
+                <w:rFonts w:ascii="Calibri" w:hAnsi="Calibri" w:cs="Calibri"/>
+                <w:szCs w:val="22"/>
+              </w:rPr>
+              <w:t>false</w:t>
+            </w:r>
+          </w:p>
+        </w:tc>
+      </w:tr>
+      <w:tr>
+        <w:trPr>
+          <w:trHeight w:val="584"/>
+        </w:trPr>
+        <w:tc>
+          <w:tcPr>
+            <w:tcW w:w="2035" w:type="pct"/>
+            <w:shd w:val="clear" w:color="auto" w:fill="auto"/>
+            <w:tcMar>
+              <w:top w:w="15" w:type="dxa"/>
+              <w:left w:w="108" w:type="dxa"/>
+              <w:bottom w:w="0" w:type="dxa"/>
+              <w:right w:w="108" w:type="dxa"/>
+            </w:tcMar>
+          </w:tcPr>
+          <w:p>
+            <w:pPr>
+              <w:pStyle w:val="ListParagraph"/>
+              <w:numPr>
+                <w:ilvl w:val="0"/>
+                <w:numId w:val="2"/>
+              </w:numPr>
+              <w:rPr>
+                <w:rFonts w:ascii="Calibri" w:hAnsi="Calibri" w:cs="Calibri"/>
+              </w:rPr>
+            </w:pPr>
+            <w:r>
+              <w:rPr>
+                <w:rFonts w:ascii="Calibri" w:hAnsi="Calibri" w:cs="Calibri"/>
+              </w:rPr>
+              <w:t>At the end, each player must have 26 cards in order to start the game</w:t>
+            </w:r>
+          </w:p>
+        </w:tc>
+        <w:tc>
+          <w:tcPr>
+            <w:tcW w:w="1298" w:type="pct"/>
+            <w:shd w:val="clear" w:color="auto" w:fill="auto"/>
+            <w:tcMar>
+              <w:top w:w="15" w:type="dxa"/>
+              <w:left w:w="108" w:type="dxa"/>
+              <w:bottom w:w="0" w:type="dxa"/>
+              <w:right w:w="108" w:type="dxa"/>
+            </w:tcMar>
+          </w:tcPr>
+          <w:p>
+            <w:pPr>
+              <w:pStyle w:val="ListParagraph"/>
+              <w:numPr>
+                <w:ilvl w:val="0"/>
+                <w:numId w:val="10"/>
+              </w:numPr>
+              <w:jc w:val="both"/>
+              <w:rPr>
+                <w:rFonts w:ascii="Calibri" w:hAnsi="Calibri" w:cs="Calibri"/>
+                <w:szCs w:val="22"/>
+              </w:rPr>
+            </w:pPr>
+            <w:r>
+              <w:rPr>
+                <w:rFonts w:ascii="Calibri" w:hAnsi="Calibri" w:cs="Calibri"/>
+                <w:szCs w:val="22"/>
+              </w:rPr>
+              <w:t>true</w:t>
+            </w:r>
+          </w:p>
+        </w:tc>
+        <w:tc>
+          <w:tcPr>
+            <w:tcW w:w="1667" w:type="pct"/>
+            <w:shd w:val="clear" w:color="auto" w:fill="auto"/>
+            <w:tcMar>
+              <w:top w:w="15" w:type="dxa"/>
+              <w:left w:w="108" w:type="dxa"/>
+              <w:bottom w:w="0" w:type="dxa"/>
+              <w:right w:w="108" w:type="dxa"/>
+            </w:tcMar>
+          </w:tcPr>
+          <w:p>
+            <w:pPr>
+              <w:pStyle w:val="ListParagraph"/>
+              <w:numPr>
+                <w:ilvl w:val="0"/>
+                <w:numId w:val="10"/>
+              </w:numPr>
+              <w:rPr>
+                <w:rFonts w:ascii="Calibri" w:hAnsi="Calibri" w:cs="Calibri"/>
+                <w:szCs w:val="22"/>
+              </w:rPr>
+            </w:pPr>
+            <w:r>
+              <w:rPr>
+                <w:rFonts w:ascii="Calibri" w:hAnsi="Calibri" w:cs="Calibri"/>
+                <w:szCs w:val="22"/>
+              </w:rPr>
+              <w:t>false</w:t>
+            </w:r>
+          </w:p>
+        </w:tc>
+      </w:tr>
+    </w:tbl>
+    <w:p>
+      <w:pPr>
+        <w:rPr>
+          <w:rFonts w:ascii="Calibri" w:hAnsi="Calibri" w:cs="Calibri"/>
+          <w:b/>
+          <w:bCs/>
+        </w:rPr>
+      </w:pPr>
+    </w:p>
+    <w:p>
+      <w:pPr>
+        <w:rPr>
+          <w:rFonts w:ascii="Calibri" w:hAnsi="Calibri" w:cs="Calibri"/>
+          <w:b/>
+          <w:bCs/>
+        </w:rPr>
+      </w:pPr>
+    </w:p>
+    <w:p>
+      <w:pPr>
+        <w:rPr>
+          <w:rFonts w:ascii="Calibri" w:hAnsi="Calibri" w:cs="Calibri"/>
+          <w:b/>
+          <w:bCs/>
+        </w:rPr>
+      </w:pPr>
+      <w:r>
+        <w:rPr>
+          <w:rFonts w:ascii="Calibri" w:hAnsi="Calibri" w:cs="Calibri"/>
+          <w:b/>
+          <w:bCs/>
+        </w:rPr>
+        <w:t xml:space="preserve">     Mapping:</w:t>
+      </w:r>
+    </w:p>
+    <w:tbl>
+      <w:tblPr>
+        <w:tblStyle w:val="TableGrid"/>
+        <w:tblW w:w="9781" w:type="dxa"/>
+        <w:tblInd w:w="279" w:type="dxa"/>
+        <w:tblLook w:val="04A0" w:firstRow="1" w:lastRow="0" w:firstColumn="1" w:lastColumn="0" w:noHBand="0" w:noVBand="1"/>
+      </w:tblPr>
+      <w:tblGrid>
+        <w:gridCol w:w="2126"/>
+        <w:gridCol w:w="7655"/>
+      </w:tblGrid>
+      <w:tr>
+        <w:tc>
+          <w:tcPr>
+            <w:tcW w:w="2126" w:type="dxa"/>
+          </w:tcPr>
+          <w:p>
+            <w:pPr>
+              <w:jc w:val="center"/>
+              <w:rPr>
+                <w:rFonts w:ascii="Calibri" w:hAnsi="Calibri" w:cs="Calibri"/>
+                <w:b/>
+                <w:bCs/>
+                <w:sz w:val="28"/>
+                <w:szCs w:val="28"/>
+              </w:rPr>
+            </w:pPr>
+            <w:r>
+              <w:rPr>
+                <w:rFonts w:ascii="Calibri" w:hAnsi="Calibri" w:cs="Calibri"/>
+                <w:b/>
+                <w:bCs/>
+                <w:sz w:val="28"/>
+                <w:szCs w:val="28"/>
+              </w:rPr>
+              <w:lastRenderedPageBreak/>
+              <w:t>Test equivalence # mapping</w:t>
+            </w:r>
+          </w:p>
+        </w:tc>
+        <w:tc>
+          <w:tcPr>
+            <w:tcW w:w="7655" w:type="dxa"/>
+          </w:tcPr>
+          <w:p>
+            <w:pPr>
+              <w:rPr>
+                <w:rFonts w:ascii="Calibri" w:hAnsi="Calibri" w:cs="Calibri"/>
+                <w:b/>
+                <w:bCs/>
+                <w:sz w:val="28"/>
+                <w:szCs w:val="28"/>
+              </w:rPr>
+            </w:pPr>
+            <w:r>
+              <w:rPr>
+                <w:rFonts w:ascii="Calibri" w:hAnsi="Calibri" w:cs="Calibri"/>
+                <w:b/>
+                <w:bCs/>
+                <w:sz w:val="28"/>
+                <w:szCs w:val="28"/>
+              </w:rPr>
+              <w:t>Test value</w:t>
+            </w:r>
+          </w:p>
+        </w:tc>
+      </w:tr>
+      <w:tr>
+        <w:tc>
+          <w:tcPr>
+            <w:tcW w:w="2126" w:type="dxa"/>
+          </w:tcPr>
+          <w:p>
+            <w:pPr>
+              <w:jc w:val="center"/>
+              <w:rPr>
+                <w:rFonts w:ascii="Calibri" w:hAnsi="Calibri" w:cs="Calibri"/>
+              </w:rPr>
+            </w:pPr>
+            <w:r>
+              <w:rPr>
+                <w:rFonts w:ascii="Calibri" w:hAnsi="Calibri" w:cs="Calibri"/>
+              </w:rPr>
+              <w:t>1</w:t>
+            </w:r>
+          </w:p>
+        </w:tc>
+        <w:tc>
+          <w:tcPr>
+            <w:tcW w:w="7655" w:type="dxa"/>
+          </w:tcPr>
+          <w:p>
+            <w:pPr>
+              <w:rPr>
+                <w:rFonts w:ascii="Calibri" w:hAnsi="Calibri" w:cs="Calibri"/>
+              </w:rPr>
+            </w:pPr>
+            <w:r>
+              <w:rPr>
+                <w:rFonts w:ascii="Calibri" w:hAnsi="Calibri" w:cs="Calibri"/>
+              </w:rPr>
+              <w:t>deck: [52 card</w:t>
+            </w:r>
+            <w:r>
+              <w:rPr>
+                <w:rFonts w:ascii="Calibri" w:hAnsi="Calibri" w:cs="Calibri"/>
+              </w:rPr>
+              <w:t xml:space="preserve"> objects</w:t>
+            </w:r>
+            <w:r>
+              <w:rPr>
+                <w:rFonts w:ascii="Calibri" w:hAnsi="Calibri" w:cs="Calibri"/>
+              </w:rPr>
+              <w:t>]</w:t>
+            </w:r>
+          </w:p>
+        </w:tc>
+      </w:tr>
+      <w:tr>
+        <w:tc>
+          <w:tcPr>
+            <w:tcW w:w="2126" w:type="dxa"/>
+          </w:tcPr>
+          <w:p>
+            <w:pPr>
+              <w:jc w:val="center"/>
+              <w:rPr>
+                <w:rFonts w:ascii="Calibri" w:hAnsi="Calibri" w:cs="Calibri"/>
+              </w:rPr>
+            </w:pPr>
+            <w:r>
+              <w:rPr>
+                <w:rFonts w:ascii="Calibri" w:hAnsi="Calibri" w:cs="Calibri"/>
+              </w:rPr>
+              <w:t>2</w:t>
+            </w:r>
+          </w:p>
+        </w:tc>
+        <w:tc>
+          <w:tcPr>
+            <w:tcW w:w="7655" w:type="dxa"/>
+          </w:tcPr>
+          <w:p>
+            <w:pPr>
+              <w:rPr>
+                <w:rFonts w:ascii="Calibri" w:hAnsi="Calibri" w:cs="Calibri"/>
+              </w:rPr>
+            </w:pPr>
+            <w:r>
+              <w:rPr>
+                <w:rFonts w:ascii="Calibri" w:hAnsi="Calibri" w:cs="Calibri"/>
+              </w:rPr>
+              <w:t>deck: [26 card</w:t>
+            </w:r>
+            <w:r>
+              <w:rPr>
+                <w:rFonts w:ascii="Calibri" w:hAnsi="Calibri" w:cs="Calibri"/>
+              </w:rPr>
+              <w:t xml:space="preserve"> objects</w:t>
+            </w:r>
+            <w:r>
+              <w:rPr>
+                <w:rFonts w:ascii="Calibri" w:hAnsi="Calibri" w:cs="Calibri"/>
+              </w:rPr>
+              <w:t>],</w:t>
+            </w:r>
+          </w:p>
+          <w:p>
+            <w:pPr>
+              <w:rPr>
+                <w:rFonts w:ascii="Calibri" w:hAnsi="Calibri" w:cs="Calibri"/>
+              </w:rPr>
+            </w:pPr>
+            <w:r>
+              <w:rPr>
+                <w:rFonts w:ascii="Calibri" w:hAnsi="Calibri" w:cs="Calibri"/>
+              </w:rPr>
+              <w:t>deck: [51 card</w:t>
+            </w:r>
+            <w:r>
+              <w:rPr>
+                <w:rFonts w:ascii="Calibri" w:hAnsi="Calibri" w:cs="Calibri"/>
+              </w:rPr>
+              <w:t xml:space="preserve"> objects</w:t>
+            </w:r>
+            <w:r>
+              <w:rPr>
+                <w:rFonts w:ascii="Calibri" w:hAnsi="Calibri" w:cs="Calibri"/>
+              </w:rPr>
+              <w:t>]</w:t>
+            </w:r>
+            <w:r>
+              <w:rPr>
+                <w:rFonts w:ascii="Calibri" w:hAnsi="Calibri" w:cs="Calibri"/>
+              </w:rPr>
+              <w:t>,</w:t>
+            </w:r>
+          </w:p>
+          <w:p>
+            <w:pPr>
+              <w:rPr>
+                <w:rFonts w:ascii="Calibri" w:hAnsi="Calibri" w:cs="Calibri"/>
+              </w:rPr>
+            </w:pPr>
+            <w:r>
+              <w:rPr>
+                <w:rFonts w:ascii="Calibri" w:hAnsi="Calibri" w:cs="Calibri"/>
+              </w:rPr>
+              <w:t>deck: [53 cards objects]</w:t>
+            </w:r>
+          </w:p>
+        </w:tc>
+      </w:tr>
+      <w:tr>
+        <w:tc>
+          <w:tcPr>
+            <w:tcW w:w="2126" w:type="dxa"/>
+          </w:tcPr>
+          <w:p>
+            <w:pPr>
+              <w:jc w:val="center"/>
+              <w:rPr>
+                <w:rFonts w:ascii="Calibri" w:hAnsi="Calibri" w:cs="Calibri"/>
+              </w:rPr>
+            </w:pPr>
+            <w:r>
+              <w:rPr>
+                <w:rFonts w:ascii="Calibri" w:hAnsi="Calibri" w:cs="Calibri"/>
+              </w:rPr>
+              <w:t>3</w:t>
+            </w:r>
+          </w:p>
+        </w:tc>
+        <w:tc>
+          <w:tcPr>
+            <w:tcW w:w="7655" w:type="dxa"/>
+          </w:tcPr>
+          <w:p>
+            <w:pPr>
+              <w:rPr>
+                <w:rFonts w:ascii="Calibri" w:hAnsi="Calibri" w:cs="Calibri"/>
+              </w:rPr>
+            </w:pPr>
+            <w:r>
+              <w:rPr>
+                <w:rFonts w:ascii="Calibri" w:hAnsi="Calibri" w:cs="Calibri"/>
+              </w:rPr>
+              <w:t>player 1: 26 cards</w:t>
+            </w:r>
+          </w:p>
+          <w:p>
+            <w:pPr>
+              <w:rPr>
+                <w:rFonts w:ascii="Calibri" w:hAnsi="Calibri" w:cs="Calibri"/>
+              </w:rPr>
+            </w:pPr>
+            <w:r>
+              <w:rPr>
+                <w:rFonts w:ascii="Calibri" w:hAnsi="Calibri" w:cs="Calibri"/>
+              </w:rPr>
+              <w:t>player 2: 26 cards</w:t>
+            </w:r>
+          </w:p>
+        </w:tc>
+      </w:tr>
+      <w:tr>
+        <w:tc>
+          <w:tcPr>
+            <w:tcW w:w="2126" w:type="dxa"/>
+          </w:tcPr>
+          <w:p>
+            <w:pPr>
+              <w:jc w:val="center"/>
+              <w:rPr>
+                <w:rFonts w:ascii="Calibri" w:hAnsi="Calibri" w:cs="Calibri"/>
+              </w:rPr>
+            </w:pPr>
+            <w:r>
+              <w:rPr>
+                <w:rFonts w:ascii="Calibri" w:hAnsi="Calibri" w:cs="Calibri"/>
+              </w:rPr>
+              <w:t>4</w:t>
+            </w:r>
+          </w:p>
+        </w:tc>
+        <w:tc>
+          <w:tcPr>
+            <w:tcW w:w="7655" w:type="dxa"/>
+          </w:tcPr>
+          <w:p>
+            <w:pPr>
+              <w:rPr>
+                <w:rFonts w:ascii="Calibri" w:hAnsi="Calibri" w:cs="Calibri"/>
+              </w:rPr>
+            </w:pPr>
+            <w:r>
+              <w:rPr>
+                <w:rFonts w:ascii="Calibri" w:hAnsi="Calibri" w:cs="Calibri"/>
+              </w:rPr>
+              <w:t>player 1: 26 cards</w:t>
+            </w:r>
+          </w:p>
+          <w:p>
+            <w:pPr>
+              <w:rPr>
+                <w:rFonts w:ascii="Calibri" w:hAnsi="Calibri" w:cs="Calibri"/>
+              </w:rPr>
+            </w:pPr>
+            <w:r>
+              <w:rPr>
+                <w:rFonts w:ascii="Calibri" w:hAnsi="Calibri" w:cs="Calibri"/>
+              </w:rPr>
+              <w:t>player 2: 25 cards</w:t>
+            </w:r>
+          </w:p>
+          <w:p>
+            <w:pPr>
+              <w:rPr>
+                <w:rFonts w:ascii="Calibri" w:hAnsi="Calibri" w:cs="Calibri"/>
+              </w:rPr>
+            </w:pPr>
+          </w:p>
+          <w:p>
+            <w:pPr>
+              <w:rPr>
+                <w:rFonts w:ascii="Calibri" w:hAnsi="Calibri" w:cs="Calibri"/>
+              </w:rPr>
+            </w:pPr>
+            <w:r>
+              <w:rPr>
+                <w:rFonts w:ascii="Calibri" w:hAnsi="Calibri" w:cs="Calibri"/>
+              </w:rPr>
+              <w:t>player 1: 25 cards</w:t>
+            </w:r>
+          </w:p>
+          <w:p>
+            <w:pPr>
+              <w:rPr>
+                <w:rFonts w:ascii="Calibri" w:hAnsi="Calibri" w:cs="Calibri"/>
+              </w:rPr>
+            </w:pPr>
+            <w:r>
+              <w:rPr>
+                <w:rFonts w:ascii="Calibri" w:hAnsi="Calibri" w:cs="Calibri"/>
+              </w:rPr>
+              <w:t>player 2: 26 cards</w:t>
+            </w:r>
+          </w:p>
+          <w:p>
+            <w:pPr>
+              <w:rPr>
+                <w:rFonts w:ascii="Calibri" w:hAnsi="Calibri" w:cs="Calibri"/>
+              </w:rPr>
+            </w:pPr>
+          </w:p>
+          <w:p>
+            <w:pPr>
+              <w:rPr>
+                <w:rFonts w:ascii="Calibri" w:hAnsi="Calibri" w:cs="Calibri"/>
+              </w:rPr>
+            </w:pPr>
+            <w:r>
+              <w:rPr>
+                <w:rFonts w:ascii="Calibri" w:hAnsi="Calibri" w:cs="Calibri"/>
+              </w:rPr>
+              <w:t>player 1: 27 cards</w:t>
+            </w:r>
+          </w:p>
+          <w:p>
+            <w:pPr>
+              <w:rPr>
+                <w:rFonts w:ascii="Calibri" w:hAnsi="Calibri" w:cs="Calibri"/>
+              </w:rPr>
+            </w:pPr>
+            <w:r>
+              <w:rPr>
+                <w:rFonts w:ascii="Calibri" w:hAnsi="Calibri" w:cs="Calibri"/>
+              </w:rPr>
+              <w:t>player 2: 2</w:t>
+            </w:r>
+            <w:r>
+              <w:rPr>
+                <w:rFonts w:ascii="Calibri" w:hAnsi="Calibri" w:cs="Calibri"/>
+              </w:rPr>
+              <w:t>6 cards</w:t>
+            </w:r>
+          </w:p>
+          <w:p>
+            <w:pPr>
+              <w:rPr>
+                <w:rFonts w:ascii="Calibri" w:hAnsi="Calibri" w:cs="Calibri"/>
+              </w:rPr>
+            </w:pPr>
+          </w:p>
+          <w:p>
+            <w:pPr>
+              <w:rPr>
+                <w:rFonts w:ascii="Calibri" w:hAnsi="Calibri" w:cs="Calibri"/>
+              </w:rPr>
+            </w:pPr>
+            <w:r>
+              <w:rPr>
+                <w:rFonts w:ascii="Calibri" w:hAnsi="Calibri" w:cs="Calibri"/>
+              </w:rPr>
+              <w:t>player 1: 26 cards</w:t>
+            </w:r>
+          </w:p>
+          <w:p>
+            <w:pPr>
+              <w:rPr>
+                <w:rFonts w:ascii="Calibri" w:hAnsi="Calibri" w:cs="Calibri"/>
+              </w:rPr>
+            </w:pPr>
+            <w:r>
+              <w:rPr>
+                <w:rFonts w:ascii="Calibri" w:hAnsi="Calibri" w:cs="Calibri"/>
+              </w:rPr>
+              <w:t>player 2: 27 cards</w:t>
+            </w:r>
+          </w:p>
+          <w:p>
+            <w:pPr>
+              <w:rPr>
+                <w:rFonts w:ascii="Calibri" w:hAnsi="Calibri" w:cs="Calibri"/>
+              </w:rPr>
+            </w:pPr>
+          </w:p>
+        </w:tc>
+      </w:tr>
+    </w:tbl>
+    <w:p>
+      <w:pPr>
+        <w:rPr>
+          <w:rFonts w:ascii="Calibri" w:hAnsi="Calibri" w:cs="Calibri"/>
+          <w:b/>
+          <w:bCs/>
+          <w:sz w:val="28"/>
+          <w:szCs w:val="28"/>
+        </w:rPr>
+      </w:pPr>
+    </w:p>
+    <w:p>
+      <w:pPr>
+        <w:rPr>
+          <w:rFonts w:ascii="Calibri" w:hAnsi="Calibri" w:cs="Calibri"/>
+          <w:b/>
+          <w:bCs/>
+          <w:sz w:val="28"/>
+          <w:szCs w:val="28"/>
+        </w:rPr>
+      </w:pPr>
+      <w:r>
+        <w:rPr>
+          <w:rFonts w:ascii="Calibri" w:hAnsi="Calibri" w:cs="Calibri"/>
+          <w:b/>
+          <w:bCs/>
+          <w:sz w:val="28"/>
+          <w:szCs w:val="28"/>
+        </w:rPr>
+        <w:t xml:space="preserve">Test Case </w:t>
+      </w:r>
+      <w:r>
+        <w:rPr>
+          <w:rFonts w:ascii="Calibri" w:hAnsi="Calibri" w:cs="Calibri"/>
+          <w:b/>
+          <w:bCs/>
+          <w:sz w:val="28"/>
+          <w:szCs w:val="28"/>
+        </w:rPr>
+        <w:t>2</w:t>
+      </w:r>
+      <w:r>
+        <w:rPr>
+          <w:rFonts w:ascii="Calibri" w:hAnsi="Calibri" w:cs="Calibri"/>
+          <w:b/>
+          <w:bCs/>
+          <w:sz w:val="28"/>
+          <w:szCs w:val="28"/>
+        </w:rPr>
+        <w:t xml:space="preserve">: </w:t>
+      </w:r>
+      <w:r>
+        <w:rPr>
+          <w:rFonts w:ascii="Calibri" w:hAnsi="Calibri" w:cs="Calibri"/>
+          <w:b/>
+          <w:bCs/>
+          <w:sz w:val="28"/>
+          <w:szCs w:val="28"/>
+        </w:rPr>
+        <w:t>isWar(): boolean</w:t>
+      </w:r>
+    </w:p>
+    <w:p>
+      <w:pPr>
+        <w:rPr>
+          <w:rFonts w:ascii="Calibri" w:hAnsi="Calibri" w:cs="Calibri"/>
+          <w:b/>
+          <w:bCs/>
+          <w:sz w:val="28"/>
+          <w:szCs w:val="28"/>
+        </w:rPr>
+      </w:pPr>
+    </w:p>
+    <w:p>
+      <w:pPr>
+        <w:rPr>
+          <w:rFonts w:ascii="Calibri" w:hAnsi="Calibri" w:cs="Calibri"/>
+          <w:b/>
+          <w:bCs/>
+          <w:sz w:val="28"/>
+          <w:szCs w:val="28"/>
+        </w:rPr>
+      </w:pPr>
+      <w:r>
+        <w:rPr>
+          <w:rFonts w:ascii="Calibri" w:hAnsi="Calibri" w:cs="Calibri"/>
+          <w:b/>
+          <w:bCs/>
+          <w:sz w:val="28"/>
+          <w:szCs w:val="28"/>
+        </w:rPr>
+        <w:t xml:space="preserve">    </w:t>
+      </w:r>
+      <w:r>
+        <w:rPr>
+          <w:rFonts w:ascii="Calibri" w:hAnsi="Calibri" w:cs="Calibri"/>
+          <w:b/>
+          <w:bCs/>
+        </w:rPr>
+        <w:t>Rules:</w:t>
+      </w:r>
+    </w:p>
+    <w:tbl>
+      <w:tblPr>
+        <w:tblW w:w="5236" w:type="pct"/>
+        <w:tblInd w:w="274" w:type="dxa"/>
+        <w:tblBorders>
+          <w:top w:val="single" w:sz="8" w:space="0" w:color="000000" w:themeColor="text1"/>
+          <w:left w:val="single" w:sz="8" w:space="0" w:color="000000" w:themeColor="text1"/>
+          <w:bottom w:val="single" w:sz="8" w:space="0" w:color="000000" w:themeColor="text1"/>
+          <w:right w:val="single" w:sz="8" w:space="0" w:color="000000" w:themeColor="text1"/>
+          <w:insideH w:val="single" w:sz="8" w:space="0" w:color="000000" w:themeColor="text1"/>
+          <w:insideV w:val="single" w:sz="8" w:space="0" w:color="000000" w:themeColor="text1"/>
+        </w:tblBorders>
+        <w:tblCellMar>
+          <w:left w:w="0" w:type="dxa"/>
+          <w:right w:w="0" w:type="dxa"/>
+        </w:tblCellMar>
+        <w:tblLook w:val="0420" w:firstRow="1" w:lastRow="0" w:firstColumn="0" w:lastColumn="0" w:noHBand="0" w:noVBand="1"/>
+      </w:tblPr>
+      <w:tblGrid>
+        <w:gridCol w:w="3981"/>
+        <w:gridCol w:w="2539"/>
+        <w:gridCol w:w="3261"/>
+      </w:tblGrid>
+      <w:tr>
+        <w:trPr>
+          <w:trHeight w:val="584"/>
+        </w:trPr>
+        <w:tc>
+          <w:tcPr>
+            <w:tcW w:w="2035" w:type="pct"/>
+            <w:shd w:val="clear" w:color="auto" w:fill="auto"/>
+            <w:tcMar>
+              <w:top w:w="15" w:type="dxa"/>
+              <w:left w:w="108" w:type="dxa"/>
+              <w:bottom w:w="0" w:type="dxa"/>
+              <w:right w:w="108" w:type="dxa"/>
+            </w:tcMar>
+            <w:hideMark/>
+          </w:tcPr>
+          <w:p>
+            <w:pPr>
+              <w:ind w:left="426"/>
+              <w:rPr>
+                <w:rFonts w:ascii="Calibri" w:hAnsi="Calibri" w:cs="Calibri"/>
+                <w:sz w:val="28"/>
+                <w:szCs w:val="28"/>
+              </w:rPr>
+            </w:pPr>
+            <w:r>
+              <w:rPr>
+                <w:rFonts w:ascii="Calibri" w:hAnsi="Calibri" w:cs="Calibri"/>
+                <w:b/>
+                <w:bCs/>
+                <w:sz w:val="28"/>
+                <w:szCs w:val="28"/>
+              </w:rPr>
+              <w:t>Rules/Constraints</w:t>
+            </w:r>
+          </w:p>
+        </w:tc>
+        <w:tc>
+          <w:tcPr>
+            <w:tcW w:w="1298" w:type="pct"/>
+            <w:shd w:val="clear" w:color="auto" w:fill="auto"/>
+            <w:tcMar>
+              <w:top w:w="15" w:type="dxa"/>
+              <w:left w:w="108" w:type="dxa"/>
+              <w:bottom w:w="0" w:type="dxa"/>
+              <w:right w:w="108" w:type="dxa"/>
+            </w:tcMar>
+            <w:hideMark/>
+          </w:tcPr>
+          <w:p>
+            <w:pPr>
+              <w:ind w:left="183"/>
+              <w:rPr>
+                <w:rFonts w:ascii="Calibri" w:hAnsi="Calibri" w:cs="Calibri"/>
+                <w:b/>
+                <w:bCs/>
+                <w:sz w:val="28"/>
+                <w:szCs w:val="28"/>
+              </w:rPr>
+            </w:pPr>
+            <w:r>
+              <w:rPr>
+                <w:rFonts w:ascii="Calibri" w:hAnsi="Calibri" w:cs="Calibri"/>
+                <w:b/>
+                <w:bCs/>
+                <w:sz w:val="28"/>
+                <w:szCs w:val="28"/>
+              </w:rPr>
+              <w:t>Valid</w:t>
+            </w:r>
+          </w:p>
+          <w:p>
+            <w:pPr>
+              <w:ind w:left="183"/>
+              <w:rPr>
+                <w:rFonts w:ascii="Calibri" w:hAnsi="Calibri" w:cs="Calibri"/>
+                <w:sz w:val="28"/>
+                <w:szCs w:val="28"/>
+              </w:rPr>
+            </w:pPr>
+            <w:r>
+              <w:rPr>
+                <w:rFonts w:ascii="Calibri" w:hAnsi="Calibri" w:cs="Calibri"/>
+                <w:b/>
+                <w:bCs/>
+                <w:sz w:val="28"/>
+                <w:szCs w:val="28"/>
+              </w:rPr>
+              <w:t>Equivalence Classes</w:t>
+            </w:r>
+          </w:p>
+        </w:tc>
+        <w:tc>
+          <w:tcPr>
+            <w:tcW w:w="1667" w:type="pct"/>
+            <w:shd w:val="clear" w:color="auto" w:fill="auto"/>
+            <w:tcMar>
+              <w:top w:w="15" w:type="dxa"/>
+              <w:left w:w="108" w:type="dxa"/>
+              <w:bottom w:w="0" w:type="dxa"/>
+              <w:right w:w="108" w:type="dxa"/>
+            </w:tcMar>
+            <w:hideMark/>
+          </w:tcPr>
+          <w:p>
+            <w:pPr>
+              <w:ind w:left="171"/>
+              <w:rPr>
+                <w:rFonts w:ascii="Calibri" w:hAnsi="Calibri" w:cs="Calibri"/>
+                <w:b/>
+                <w:bCs/>
+                <w:sz w:val="28"/>
+                <w:szCs w:val="28"/>
+              </w:rPr>
+            </w:pPr>
+            <w:r>
+              <w:rPr>
+                <w:rFonts w:ascii="Calibri" w:hAnsi="Calibri" w:cs="Calibri"/>
+                <w:b/>
+                <w:bCs/>
+                <w:sz w:val="28"/>
+                <w:szCs w:val="28"/>
+              </w:rPr>
+              <w:t xml:space="preserve">Invalid </w:t>
+            </w:r>
+          </w:p>
+          <w:p>
+            <w:pPr>
+              <w:ind w:left="171"/>
+              <w:rPr>
+                <w:rFonts w:ascii="Calibri" w:hAnsi="Calibri" w:cs="Calibri"/>
+                <w:b/>
+                <w:bCs/>
+                <w:sz w:val="28"/>
+                <w:szCs w:val="28"/>
+              </w:rPr>
+            </w:pPr>
+            <w:r>
+              <w:rPr>
+                <w:rFonts w:ascii="Calibri" w:hAnsi="Calibri" w:cs="Calibri"/>
+                <w:b/>
+                <w:bCs/>
+                <w:sz w:val="28"/>
+                <w:szCs w:val="28"/>
+              </w:rPr>
+              <w:t>Equivalence</w:t>
+            </w:r>
+          </w:p>
+          <w:p>
+            <w:pPr>
+              <w:ind w:left="171"/>
+              <w:rPr>
+                <w:rFonts w:ascii="Calibri" w:hAnsi="Calibri" w:cs="Calibri"/>
+                <w:b/>
+                <w:bCs/>
+                <w:sz w:val="28"/>
+                <w:szCs w:val="28"/>
+              </w:rPr>
+            </w:pPr>
+            <w:r>
+              <w:rPr>
+                <w:rFonts w:ascii="Calibri" w:hAnsi="Calibri" w:cs="Calibri"/>
+                <w:b/>
+                <w:bCs/>
+                <w:sz w:val="28"/>
+                <w:szCs w:val="28"/>
+              </w:rPr>
+              <w:t xml:space="preserve">Classes </w:t>
+            </w:r>
+          </w:p>
+        </w:tc>
+      </w:tr>
+      <w:tr>
+        <w:trPr>
+          <w:trHeight w:val="584"/>
+        </w:trPr>
+        <w:tc>
+          <w:tcPr>
+            <w:tcW w:w="2035" w:type="pct"/>
+            <w:shd w:val="clear" w:color="auto" w:fill="auto"/>
+            <w:tcMar>
+              <w:top w:w="15" w:type="dxa"/>
+              <w:left w:w="108" w:type="dxa"/>
+              <w:bottom w:w="0" w:type="dxa"/>
+              <w:right w:w="108" w:type="dxa"/>
+            </w:tcMar>
+          </w:tcPr>
+          <w:p>
+            <w:pPr>
+              <w:pStyle w:val="ListParagraph"/>
+              <w:numPr>
+                <w:ilvl w:val="0"/>
+                <w:numId w:val="2"/>
+              </w:numPr>
+              <w:rPr>
+                <w:rFonts w:ascii="Calibri" w:hAnsi="Calibri" w:cs="Calibri"/>
+              </w:rPr>
+            </w:pPr>
+            <w:r>
+              <w:rPr>
+                <w:rFonts w:ascii="Calibri" w:hAnsi="Calibri" w:cs="Calibri"/>
+              </w:rPr>
+              <w:t>The method must check the ranks of the played cards</w:t>
+            </w:r>
+          </w:p>
+        </w:tc>
+        <w:tc>
+          <w:tcPr>
+            <w:tcW w:w="1298" w:type="pct"/>
+            <w:shd w:val="clear" w:color="auto" w:fill="auto"/>
+            <w:tcMar>
+              <w:top w:w="15" w:type="dxa"/>
+              <w:left w:w="108" w:type="dxa"/>
+              <w:bottom w:w="0" w:type="dxa"/>
+              <w:right w:w="108" w:type="dxa"/>
+            </w:tcMar>
+          </w:tcPr>
+          <w:p>
+            <w:pPr>
+              <w:pStyle w:val="ListParagraph"/>
+              <w:numPr>
+                <w:ilvl w:val="0"/>
+                <w:numId w:val="13"/>
+              </w:numPr>
+              <w:jc w:val="both"/>
+              <w:rPr>
+                <w:rFonts w:ascii="Calibri" w:hAnsi="Calibri" w:cs="Calibri"/>
+                <w:szCs w:val="22"/>
+              </w:rPr>
+            </w:pPr>
+            <w:r>
+              <w:rPr>
+                <w:rFonts w:ascii="Calibri" w:hAnsi="Calibri" w:cs="Calibri"/>
+                <w:szCs w:val="22"/>
+              </w:rPr>
+              <w:t xml:space="preserve">Ace, King, Queen, Jack, 10, 9, 8, 7, 6, 5, 4, 3, 2 </w:t>
+            </w:r>
+          </w:p>
+        </w:tc>
+        <w:tc>
+          <w:tcPr>
+            <w:tcW w:w="1667" w:type="pct"/>
+            <w:shd w:val="clear" w:color="auto" w:fill="auto"/>
+            <w:tcMar>
+              <w:top w:w="15" w:type="dxa"/>
+              <w:left w:w="108" w:type="dxa"/>
+              <w:bottom w:w="0" w:type="dxa"/>
+              <w:right w:w="108" w:type="dxa"/>
+            </w:tcMar>
+          </w:tcPr>
+          <w:p>
+            <w:pPr>
+              <w:pStyle w:val="ListParagraph"/>
+              <w:numPr>
+                <w:ilvl w:val="0"/>
+                <w:numId w:val="13"/>
+              </w:numPr>
+              <w:rPr>
+                <w:rFonts w:ascii="Calibri" w:hAnsi="Calibri" w:cs="Calibri"/>
+                <w:szCs w:val="22"/>
+              </w:rPr>
+            </w:pPr>
+            <w:r>
+              <w:rPr>
+                <w:rFonts w:ascii="Calibri" w:hAnsi="Calibri" w:cs="Calibri"/>
+                <w:szCs w:val="22"/>
+              </w:rPr>
+              <w:t>Other</w:t>
+            </w:r>
+          </w:p>
+        </w:tc>
+      </w:tr>
+    </w:tbl>
+    <w:p>
+      <w:pPr>
+        <w:rPr>
+          <w:rFonts w:ascii="Calibri" w:hAnsi="Calibri" w:cs="Calibri"/>
+          <w:b/>
+          <w:bCs/>
+        </w:rPr>
+      </w:pPr>
+    </w:p>
+    <w:p>
+      <w:pPr>
+        <w:rPr>
+          <w:rFonts w:ascii="Calibri" w:hAnsi="Calibri" w:cs="Calibri"/>
+          <w:b/>
+          <w:bCs/>
+        </w:rPr>
+      </w:pPr>
+    </w:p>
+    <w:p>
+      <w:pPr>
+        <w:rPr>
+          <w:rFonts w:ascii="Calibri" w:hAnsi="Calibri" w:cs="Calibri"/>
+          <w:b/>
+          <w:bCs/>
+        </w:rPr>
+      </w:pPr>
+      <w:r>
+        <w:rPr>
+          <w:rFonts w:ascii="Calibri" w:hAnsi="Calibri" w:cs="Calibri"/>
+          <w:b/>
+          <w:bCs/>
+        </w:rPr>
+        <w:t xml:space="preserve">     Mapping:</w:t>
+      </w:r>
+    </w:p>
+    <w:tbl>
+      <w:tblPr>
+        <w:tblStyle w:val="TableGrid"/>
+        <w:tblW w:w="9781" w:type="dxa"/>
+        <w:tblInd w:w="279" w:type="dxa"/>
+        <w:tblLook w:val="04A0" w:firstRow="1" w:lastRow="0" w:firstColumn="1" w:lastColumn="0" w:noHBand="0" w:noVBand="1"/>
+      </w:tblPr>
+      <w:tblGrid>
+        <w:gridCol w:w="2126"/>
+        <w:gridCol w:w="7655"/>
+      </w:tblGrid>
+      <w:tr>
+        <w:tc>
+          <w:tcPr>
+            <w:tcW w:w="2126" w:type="dxa"/>
+          </w:tcPr>
+          <w:p>
+            <w:pPr>
+              <w:jc w:val="center"/>
+              <w:rPr>
+                <w:rFonts w:ascii="Calibri" w:hAnsi="Calibri" w:cs="Calibri"/>
+                <w:b/>
+                <w:bCs/>
+                <w:sz w:val="28"/>
+                <w:szCs w:val="28"/>
+              </w:rPr>
+            </w:pPr>
+            <w:r>
+              <w:rPr>
+                <w:rFonts w:ascii="Calibri" w:hAnsi="Calibri" w:cs="Calibri"/>
+                <w:b/>
+                <w:bCs/>
+                <w:sz w:val="28"/>
+                <w:szCs w:val="28"/>
+              </w:rPr>
+              <w:t>Test equivalence # mapping</w:t>
+            </w:r>
+          </w:p>
+        </w:tc>
+        <w:tc>
+          <w:tcPr>
+            <w:tcW w:w="7655" w:type="dxa"/>
+          </w:tcPr>
+          <w:p>
+            <w:pPr>
+              <w:rPr>
+                <w:rFonts w:ascii="Calibri" w:hAnsi="Calibri" w:cs="Calibri"/>
+                <w:b/>
+                <w:bCs/>
+                <w:sz w:val="28"/>
+                <w:szCs w:val="28"/>
+              </w:rPr>
+            </w:pPr>
+            <w:r>
+              <w:rPr>
+                <w:rFonts w:ascii="Calibri" w:hAnsi="Calibri" w:cs="Calibri"/>
+                <w:b/>
+                <w:bCs/>
+                <w:sz w:val="28"/>
+                <w:szCs w:val="28"/>
+              </w:rPr>
+              <w:t>Test value</w:t>
+            </w:r>
+          </w:p>
+        </w:tc>
+      </w:tr>
+      <w:tr>
+        <w:tc>
+          <w:tcPr>
+            <w:tcW w:w="2126" w:type="dxa"/>
+          </w:tcPr>
+          <w:p>
+            <w:pPr>
+              <w:jc w:val="center"/>
+              <w:rPr>
+                <w:rFonts w:ascii="Calibri" w:hAnsi="Calibri" w:cs="Calibri"/>
+              </w:rPr>
+            </w:pPr>
+            <w:r>
+              <w:rPr>
+                <w:rFonts w:ascii="Calibri" w:hAnsi="Calibri" w:cs="Calibri"/>
+              </w:rPr>
+              <w:t>1</w:t>
+            </w:r>
+          </w:p>
+        </w:tc>
+        <w:tc>
+          <w:tcPr>
+            <w:tcW w:w="7655" w:type="dxa"/>
+          </w:tcPr>
+          <w:p>
+            <w:pPr>
+              <w:rPr>
+                <w:rFonts w:ascii="Calibri" w:hAnsi="Calibri" w:cs="Calibri"/>
+                <w:szCs w:val="22"/>
+              </w:rPr>
+            </w:pPr>
+            <w:r>
+              <w:rPr>
+                <w:rFonts w:ascii="Calibri" w:hAnsi="Calibri" w:cs="Calibri"/>
+                <w:szCs w:val="22"/>
+              </w:rPr>
+              <w:t>Card 1 rank: Ace</w:t>
+            </w:r>
+          </w:p>
+          <w:p>
+            <w:pPr>
+              <w:rPr>
+                <w:rFonts w:ascii="Calibri" w:hAnsi="Calibri" w:cs="Calibri"/>
+                <w:szCs w:val="22"/>
+              </w:rPr>
+            </w:pPr>
+            <w:r>
+              <w:rPr>
+                <w:rFonts w:ascii="Calibri" w:hAnsi="Calibri" w:cs="Calibri"/>
+                <w:szCs w:val="22"/>
+              </w:rPr>
+              <w:t>Card 2 rank: Ace,</w:t>
+            </w:r>
+          </w:p>
+        </w:tc>
+      </w:tr>
+      <w:tr>
+        <w:tc>
+          <w:tcPr>
+            <w:tcW w:w="2126" w:type="dxa"/>
+          </w:tcPr>
+          <w:p>
+            <w:pPr>
+              <w:jc w:val="center"/>
+              <w:rPr>
+                <w:rFonts w:ascii="Calibri" w:hAnsi="Calibri" w:cs="Calibri"/>
+              </w:rPr>
+            </w:pPr>
+            <w:r>
+              <w:rPr>
+                <w:rFonts w:ascii="Calibri" w:hAnsi="Calibri" w:cs="Calibri"/>
+              </w:rPr>
+              <w:t>2</w:t>
+            </w:r>
+          </w:p>
+        </w:tc>
+        <w:tc>
+          <w:tcPr>
+            <w:tcW w:w="7655" w:type="dxa"/>
+          </w:tcPr>
+          <w:p>
+            <w:pPr>
+              <w:rPr>
+                <w:rFonts w:ascii="Calibri" w:hAnsi="Calibri" w:cs="Calibri"/>
+              </w:rPr>
+            </w:pPr>
+            <w:r>
+              <w:rPr>
+                <w:rFonts w:ascii="Calibri" w:hAnsi="Calibri" w:cs="Calibri"/>
+              </w:rPr>
+              <w:t>Card 1 rank: 2</w:t>
+            </w:r>
+          </w:p>
+          <w:p>
+            <w:pPr>
+              <w:rPr>
+                <w:rFonts w:ascii="Calibri" w:hAnsi="Calibri" w:cs="Calibri"/>
+              </w:rPr>
+            </w:pPr>
+            <w:r>
+              <w:rPr>
+                <w:rFonts w:ascii="Calibri" w:hAnsi="Calibri" w:cs="Calibri"/>
+              </w:rPr>
+              <w:t>Card 2 rank: 3</w:t>
+            </w:r>
+          </w:p>
+        </w:tc>
+      </w:tr>
+    </w:tbl>
+    <w:p>
+      <w:pPr>
+        <w:rPr>
+          <w:rFonts w:ascii="Calibri" w:hAnsi="Calibri" w:cs="Calibri"/>
+          <w:b/>
+          <w:bCs/>
+          <w:sz w:val="28"/>
+          <w:szCs w:val="28"/>
+        </w:rPr>
+      </w:pPr>
+      <w:r>
+        <w:rPr>
+          <w:rFonts w:ascii="Calibri" w:hAnsi="Calibri" w:cs="Calibri"/>
+          <w:b/>
+          <w:bCs/>
+          <w:sz w:val="28"/>
+          <w:szCs w:val="28"/>
+        </w:rPr>
+        <w:lastRenderedPageBreak/>
+        <w:t xml:space="preserve">Test Case </w:t>
+      </w:r>
+      <w:r>
+        <w:rPr>
+          <w:rFonts w:ascii="Calibri" w:hAnsi="Calibri" w:cs="Calibri"/>
+          <w:b/>
+          <w:bCs/>
+          <w:sz w:val="28"/>
+          <w:szCs w:val="28"/>
+        </w:rPr>
+        <w:t>3</w:t>
+      </w:r>
+      <w:r>
+        <w:rPr>
+          <w:rFonts w:ascii="Calibri" w:hAnsi="Calibri" w:cs="Calibri"/>
+          <w:b/>
+          <w:bCs/>
+          <w:sz w:val="28"/>
+          <w:szCs w:val="28"/>
+        </w:rPr>
+        <w:t xml:space="preserve">: </w:t>
+      </w:r>
+      <w:r>
+        <w:rPr>
+          <w:rFonts w:ascii="Calibri" w:hAnsi="Calibri" w:cs="Calibri"/>
+          <w:b/>
+          <w:bCs/>
+          <w:sz w:val="28"/>
+          <w:szCs w:val="28"/>
+        </w:rPr>
+        <w:t>isGameOver(): boolean</w:t>
+      </w:r>
+    </w:p>
+    <w:p>
+      <w:pPr>
+        <w:rPr>
+          <w:rFonts w:ascii="Calibri" w:hAnsi="Calibri" w:cs="Calibri"/>
+          <w:b/>
+          <w:bCs/>
+          <w:sz w:val="28"/>
+          <w:szCs w:val="28"/>
+        </w:rPr>
+      </w:pPr>
+    </w:p>
+    <w:p>
+      <w:pPr>
+        <w:rPr>
+          <w:rFonts w:ascii="Calibri" w:hAnsi="Calibri" w:cs="Calibri"/>
+          <w:b/>
+          <w:bCs/>
+          <w:sz w:val="28"/>
+          <w:szCs w:val="28"/>
+        </w:rPr>
+      </w:pPr>
+      <w:r>
+        <w:rPr>
+          <w:rFonts w:ascii="Calibri" w:hAnsi="Calibri" w:cs="Calibri"/>
+          <w:b/>
+          <w:bCs/>
+          <w:sz w:val="28"/>
+          <w:szCs w:val="28"/>
+        </w:rPr>
+        <w:t xml:space="preserve">    </w:t>
+      </w:r>
+      <w:r>
+        <w:rPr>
+          <w:rFonts w:ascii="Calibri" w:hAnsi="Calibri" w:cs="Calibri"/>
+          <w:b/>
+          <w:bCs/>
+        </w:rPr>
+        <w:t>Rules:</w:t>
+      </w:r>
+    </w:p>
+    <w:tbl>
+      <w:tblPr>
+        <w:tblW w:w="5236" w:type="pct"/>
+        <w:tblInd w:w="274" w:type="dxa"/>
+        <w:tblBorders>
+          <w:top w:val="single" w:sz="8" w:space="0" w:color="000000" w:themeColor="text1"/>
+          <w:left w:val="single" w:sz="8" w:space="0" w:color="000000" w:themeColor="text1"/>
+          <w:bottom w:val="single" w:sz="8" w:space="0" w:color="000000" w:themeColor="text1"/>
+          <w:right w:val="single" w:sz="8" w:space="0" w:color="000000" w:themeColor="text1"/>
+          <w:insideH w:val="single" w:sz="8" w:space="0" w:color="000000" w:themeColor="text1"/>
+          <w:insideV w:val="single" w:sz="8" w:space="0" w:color="000000" w:themeColor="text1"/>
+        </w:tblBorders>
+        <w:tblCellMar>
+          <w:left w:w="0" w:type="dxa"/>
+          <w:right w:w="0" w:type="dxa"/>
+        </w:tblCellMar>
+        <w:tblLook w:val="0420" w:firstRow="1" w:lastRow="0" w:firstColumn="0" w:lastColumn="0" w:noHBand="0" w:noVBand="1"/>
+      </w:tblPr>
+      <w:tblGrid>
+        <w:gridCol w:w="3981"/>
+        <w:gridCol w:w="2539"/>
+        <w:gridCol w:w="3261"/>
+      </w:tblGrid>
+      <w:tr>
+        <w:trPr>
+          <w:trHeight w:val="584"/>
+        </w:trPr>
+        <w:tc>
+          <w:tcPr>
+            <w:tcW w:w="2035" w:type="pct"/>
+            <w:shd w:val="clear" w:color="auto" w:fill="auto"/>
+            <w:tcMar>
+              <w:top w:w="15" w:type="dxa"/>
+              <w:left w:w="108" w:type="dxa"/>
+              <w:bottom w:w="0" w:type="dxa"/>
+              <w:right w:w="108" w:type="dxa"/>
+            </w:tcMar>
+            <w:hideMark/>
+          </w:tcPr>
+          <w:p>
+            <w:pPr>
+              <w:ind w:left="426"/>
+              <w:rPr>
+                <w:rFonts w:ascii="Calibri" w:hAnsi="Calibri" w:cs="Calibri"/>
+                <w:sz w:val="28"/>
+                <w:szCs w:val="28"/>
+              </w:rPr>
+            </w:pPr>
+            <w:r>
+              <w:rPr>
+                <w:rFonts w:ascii="Calibri" w:hAnsi="Calibri" w:cs="Calibri"/>
+                <w:b/>
+                <w:bCs/>
+                <w:sz w:val="28"/>
+                <w:szCs w:val="28"/>
+              </w:rPr>
+              <w:t>Rules/Constraints</w:t>
+            </w:r>
+          </w:p>
+        </w:tc>
+        <w:tc>
+          <w:tcPr>
+            <w:tcW w:w="1298" w:type="pct"/>
+            <w:shd w:val="clear" w:color="auto" w:fill="auto"/>
+            <w:tcMar>
+              <w:top w:w="15" w:type="dxa"/>
+              <w:left w:w="108" w:type="dxa"/>
+              <w:bottom w:w="0" w:type="dxa"/>
+              <w:right w:w="108" w:type="dxa"/>
+            </w:tcMar>
+            <w:hideMark/>
+          </w:tcPr>
+          <w:p>
+            <w:pPr>
+              <w:ind w:left="183"/>
+              <w:rPr>
+                <w:rFonts w:ascii="Calibri" w:hAnsi="Calibri" w:cs="Calibri"/>
+                <w:b/>
+                <w:bCs/>
+                <w:sz w:val="28"/>
+                <w:szCs w:val="28"/>
+              </w:rPr>
+            </w:pPr>
+            <w:r>
+              <w:rPr>
+                <w:rFonts w:ascii="Calibri" w:hAnsi="Calibri" w:cs="Calibri"/>
+                <w:b/>
+                <w:bCs/>
+                <w:sz w:val="28"/>
+                <w:szCs w:val="28"/>
+              </w:rPr>
+              <w:t>Valid</w:t>
+            </w:r>
+          </w:p>
+          <w:p>
+            <w:pPr>
+              <w:ind w:left="183"/>
+              <w:rPr>
+                <w:rFonts w:ascii="Calibri" w:hAnsi="Calibri" w:cs="Calibri"/>
+                <w:sz w:val="28"/>
+                <w:szCs w:val="28"/>
+              </w:rPr>
+            </w:pPr>
+            <w:r>
+              <w:rPr>
+                <w:rFonts w:ascii="Calibri" w:hAnsi="Calibri" w:cs="Calibri"/>
+                <w:b/>
+                <w:bCs/>
+                <w:sz w:val="28"/>
+                <w:szCs w:val="28"/>
+              </w:rPr>
+              <w:t>Equivalence Classes</w:t>
+            </w:r>
+          </w:p>
+        </w:tc>
+        <w:tc>
+          <w:tcPr>
+            <w:tcW w:w="1667" w:type="pct"/>
+            <w:shd w:val="clear" w:color="auto" w:fill="auto"/>
+            <w:tcMar>
+              <w:top w:w="15" w:type="dxa"/>
+              <w:left w:w="108" w:type="dxa"/>
+              <w:bottom w:w="0" w:type="dxa"/>
+              <w:right w:w="108" w:type="dxa"/>
+            </w:tcMar>
+            <w:hideMark/>
+          </w:tcPr>
+          <w:p>
+            <w:pPr>
+              <w:ind w:left="171"/>
+              <w:rPr>
+                <w:rFonts w:ascii="Calibri" w:hAnsi="Calibri" w:cs="Calibri"/>
+                <w:b/>
+                <w:bCs/>
+                <w:sz w:val="28"/>
+                <w:szCs w:val="28"/>
+              </w:rPr>
+            </w:pPr>
+            <w:r>
+              <w:rPr>
+                <w:rFonts w:ascii="Calibri" w:hAnsi="Calibri" w:cs="Calibri"/>
+                <w:b/>
+                <w:bCs/>
+                <w:sz w:val="28"/>
+                <w:szCs w:val="28"/>
+              </w:rPr>
+              <w:t xml:space="preserve">Invalid </w:t>
+            </w:r>
+          </w:p>
+          <w:p>
+            <w:pPr>
+              <w:ind w:left="171"/>
+              <w:rPr>
+                <w:rFonts w:ascii="Calibri" w:hAnsi="Calibri" w:cs="Calibri"/>
+                <w:b/>
+                <w:bCs/>
+                <w:sz w:val="28"/>
+                <w:szCs w:val="28"/>
+              </w:rPr>
+            </w:pPr>
+            <w:r>
+              <w:rPr>
+                <w:rFonts w:ascii="Calibri" w:hAnsi="Calibri" w:cs="Calibri"/>
+                <w:b/>
+                <w:bCs/>
+                <w:sz w:val="28"/>
+                <w:szCs w:val="28"/>
+              </w:rPr>
+              <w:t>Equivalence</w:t>
+            </w:r>
+          </w:p>
+          <w:p>
+            <w:pPr>
+              <w:ind w:left="171"/>
+              <w:rPr>
+                <w:rFonts w:ascii="Calibri" w:hAnsi="Calibri" w:cs="Calibri"/>
+                <w:b/>
+                <w:bCs/>
+                <w:sz w:val="28"/>
+                <w:szCs w:val="28"/>
+              </w:rPr>
+            </w:pPr>
+            <w:r>
+              <w:rPr>
+                <w:rFonts w:ascii="Calibri" w:hAnsi="Calibri" w:cs="Calibri"/>
+                <w:b/>
+                <w:bCs/>
+                <w:sz w:val="28"/>
+                <w:szCs w:val="28"/>
+              </w:rPr>
+              <w:t xml:space="preserve">Classes </w:t>
+            </w:r>
+          </w:p>
+        </w:tc>
+      </w:tr>
+      <w:tr>
+        <w:trPr>
+          <w:trHeight w:val="584"/>
+        </w:trPr>
+        <w:tc>
+          <w:tcPr>
+            <w:tcW w:w="2035" w:type="pct"/>
+            <w:shd w:val="clear" w:color="auto" w:fill="auto"/>
+            <w:tcMar>
+              <w:top w:w="15" w:type="dxa"/>
+              <w:left w:w="108" w:type="dxa"/>
+              <w:bottom w:w="0" w:type="dxa"/>
+              <w:right w:w="108" w:type="dxa"/>
+            </w:tcMar>
+          </w:tcPr>
+          <w:p>
+            <w:pPr>
+              <w:pStyle w:val="ListParagraph"/>
+              <w:numPr>
+                <w:ilvl w:val="0"/>
+                <w:numId w:val="2"/>
+              </w:numPr>
+              <w:rPr>
+                <w:rFonts w:ascii="Calibri" w:hAnsi="Calibri" w:cs="Calibri"/>
+              </w:rPr>
+            </w:pPr>
+            <w:r>
+              <w:rPr>
+                <w:rFonts w:ascii="Calibri" w:hAnsi="Calibri" w:cs="Calibri"/>
+              </w:rPr>
+              <w:t>The game is over when one of the players doesn't have any cards left</w:t>
+            </w:r>
+          </w:p>
+        </w:tc>
+        <w:tc>
+          <w:tcPr>
+            <w:tcW w:w="1298" w:type="pct"/>
+            <w:shd w:val="clear" w:color="auto" w:fill="auto"/>
+            <w:tcMar>
+              <w:top w:w="15" w:type="dxa"/>
+              <w:left w:w="108" w:type="dxa"/>
+              <w:bottom w:w="0" w:type="dxa"/>
+              <w:right w:w="108" w:type="dxa"/>
+            </w:tcMar>
+          </w:tcPr>
+          <w:p>
+            <w:pPr>
+              <w:pStyle w:val="ListParagraph"/>
+              <w:numPr>
+                <w:ilvl w:val="0"/>
+                <w:numId w:val="14"/>
+              </w:numPr>
+              <w:jc w:val="both"/>
+              <w:rPr>
+                <w:rFonts w:ascii="Calibri" w:hAnsi="Calibri" w:cs="Calibri"/>
+                <w:szCs w:val="22"/>
+              </w:rPr>
+            </w:pPr>
+            <w:r>
+              <w:rPr>
+                <w:rFonts w:ascii="Calibri" w:hAnsi="Calibri" w:cs="Calibri"/>
+                <w:szCs w:val="22"/>
+              </w:rPr>
+              <w:t>A</w:t>
+            </w:r>
+            <w:r>
+              <w:rPr>
+                <w:rFonts w:ascii="Calibri" w:hAnsi="Calibri" w:cs="Calibri"/>
+                <w:szCs w:val="22"/>
+              </w:rPr>
+              <w:t xml:space="preserve"> player with an empty </w:t>
+            </w:r>
+            <w:r>
+              <w:rPr>
+                <w:rFonts w:ascii="Calibri" w:hAnsi="Calibri" w:cs="Calibri"/>
+                <w:szCs w:val="22"/>
+              </w:rPr>
+              <w:t>hand</w:t>
+            </w:r>
+          </w:p>
+        </w:tc>
+        <w:tc>
+          <w:tcPr>
+            <w:tcW w:w="1667" w:type="pct"/>
+            <w:shd w:val="clear" w:color="auto" w:fill="auto"/>
+            <w:tcMar>
+              <w:top w:w="15" w:type="dxa"/>
+              <w:left w:w="108" w:type="dxa"/>
+              <w:bottom w:w="0" w:type="dxa"/>
+              <w:right w:w="108" w:type="dxa"/>
+            </w:tcMar>
+          </w:tcPr>
+          <w:p>
+            <w:pPr>
+              <w:pStyle w:val="ListParagraph"/>
+              <w:numPr>
+                <w:ilvl w:val="0"/>
+                <w:numId w:val="14"/>
+              </w:numPr>
+              <w:rPr>
+                <w:rFonts w:ascii="Calibri" w:hAnsi="Calibri" w:cs="Calibri"/>
+                <w:szCs w:val="22"/>
+              </w:rPr>
+            </w:pPr>
+            <w:r>
+              <w:rPr>
+                <w:rFonts w:ascii="Calibri" w:hAnsi="Calibri" w:cs="Calibri"/>
+                <w:szCs w:val="22"/>
+              </w:rPr>
+              <w:t>No player with an empty hand</w:t>
+            </w:r>
+          </w:p>
+        </w:tc>
+      </w:tr>
+    </w:tbl>
+    <w:p>
+      <w:pPr>
+        <w:rPr>
+          <w:rFonts w:ascii="Calibri" w:hAnsi="Calibri" w:cs="Calibri"/>
+          <w:b/>
+          <w:bCs/>
+        </w:rPr>
+      </w:pPr>
+    </w:p>
+    <w:p>
+      <w:pPr>
+        <w:rPr>
+          <w:rFonts w:ascii="Calibri" w:hAnsi="Calibri" w:cs="Calibri"/>
+          <w:b/>
+          <w:bCs/>
+        </w:rPr>
+      </w:pPr>
+    </w:p>
+    <w:p>
+      <w:pPr>
+        <w:rPr>
+          <w:rFonts w:ascii="Calibri" w:hAnsi="Calibri" w:cs="Calibri"/>
+          <w:b/>
+          <w:bCs/>
+        </w:rPr>
+      </w:pPr>
+      <w:r>
+        <w:rPr>
+          <w:rFonts w:ascii="Calibri" w:hAnsi="Calibri" w:cs="Calibri"/>
+          <w:b/>
+          <w:bCs/>
+        </w:rPr>
+        <w:t xml:space="preserve">     Mapping:</w:t>
+      </w:r>
+    </w:p>
+    <w:tbl>
+      <w:tblPr>
+        <w:tblStyle w:val="TableGrid"/>
+        <w:tblW w:w="9781" w:type="dxa"/>
+        <w:tblInd w:w="279" w:type="dxa"/>
+        <w:tblLook w:val="04A0" w:firstRow="1" w:lastRow="0" w:firstColumn="1" w:lastColumn="0" w:noHBand="0" w:noVBand="1"/>
+      </w:tblPr>
+      <w:tblGrid>
+        <w:gridCol w:w="2126"/>
+        <w:gridCol w:w="7655"/>
+      </w:tblGrid>
+      <w:tr>
+        <w:tc>
+          <w:tcPr>
+            <w:tcW w:w="2126" w:type="dxa"/>
+          </w:tcPr>
+          <w:p>
+            <w:pPr>
+              <w:jc w:val="center"/>
+              <w:rPr>
+                <w:rFonts w:ascii="Calibri" w:hAnsi="Calibri" w:cs="Calibri"/>
+                <w:b/>
+                <w:bCs/>
+                <w:sz w:val="28"/>
+                <w:szCs w:val="28"/>
+              </w:rPr>
+            </w:pPr>
+            <w:r>
+              <w:rPr>
+                <w:rFonts w:ascii="Calibri" w:hAnsi="Calibri" w:cs="Calibri"/>
+                <w:b/>
+                <w:bCs/>
+                <w:sz w:val="28"/>
+                <w:szCs w:val="28"/>
+              </w:rPr>
+              <w:t>Test equivalence # mapping</w:t>
+            </w:r>
+          </w:p>
+        </w:tc>
+        <w:tc>
+          <w:tcPr>
+            <w:tcW w:w="7655" w:type="dxa"/>
+          </w:tcPr>
+          <w:p>
+            <w:pPr>
+              <w:rPr>
+                <w:rFonts w:ascii="Calibri" w:hAnsi="Calibri" w:cs="Calibri"/>
+                <w:b/>
+                <w:bCs/>
+                <w:sz w:val="28"/>
+                <w:szCs w:val="28"/>
+              </w:rPr>
+            </w:pPr>
+            <w:r>
+              <w:rPr>
+                <w:rFonts w:ascii="Calibri" w:hAnsi="Calibri" w:cs="Calibri"/>
+                <w:b/>
+                <w:bCs/>
+                <w:sz w:val="28"/>
+                <w:szCs w:val="28"/>
+              </w:rPr>
+              <w:t>Test value</w:t>
+            </w:r>
+          </w:p>
+        </w:tc>
+      </w:tr>
+      <w:tr>
+        <w:tc>
+          <w:tcPr>
+            <w:tcW w:w="2126" w:type="dxa"/>
+          </w:tcPr>
+          <w:p>
+            <w:pPr>
+              <w:jc w:val="center"/>
+              <w:rPr>
+                <w:rFonts w:ascii="Calibri" w:hAnsi="Calibri" w:cs="Calibri"/>
+              </w:rPr>
+            </w:pPr>
+            <w:r>
+              <w:rPr>
+                <w:rFonts w:ascii="Calibri" w:hAnsi="Calibri" w:cs="Calibri"/>
+              </w:rPr>
+              <w:t>1</w:t>
+            </w:r>
+          </w:p>
+        </w:tc>
+        <w:tc>
+          <w:tcPr>
+            <w:tcW w:w="7655" w:type="dxa"/>
+          </w:tcPr>
+          <w:p>
+            <w:pPr>
+              <w:rPr>
+                <w:rFonts w:ascii="Calibri" w:hAnsi="Calibri" w:cs="Calibri"/>
+              </w:rPr>
+            </w:pPr>
+            <w:r>
+              <w:rPr>
+                <w:rFonts w:ascii="Calibri" w:hAnsi="Calibri" w:cs="Calibri"/>
+              </w:rPr>
+              <w:t>Player 1: [0 cards left]</w:t>
+            </w:r>
+          </w:p>
+          <w:p>
+            <w:pPr>
+              <w:rPr>
+                <w:rFonts w:ascii="Calibri" w:hAnsi="Calibri" w:cs="Calibri"/>
+              </w:rPr>
+            </w:pPr>
+            <w:r>
+              <w:rPr>
+                <w:rFonts w:ascii="Calibri" w:hAnsi="Calibri" w:cs="Calibri"/>
+              </w:rPr>
+              <w:t>Player 2: [52 cards left]</w:t>
+            </w:r>
+          </w:p>
+        </w:tc>
+      </w:tr>
+      <w:tr>
+        <w:tc>
+          <w:tcPr>
+            <w:tcW w:w="2126" w:type="dxa"/>
+          </w:tcPr>
+          <w:p>
+            <w:pPr>
+              <w:jc w:val="center"/>
+              <w:rPr>
+                <w:rFonts w:ascii="Calibri" w:hAnsi="Calibri" w:cs="Calibri"/>
+              </w:rPr>
+            </w:pPr>
+            <w:r>
+              <w:rPr>
+                <w:rFonts w:ascii="Calibri" w:hAnsi="Calibri" w:cs="Calibri"/>
+              </w:rPr>
+              <w:t>2</w:t>
+            </w:r>
+          </w:p>
+        </w:tc>
+        <w:tc>
+          <w:tcPr>
+            <w:tcW w:w="7655" w:type="dxa"/>
+          </w:tcPr>
+          <w:p>
+            <w:pPr>
+              <w:rPr>
+                <w:rFonts w:ascii="Calibri" w:hAnsi="Calibri" w:cs="Calibri"/>
+              </w:rPr>
+            </w:pPr>
+            <w:r>
+              <w:rPr>
+                <w:rFonts w:ascii="Calibri" w:hAnsi="Calibri" w:cs="Calibri"/>
+              </w:rPr>
+              <w:t>Player 1: [1 card left]</w:t>
+            </w:r>
+          </w:p>
+          <w:p>
+            <w:pPr>
+              <w:rPr>
+                <w:rFonts w:ascii="Calibri" w:hAnsi="Calibri" w:cs="Calibri"/>
+              </w:rPr>
+            </w:pPr>
+            <w:r>
+              <w:rPr>
+                <w:rFonts w:ascii="Calibri" w:hAnsi="Calibri" w:cs="Calibri"/>
+              </w:rPr>
+              <w:t>Player 2: [51 cards left]</w:t>
+            </w:r>
+          </w:p>
+        </w:tc>
+      </w:tr>
+    </w:tbl>
+    <w:p>
+      <w:pPr>
+        <w:rPr>
+          <w:rFonts w:ascii="Calibri" w:hAnsi="Calibri" w:cs="Calibri"/>
+          <w:b/>
+          <w:bCs/>
+          <w:sz w:val="28"/>
+          <w:szCs w:val="28"/>
+        </w:rPr>
+      </w:pPr>
+    </w:p>
+    <w:p>
+      <w:pPr>
+        <w:rPr>
+          <w:rFonts w:ascii="Calibri" w:hAnsi="Calibri" w:cs="Calibri"/>
+          <w:b/>
+          <w:bCs/>
+          <w:sz w:val="28"/>
+          <w:szCs w:val="28"/>
+        </w:rPr>
+      </w:pPr>
+      <w:r>
+        <w:rPr>
+          <w:rFonts w:ascii="Calibri" w:hAnsi="Calibri" w:cs="Calibri"/>
+          <w:b/>
+          <w:bCs/>
+          <w:sz w:val="28"/>
+          <w:szCs w:val="28"/>
+        </w:rPr>
+        <w:t xml:space="preserve">Test Case </w:t>
+      </w:r>
+      <w:r>
+        <w:rPr>
+          <w:rFonts w:ascii="Calibri" w:hAnsi="Calibri" w:cs="Calibri"/>
+          <w:b/>
+          <w:bCs/>
+          <w:sz w:val="28"/>
+          <w:szCs w:val="28"/>
+        </w:rPr>
+        <w:t>4</w:t>
+      </w:r>
+      <w:r>
+        <w:rPr>
+          <w:rFonts w:ascii="Calibri" w:hAnsi="Calibri" w:cs="Calibri"/>
+          <w:b/>
+          <w:bCs/>
+          <w:sz w:val="28"/>
+          <w:szCs w:val="28"/>
+        </w:rPr>
+        <w:t xml:space="preserve">: </w:t>
+      </w:r>
+      <w:r>
+        <w:rPr>
+          <w:rFonts w:ascii="Calibri" w:hAnsi="Calibri" w:cs="Calibri"/>
+          <w:b/>
+          <w:bCs/>
+          <w:sz w:val="28"/>
+          <w:szCs w:val="28"/>
+        </w:rPr>
+        <w:t>isWin(): boolean</w:t>
+      </w:r>
+    </w:p>
+    <w:p>
+      <w:pPr>
+        <w:rPr>
+          <w:rFonts w:ascii="Calibri" w:hAnsi="Calibri" w:cs="Calibri"/>
+          <w:b/>
+          <w:bCs/>
+          <w:sz w:val="28"/>
+          <w:szCs w:val="28"/>
+        </w:rPr>
+      </w:pPr>
+    </w:p>
+    <w:p>
+      <w:pPr>
+        <w:rPr>
+          <w:rFonts w:ascii="Calibri" w:hAnsi="Calibri" w:cs="Calibri"/>
+          <w:b/>
+          <w:bCs/>
+          <w:sz w:val="28"/>
+          <w:szCs w:val="28"/>
+        </w:rPr>
+      </w:pPr>
+      <w:r>
+        <w:rPr>
+          <w:rFonts w:ascii="Calibri" w:hAnsi="Calibri" w:cs="Calibri"/>
+          <w:b/>
+          <w:bCs/>
+          <w:sz w:val="28"/>
+          <w:szCs w:val="28"/>
+        </w:rPr>
+        <w:t xml:space="preserve">    </w:t>
+      </w:r>
+      <w:r>
+        <w:rPr>
+          <w:rFonts w:ascii="Calibri" w:hAnsi="Calibri" w:cs="Calibri"/>
+          <w:b/>
+          <w:bCs/>
+        </w:rPr>
+        <w:t>Rules:</w:t>
+      </w:r>
+    </w:p>
+    <w:tbl>
+      <w:tblPr>
+        <w:tblW w:w="5236" w:type="pct"/>
+        <w:tblInd w:w="274" w:type="dxa"/>
+        <w:tblBorders>
+          <w:top w:val="single" w:sz="8" w:space="0" w:color="000000" w:themeColor="text1"/>
+          <w:left w:val="single" w:sz="8" w:space="0" w:color="000000" w:themeColor="text1"/>
+          <w:bottom w:val="single" w:sz="8" w:space="0" w:color="000000" w:themeColor="text1"/>
+          <w:right w:val="single" w:sz="8" w:space="0" w:color="000000" w:themeColor="text1"/>
+          <w:insideH w:val="single" w:sz="8" w:space="0" w:color="000000" w:themeColor="text1"/>
+          <w:insideV w:val="single" w:sz="8" w:space="0" w:color="000000" w:themeColor="text1"/>
+        </w:tblBorders>
+        <w:tblCellMar>
+          <w:left w:w="0" w:type="dxa"/>
+          <w:right w:w="0" w:type="dxa"/>
+        </w:tblCellMar>
+        <w:tblLook w:val="0420" w:firstRow="1" w:lastRow="0" w:firstColumn="0" w:lastColumn="0" w:noHBand="0" w:noVBand="1"/>
+      </w:tblPr>
+      <w:tblGrid>
+        <w:gridCol w:w="3981"/>
+        <w:gridCol w:w="2539"/>
+        <w:gridCol w:w="3261"/>
+      </w:tblGrid>
+      <w:tr>
+        <w:trPr>
+          <w:trHeight w:val="584"/>
+        </w:trPr>
+        <w:tc>
+          <w:tcPr>
+            <w:tcW w:w="2035" w:type="pct"/>
+            <w:shd w:val="clear" w:color="auto" w:fill="auto"/>
+            <w:tcMar>
+              <w:top w:w="15" w:type="dxa"/>
+              <w:left w:w="108" w:type="dxa"/>
+              <w:bottom w:w="0" w:type="dxa"/>
+              <w:right w:w="108" w:type="dxa"/>
+            </w:tcMar>
+            <w:hideMark/>
+          </w:tcPr>
+          <w:p>
+            <w:pPr>
+              <w:ind w:left="426"/>
+              <w:rPr>
+                <w:rFonts w:ascii="Calibri" w:hAnsi="Calibri" w:cs="Calibri"/>
+                <w:sz w:val="28"/>
+                <w:szCs w:val="28"/>
+              </w:rPr>
+            </w:pPr>
+            <w:r>
+              <w:rPr>
+                <w:rFonts w:ascii="Calibri" w:hAnsi="Calibri" w:cs="Calibri"/>
+                <w:b/>
+                <w:bCs/>
+                <w:sz w:val="28"/>
+                <w:szCs w:val="28"/>
+              </w:rPr>
+              <w:t>Rules/Constraints</w:t>
+            </w:r>
+          </w:p>
+        </w:tc>
+        <w:tc>
+          <w:tcPr>
+            <w:tcW w:w="1298" w:type="pct"/>
+            <w:shd w:val="clear" w:color="auto" w:fill="auto"/>
+            <w:tcMar>
+              <w:top w:w="15" w:type="dxa"/>
+              <w:left w:w="108" w:type="dxa"/>
+              <w:bottom w:w="0" w:type="dxa"/>
+              <w:right w:w="108" w:type="dxa"/>
+            </w:tcMar>
+            <w:hideMark/>
+          </w:tcPr>
+          <w:p>
+            <w:pPr>
+              <w:ind w:left="183"/>
+              <w:rPr>
+                <w:rFonts w:ascii="Calibri" w:hAnsi="Calibri" w:cs="Calibri"/>
+                <w:b/>
+                <w:bCs/>
+                <w:sz w:val="28"/>
+                <w:szCs w:val="28"/>
+              </w:rPr>
+            </w:pPr>
+            <w:r>
+              <w:rPr>
+                <w:rFonts w:ascii="Calibri" w:hAnsi="Calibri" w:cs="Calibri"/>
+                <w:b/>
+                <w:bCs/>
+                <w:sz w:val="28"/>
+                <w:szCs w:val="28"/>
+              </w:rPr>
+              <w:t>Valid</w:t>
+            </w:r>
+          </w:p>
+          <w:p>
+            <w:pPr>
+              <w:ind w:left="183"/>
+              <w:rPr>
+                <w:rFonts w:ascii="Calibri" w:hAnsi="Calibri" w:cs="Calibri"/>
+                <w:sz w:val="28"/>
+                <w:szCs w:val="28"/>
+              </w:rPr>
+            </w:pPr>
+            <w:r>
+              <w:rPr>
+                <w:rFonts w:ascii="Calibri" w:hAnsi="Calibri" w:cs="Calibri"/>
+                <w:b/>
+                <w:bCs/>
+                <w:sz w:val="28"/>
+                <w:szCs w:val="28"/>
+              </w:rPr>
+              <w:t>Equivalence Classes</w:t>
+            </w:r>
+          </w:p>
+        </w:tc>
+        <w:tc>
+          <w:tcPr>
+            <w:tcW w:w="1667" w:type="pct"/>
+            <w:shd w:val="clear" w:color="auto" w:fill="auto"/>
+            <w:tcMar>
+              <w:top w:w="15" w:type="dxa"/>
+              <w:left w:w="108" w:type="dxa"/>
+              <w:bottom w:w="0" w:type="dxa"/>
+              <w:right w:w="108" w:type="dxa"/>
+            </w:tcMar>
+            <w:hideMark/>
+          </w:tcPr>
+          <w:p>
+            <w:pPr>
+              <w:ind w:left="171"/>
+              <w:rPr>
+                <w:rFonts w:ascii="Calibri" w:hAnsi="Calibri" w:cs="Calibri"/>
+                <w:b/>
+                <w:bCs/>
+                <w:sz w:val="28"/>
+                <w:szCs w:val="28"/>
+              </w:rPr>
+            </w:pPr>
+            <w:r>
+              <w:rPr>
+                <w:rFonts w:ascii="Calibri" w:hAnsi="Calibri" w:cs="Calibri"/>
+                <w:b/>
+                <w:bCs/>
+                <w:sz w:val="28"/>
+                <w:szCs w:val="28"/>
+              </w:rPr>
+              <w:t xml:space="preserve">Invalid </w:t>
+            </w:r>
+          </w:p>
+          <w:p>
+            <w:pPr>
+              <w:ind w:left="171"/>
+              <w:rPr>
+                <w:rFonts w:ascii="Calibri" w:hAnsi="Calibri" w:cs="Calibri"/>
+                <w:b/>
+                <w:bCs/>
+                <w:sz w:val="28"/>
+                <w:szCs w:val="28"/>
+              </w:rPr>
+            </w:pPr>
+            <w:r>
+              <w:rPr>
+                <w:rFonts w:ascii="Calibri" w:hAnsi="Calibri" w:cs="Calibri"/>
+                <w:b/>
+                <w:bCs/>
+                <w:sz w:val="28"/>
+                <w:szCs w:val="28"/>
+              </w:rPr>
+              <w:t>Equivalence</w:t>
+            </w:r>
+          </w:p>
+          <w:p>
+            <w:pPr>
+              <w:ind w:left="171"/>
+              <w:rPr>
+                <w:rFonts w:ascii="Calibri" w:hAnsi="Calibri" w:cs="Calibri"/>
+                <w:b/>
+                <w:bCs/>
+                <w:sz w:val="28"/>
+                <w:szCs w:val="28"/>
+              </w:rPr>
+            </w:pPr>
+            <w:r>
+              <w:rPr>
+                <w:rFonts w:ascii="Calibri" w:hAnsi="Calibri" w:cs="Calibri"/>
+                <w:b/>
+                <w:bCs/>
+                <w:sz w:val="28"/>
+                <w:szCs w:val="28"/>
+              </w:rPr>
+              <w:t xml:space="preserve">Classes </w:t>
+            </w:r>
+          </w:p>
+        </w:tc>
+      </w:tr>
+      <w:tr>
+        <w:trPr>
+          <w:trHeight w:val="584"/>
+        </w:trPr>
+        <w:tc>
+          <w:tcPr>
+            <w:tcW w:w="2035" w:type="pct"/>
+            <w:shd w:val="clear" w:color="auto" w:fill="auto"/>
+            <w:tcMar>
+              <w:top w:w="15" w:type="dxa"/>
+              <w:left w:w="108" w:type="dxa"/>
+              <w:bottom w:w="0" w:type="dxa"/>
+              <w:right w:w="108" w:type="dxa"/>
+            </w:tcMar>
+          </w:tcPr>
+          <w:p>
+            <w:pPr>
+              <w:pStyle w:val="ListParagraph"/>
+              <w:numPr>
+                <w:ilvl w:val="0"/>
+                <w:numId w:val="2"/>
+              </w:numPr>
+              <w:rPr>
+                <w:rFonts w:ascii="Calibri" w:hAnsi="Calibri" w:cs="Calibri"/>
+              </w:rPr>
+            </w:pPr>
+            <w:r>
+              <w:rPr>
+                <w:rFonts w:ascii="Calibri" w:hAnsi="Calibri" w:cs="Calibri"/>
+              </w:rPr>
+              <w:t xml:space="preserve">The round is won when one player has a higher rank card than the </w:t>
+            </w:r>
+            <w:r>
+              <w:rPr>
+                <w:rFonts w:ascii="Calibri" w:hAnsi="Calibri" w:cs="Calibri"/>
+              </w:rPr>
+              <w:t xml:space="preserve">other </w:t>
+            </w:r>
+            <w:r>
+              <w:rPr>
+                <w:rFonts w:ascii="Calibri" w:hAnsi="Calibri" w:cs="Calibri"/>
+              </w:rPr>
+              <w:t>player</w:t>
+            </w:r>
+          </w:p>
+        </w:tc>
+        <w:tc>
+          <w:tcPr>
+            <w:tcW w:w="1298" w:type="pct"/>
+            <w:shd w:val="clear" w:color="auto" w:fill="auto"/>
+            <w:tcMar>
+              <w:top w:w="15" w:type="dxa"/>
+              <w:left w:w="108" w:type="dxa"/>
+              <w:bottom w:w="0" w:type="dxa"/>
+              <w:right w:w="108" w:type="dxa"/>
+            </w:tcMar>
+          </w:tcPr>
+          <w:p>
+            <w:pPr>
+              <w:pStyle w:val="ListParagraph"/>
+              <w:numPr>
+                <w:ilvl w:val="0"/>
+                <w:numId w:val="15"/>
+              </w:numPr>
+              <w:jc w:val="both"/>
+              <w:rPr>
+                <w:rFonts w:ascii="Calibri" w:hAnsi="Calibri" w:cs="Calibri"/>
+                <w:szCs w:val="22"/>
+              </w:rPr>
+            </w:pPr>
+            <w:r>
+              <w:rPr>
+                <w:rFonts w:ascii="Calibri" w:hAnsi="Calibri" w:cs="Calibri"/>
+              </w:rPr>
+              <w:t>The ranks are different</w:t>
+            </w:r>
+          </w:p>
+        </w:tc>
+        <w:tc>
+          <w:tcPr>
+            <w:tcW w:w="1667" w:type="pct"/>
+            <w:shd w:val="clear" w:color="auto" w:fill="auto"/>
+            <w:tcMar>
+              <w:top w:w="15" w:type="dxa"/>
+              <w:left w:w="108" w:type="dxa"/>
+              <w:bottom w:w="0" w:type="dxa"/>
+              <w:right w:w="108" w:type="dxa"/>
+            </w:tcMar>
+          </w:tcPr>
+          <w:p>
+            <w:pPr>
+              <w:pStyle w:val="ListParagraph"/>
+              <w:numPr>
+                <w:ilvl w:val="0"/>
+                <w:numId w:val="15"/>
+              </w:numPr>
+              <w:rPr>
+                <w:rFonts w:ascii="Calibri" w:hAnsi="Calibri" w:cs="Calibri"/>
+                <w:szCs w:val="22"/>
+              </w:rPr>
+            </w:pPr>
+            <w:r>
+              <w:rPr>
+                <w:rFonts w:ascii="Calibri" w:hAnsi="Calibri" w:cs="Calibri"/>
+                <w:szCs w:val="22"/>
+              </w:rPr>
+              <w:t>The ranks are the same</w:t>
+            </w:r>
+          </w:p>
+        </w:tc>
+      </w:tr>
+    </w:tbl>
+    <w:p>
+      <w:pPr>
+        <w:rPr>
+          <w:rFonts w:ascii="Calibri" w:hAnsi="Calibri" w:cs="Calibri"/>
+          <w:b/>
+          <w:bCs/>
+        </w:rPr>
+      </w:pPr>
+    </w:p>
+    <w:p>
+      <w:pPr>
+        <w:rPr>
+          <w:rFonts w:ascii="Calibri" w:hAnsi="Calibri" w:cs="Calibri"/>
+          <w:b/>
+          <w:bCs/>
+        </w:rPr>
+      </w:pPr>
+    </w:p>
+    <w:p>
+      <w:pPr>
+        <w:rPr>
+          <w:rFonts w:ascii="Calibri" w:hAnsi="Calibri" w:cs="Calibri"/>
+          <w:b/>
+          <w:bCs/>
+        </w:rPr>
+      </w:pPr>
+      <w:r>
+        <w:rPr>
+          <w:rFonts w:ascii="Calibri" w:hAnsi="Calibri" w:cs="Calibri"/>
+          <w:b/>
+          <w:bCs/>
+        </w:rPr>
+        <w:t xml:space="preserve">     Mapping:</w:t>
+      </w:r>
+    </w:p>
+    <w:tbl>
+      <w:tblPr>
+        <w:tblStyle w:val="TableGrid"/>
+        <w:tblW w:w="9781" w:type="dxa"/>
+        <w:tblInd w:w="279" w:type="dxa"/>
+        <w:tblLook w:val="04A0" w:firstRow="1" w:lastRow="0" w:firstColumn="1" w:lastColumn="0" w:noHBand="0" w:noVBand="1"/>
+      </w:tblPr>
+      <w:tblGrid>
+        <w:gridCol w:w="2126"/>
+        <w:gridCol w:w="7655"/>
+      </w:tblGrid>
+      <w:tr>
+        <w:tc>
+          <w:tcPr>
+            <w:tcW w:w="2126" w:type="dxa"/>
+          </w:tcPr>
+          <w:p>
+            <w:pPr>
+              <w:jc w:val="center"/>
+              <w:rPr>
+                <w:rFonts w:ascii="Calibri" w:hAnsi="Calibri" w:cs="Calibri"/>
+                <w:b/>
+                <w:bCs/>
+                <w:sz w:val="28"/>
+                <w:szCs w:val="28"/>
+              </w:rPr>
+            </w:pPr>
+            <w:r>
+              <w:rPr>
+                <w:rFonts w:ascii="Calibri" w:hAnsi="Calibri" w:cs="Calibri"/>
+                <w:b/>
+                <w:bCs/>
+                <w:sz w:val="28"/>
+                <w:szCs w:val="28"/>
+              </w:rPr>
+              <w:t>Test equivalence # mapping</w:t>
+            </w:r>
+          </w:p>
+        </w:tc>
+        <w:tc>
+          <w:tcPr>
+            <w:tcW w:w="7655" w:type="dxa"/>
+          </w:tcPr>
+          <w:p>
+            <w:pPr>
+              <w:rPr>
+                <w:rFonts w:ascii="Calibri" w:hAnsi="Calibri" w:cs="Calibri"/>
+                <w:b/>
+                <w:bCs/>
+                <w:sz w:val="28"/>
+                <w:szCs w:val="28"/>
+              </w:rPr>
+            </w:pPr>
+            <w:r>
+              <w:rPr>
+                <w:rFonts w:ascii="Calibri" w:hAnsi="Calibri" w:cs="Calibri"/>
+                <w:b/>
+                <w:bCs/>
+                <w:sz w:val="28"/>
+                <w:szCs w:val="28"/>
+              </w:rPr>
+              <w:t>Test value</w:t>
+            </w:r>
+          </w:p>
+        </w:tc>
+      </w:tr>
+      <w:tr>
+        <w:tc>
+          <w:tcPr>
+            <w:tcW w:w="2126" w:type="dxa"/>
+          </w:tcPr>
+          <w:p>
+            <w:pPr>
+              <w:jc w:val="center"/>
+              <w:rPr>
+                <w:rFonts w:ascii="Calibri" w:hAnsi="Calibri" w:cs="Calibri"/>
+              </w:rPr>
+            </w:pPr>
+            <w:r>
+              <w:rPr>
+                <w:rFonts w:ascii="Calibri" w:hAnsi="Calibri" w:cs="Calibri"/>
+              </w:rPr>
+              <w:t>1</w:t>
+            </w:r>
+          </w:p>
+        </w:tc>
+        <w:tc>
+          <w:tcPr>
+            <w:tcW w:w="7655" w:type="dxa"/>
+          </w:tcPr>
+          <w:p>
+            <w:pPr>
+              <w:rPr>
+                <w:rFonts w:ascii="Calibri" w:hAnsi="Calibri" w:cs="Calibri"/>
+                <w:szCs w:val="22"/>
+              </w:rPr>
+            </w:pPr>
+            <w:r>
+              <w:rPr>
+                <w:rFonts w:ascii="Calibri" w:hAnsi="Calibri" w:cs="Calibri"/>
+                <w:szCs w:val="22"/>
+              </w:rPr>
+              <w:t>Player 1 card rank: Ace</w:t>
+            </w:r>
+          </w:p>
+          <w:p>
+            <w:pPr>
+              <w:rPr>
+                <w:rFonts w:ascii="Calibri" w:hAnsi="Calibri" w:cs="Calibri"/>
+                <w:szCs w:val="22"/>
+              </w:rPr>
+            </w:pPr>
+            <w:r>
+              <w:rPr>
+                <w:rFonts w:ascii="Calibri" w:hAnsi="Calibri" w:cs="Calibri"/>
+                <w:szCs w:val="22"/>
+              </w:rPr>
+              <w:t>Player 2 card rank: King,</w:t>
+            </w:r>
+          </w:p>
+          <w:p>
+            <w:pPr>
+              <w:rPr>
+                <w:rFonts w:ascii="Calibri" w:hAnsi="Calibri" w:cs="Calibri"/>
+              </w:rPr>
+            </w:pPr>
+          </w:p>
+          <w:p>
+            <w:pPr>
+              <w:rPr>
+                <w:rFonts w:ascii="Calibri" w:hAnsi="Calibri" w:cs="Calibri"/>
+                <w:szCs w:val="22"/>
+              </w:rPr>
+            </w:pPr>
+            <w:r>
+              <w:rPr>
+                <w:rFonts w:ascii="Calibri" w:hAnsi="Calibri" w:cs="Calibri"/>
+                <w:szCs w:val="22"/>
+              </w:rPr>
+              <w:t>Player 1 card rank: 3</w:t>
+            </w:r>
+          </w:p>
+          <w:p>
+            <w:pPr>
+              <w:rPr>
+                <w:rFonts w:ascii="Calibri" w:hAnsi="Calibri" w:cs="Calibri"/>
+                <w:szCs w:val="22"/>
+              </w:rPr>
+            </w:pPr>
+            <w:r>
+              <w:rPr>
+                <w:rFonts w:ascii="Calibri" w:hAnsi="Calibri" w:cs="Calibri"/>
+                <w:szCs w:val="22"/>
+              </w:rPr>
+              <w:t>Player 2 card rank: 2,</w:t>
+            </w:r>
+          </w:p>
+        </w:tc>
+      </w:tr>
+      <w:tr>
+        <w:tc>
+          <w:tcPr>
+            <w:tcW w:w="2126" w:type="dxa"/>
+          </w:tcPr>
+          <w:p>
+            <w:pPr>
+              <w:jc w:val="center"/>
+              <w:rPr>
+                <w:rFonts w:ascii="Calibri" w:hAnsi="Calibri" w:cs="Calibri"/>
+              </w:rPr>
+            </w:pPr>
+            <w:r>
+              <w:rPr>
+                <w:rFonts w:ascii="Calibri" w:hAnsi="Calibri" w:cs="Calibri"/>
+              </w:rPr>
+              <w:t>2</w:t>
+            </w:r>
+          </w:p>
+        </w:tc>
+        <w:tc>
+          <w:tcPr>
+            <w:tcW w:w="7655" w:type="dxa"/>
+          </w:tcPr>
+          <w:p>
+            <w:pPr>
+              <w:rPr>
+                <w:rFonts w:ascii="Calibri" w:hAnsi="Calibri" w:cs="Calibri"/>
+                <w:szCs w:val="22"/>
+              </w:rPr>
+            </w:pPr>
+            <w:r>
+              <w:rPr>
+                <w:rFonts w:ascii="Calibri" w:hAnsi="Calibri" w:cs="Calibri"/>
+                <w:szCs w:val="22"/>
+              </w:rPr>
+              <w:t>Player 1 card rank: Ace</w:t>
+            </w:r>
+          </w:p>
+          <w:p>
+            <w:pPr>
+              <w:rPr>
+                <w:rFonts w:ascii="Calibri" w:hAnsi="Calibri" w:cs="Calibri"/>
+              </w:rPr>
+            </w:pPr>
+            <w:r>
+              <w:rPr>
+                <w:rFonts w:ascii="Calibri" w:hAnsi="Calibri" w:cs="Calibri"/>
+                <w:szCs w:val="22"/>
+              </w:rPr>
+              <w:lastRenderedPageBreak/>
+              <w:t>Player 2 card rank: Ace,</w:t>
+            </w:r>
+          </w:p>
+        </w:tc>
+      </w:tr>
+    </w:tbl>
+    <w:p>
+      <w:pPr>
+        <w:rPr>
+          <w:rFonts w:ascii="Calibri" w:hAnsi="Calibri" w:cs="Calibri"/>
+          <w:b/>
+          <w:bCs/>
+          <w:sz w:val="28"/>
+          <w:szCs w:val="28"/>
+        </w:rPr>
+      </w:pPr>
+    </w:p>
+    <w:p>
+      <w:pPr>
+        <w:rPr>
+          <w:rFonts w:ascii="Calibri" w:hAnsi="Calibri" w:cs="Calibri"/>
+          <w:b/>
+          <w:bCs/>
+          <w:sz w:val="28"/>
+          <w:szCs w:val="28"/>
+        </w:rPr>
+      </w:pPr>
+      <w:r>
+        <w:rPr>
+          <w:rFonts w:ascii="Calibri" w:hAnsi="Calibri" w:cs="Calibri"/>
+          <w:b/>
+          <w:bCs/>
+          <w:sz w:val="28"/>
+          <w:szCs w:val="28"/>
+        </w:rPr>
+        <w:t xml:space="preserve">Test Case </w:t>
+      </w:r>
+      <w:r>
+        <w:rPr>
+          <w:rFonts w:ascii="Calibri" w:hAnsi="Calibri" w:cs="Calibri"/>
+          <w:b/>
+          <w:bCs/>
+          <w:sz w:val="28"/>
+          <w:szCs w:val="28"/>
+        </w:rPr>
+        <w:t>5</w:t>
+      </w:r>
+      <w:r>
+        <w:rPr>
+          <w:rFonts w:ascii="Calibri" w:hAnsi="Calibri" w:cs="Calibri"/>
+          <w:b/>
+          <w:bCs/>
+          <w:sz w:val="28"/>
+          <w:szCs w:val="28"/>
+        </w:rPr>
+        <w:t xml:space="preserve">: </w:t>
+      </w:r>
+      <w:proofErr w:type="spellStart"/>
+      <w:r>
+        <w:rPr>
+          <w:rFonts w:ascii="Calibri" w:hAnsi="Calibri" w:cs="Calibri"/>
+          <w:b/>
+          <w:bCs/>
+          <w:sz w:val="28"/>
+          <w:szCs w:val="28"/>
+        </w:rPr>
+        <w:t>playWar</w:t>
+      </w:r>
+      <w:proofErr w:type="spellEnd"/>
+      <w:r>
+        <w:rPr>
+          <w:rFonts w:ascii="Calibri" w:hAnsi="Calibri" w:cs="Calibri"/>
+          <w:b/>
+          <w:bCs/>
+          <w:sz w:val="28"/>
+          <w:szCs w:val="28"/>
+        </w:rPr>
+        <w:t>(): void</w:t>
+      </w:r>
+    </w:p>
+    <w:p>
+      <w:pPr>
+        <w:rPr>
+          <w:rFonts w:ascii="Calibri" w:hAnsi="Calibri" w:cs="Calibri"/>
+          <w:b/>
+          <w:bCs/>
+          <w:sz w:val="28"/>
+          <w:szCs w:val="28"/>
+        </w:rPr>
+      </w:pPr>
+    </w:p>
+    <w:p>
+      <w:pPr>
+        <w:rPr>
+          <w:rFonts w:ascii="Calibri" w:hAnsi="Calibri" w:cs="Calibri"/>
+          <w:b/>
+          <w:bCs/>
+          <w:sz w:val="28"/>
+          <w:szCs w:val="28"/>
+        </w:rPr>
+      </w:pPr>
+      <w:r>
+        <w:rPr>
+          <w:rFonts w:ascii="Calibri" w:hAnsi="Calibri" w:cs="Calibri"/>
+          <w:b/>
+          <w:bCs/>
+          <w:sz w:val="28"/>
+          <w:szCs w:val="28"/>
+        </w:rPr>
+        <w:t xml:space="preserve">    </w:t>
+      </w:r>
+      <w:r>
+        <w:rPr>
+          <w:rFonts w:ascii="Calibri" w:hAnsi="Calibri" w:cs="Calibri"/>
+          <w:b/>
+          <w:bCs/>
+        </w:rPr>
+        <w:t>Rules:</w:t>
+      </w:r>
+    </w:p>
+    <w:tbl>
+      <w:tblPr>
+        <w:tblW w:w="5236" w:type="pct"/>
+        <w:tblInd w:w="274" w:type="dxa"/>
+        <w:tblBorders>
+          <w:top w:val="single" w:sz="8" w:space="0" w:color="000000" w:themeColor="text1"/>
+          <w:left w:val="single" w:sz="8" w:space="0" w:color="000000" w:themeColor="text1"/>
+          <w:bottom w:val="single" w:sz="8" w:space="0" w:color="000000" w:themeColor="text1"/>
+          <w:right w:val="single" w:sz="8" w:space="0" w:color="000000" w:themeColor="text1"/>
+          <w:insideH w:val="single" w:sz="8" w:space="0" w:color="000000" w:themeColor="text1"/>
+          <w:insideV w:val="single" w:sz="8" w:space="0" w:color="000000" w:themeColor="text1"/>
+        </w:tblBorders>
+        <w:tblCellMar>
+          <w:left w:w="0" w:type="dxa"/>
+          <w:right w:w="0" w:type="dxa"/>
+        </w:tblCellMar>
+        <w:tblLook w:val="0420" w:firstRow="1" w:lastRow="0" w:firstColumn="0" w:lastColumn="0" w:noHBand="0" w:noVBand="1"/>
+      </w:tblPr>
+      <w:tblGrid>
+        <w:gridCol w:w="3981"/>
+        <w:gridCol w:w="2539"/>
+        <w:gridCol w:w="3261"/>
+      </w:tblGrid>
+      <w:tr>
+        <w:trPr>
+          <w:trHeight w:val="584"/>
+        </w:trPr>
+        <w:tc>
+          <w:tcPr>
+            <w:tcW w:w="2035" w:type="pct"/>
+            <w:shd w:val="clear" w:color="auto" w:fill="auto"/>
+            <w:tcMar>
+              <w:top w:w="15" w:type="dxa"/>
+              <w:left w:w="108" w:type="dxa"/>
+              <w:bottom w:w="0" w:type="dxa"/>
+              <w:right w:w="108" w:type="dxa"/>
+            </w:tcMar>
+            <w:hideMark/>
+          </w:tcPr>
+          <w:p>
+            <w:pPr>
+              <w:ind w:left="426"/>
+              <w:rPr>
+                <w:rFonts w:ascii="Calibri" w:hAnsi="Calibri" w:cs="Calibri"/>
+                <w:sz w:val="28"/>
+                <w:szCs w:val="28"/>
+              </w:rPr>
+            </w:pPr>
+            <w:r>
+              <w:rPr>
+                <w:rFonts w:ascii="Calibri" w:hAnsi="Calibri" w:cs="Calibri"/>
+                <w:b/>
+                <w:bCs/>
+                <w:sz w:val="28"/>
+                <w:szCs w:val="28"/>
+              </w:rPr>
+              <w:t>Rules/Constraints</w:t>
+            </w:r>
+          </w:p>
+        </w:tc>
+        <w:tc>
+          <w:tcPr>
+            <w:tcW w:w="1298" w:type="pct"/>
+            <w:shd w:val="clear" w:color="auto" w:fill="auto"/>
+            <w:tcMar>
+              <w:top w:w="15" w:type="dxa"/>
+              <w:left w:w="108" w:type="dxa"/>
+              <w:bottom w:w="0" w:type="dxa"/>
+              <w:right w:w="108" w:type="dxa"/>
+            </w:tcMar>
+            <w:hideMark/>
+          </w:tcPr>
+          <w:p>
+            <w:pPr>
+              <w:ind w:left="183"/>
+              <w:rPr>
+                <w:rFonts w:ascii="Calibri" w:hAnsi="Calibri" w:cs="Calibri"/>
+                <w:b/>
+                <w:bCs/>
+                <w:sz w:val="28"/>
+                <w:szCs w:val="28"/>
+              </w:rPr>
+            </w:pPr>
+            <w:r>
+              <w:rPr>
+                <w:rFonts w:ascii="Calibri" w:hAnsi="Calibri" w:cs="Calibri"/>
+                <w:b/>
+                <w:bCs/>
+                <w:sz w:val="28"/>
+                <w:szCs w:val="28"/>
+              </w:rPr>
+              <w:t>Valid</w:t>
+            </w:r>
+          </w:p>
+          <w:p>
+            <w:pPr>
+              <w:ind w:left="183"/>
+              <w:rPr>
+                <w:rFonts w:ascii="Calibri" w:hAnsi="Calibri" w:cs="Calibri"/>
+                <w:sz w:val="28"/>
+                <w:szCs w:val="28"/>
+              </w:rPr>
+            </w:pPr>
+            <w:r>
+              <w:rPr>
+                <w:rFonts w:ascii="Calibri" w:hAnsi="Calibri" w:cs="Calibri"/>
+                <w:b/>
+                <w:bCs/>
+                <w:sz w:val="28"/>
+                <w:szCs w:val="28"/>
+              </w:rPr>
+              <w:t>Equivalence Classes</w:t>
+            </w:r>
+          </w:p>
+        </w:tc>
+        <w:tc>
+          <w:tcPr>
+            <w:tcW w:w="1667" w:type="pct"/>
+            <w:shd w:val="clear" w:color="auto" w:fill="auto"/>
+            <w:tcMar>
+              <w:top w:w="15" w:type="dxa"/>
+              <w:left w:w="108" w:type="dxa"/>
+              <w:bottom w:w="0" w:type="dxa"/>
+              <w:right w:w="108" w:type="dxa"/>
+            </w:tcMar>
+            <w:hideMark/>
+          </w:tcPr>
+          <w:p>
+            <w:pPr>
+              <w:ind w:left="171"/>
+              <w:rPr>
+                <w:rFonts w:ascii="Calibri" w:hAnsi="Calibri" w:cs="Calibri"/>
+                <w:b/>
+                <w:bCs/>
+                <w:sz w:val="28"/>
+                <w:szCs w:val="28"/>
+              </w:rPr>
+            </w:pPr>
+            <w:r>
+              <w:rPr>
+                <w:rFonts w:ascii="Calibri" w:hAnsi="Calibri" w:cs="Calibri"/>
+                <w:b/>
+                <w:bCs/>
+                <w:sz w:val="28"/>
+                <w:szCs w:val="28"/>
+              </w:rPr>
+              <w:t xml:space="preserve">Invalid </w:t>
+            </w:r>
+          </w:p>
+          <w:p>
+            <w:pPr>
+              <w:ind w:left="171"/>
+              <w:rPr>
+                <w:rFonts w:ascii="Calibri" w:hAnsi="Calibri" w:cs="Calibri"/>
+                <w:b/>
+                <w:bCs/>
+                <w:sz w:val="28"/>
+                <w:szCs w:val="28"/>
+              </w:rPr>
+            </w:pPr>
+            <w:r>
+              <w:rPr>
+                <w:rFonts w:ascii="Calibri" w:hAnsi="Calibri" w:cs="Calibri"/>
+                <w:b/>
+                <w:bCs/>
+                <w:sz w:val="28"/>
+                <w:szCs w:val="28"/>
+              </w:rPr>
+              <w:t>Equivalence</w:t>
+            </w:r>
+          </w:p>
+          <w:p>
+            <w:pPr>
+              <w:ind w:left="171"/>
+              <w:rPr>
+                <w:rFonts w:ascii="Calibri" w:hAnsi="Calibri" w:cs="Calibri"/>
+                <w:b/>
+                <w:bCs/>
+                <w:sz w:val="28"/>
+                <w:szCs w:val="28"/>
+              </w:rPr>
+            </w:pPr>
+            <w:r>
+              <w:rPr>
+                <w:rFonts w:ascii="Calibri" w:hAnsi="Calibri" w:cs="Calibri"/>
+                <w:b/>
+                <w:bCs/>
+                <w:sz w:val="28"/>
+                <w:szCs w:val="28"/>
+              </w:rPr>
+              <w:t xml:space="preserve">Classes </w:t>
+            </w:r>
+          </w:p>
+        </w:tc>
+      </w:tr>
+      <w:tr>
+        <w:trPr>
+          <w:trHeight w:val="584"/>
+        </w:trPr>
+        <w:tc>
+          <w:tcPr>
+            <w:tcW w:w="2035" w:type="pct"/>
+            <w:shd w:val="clear" w:color="auto" w:fill="auto"/>
+            <w:tcMar>
+              <w:top w:w="15" w:type="dxa"/>
+              <w:left w:w="108" w:type="dxa"/>
+              <w:bottom w:w="0" w:type="dxa"/>
+              <w:right w:w="108" w:type="dxa"/>
+            </w:tcMar>
+          </w:tcPr>
+          <w:p>
+            <w:pPr>
+              <w:pStyle w:val="ListParagraph"/>
+              <w:numPr>
+                <w:ilvl w:val="0"/>
+                <w:numId w:val="2"/>
+              </w:numPr>
+              <w:rPr>
+                <w:rFonts w:ascii="Calibri" w:hAnsi="Calibri" w:cs="Calibri"/>
+              </w:rPr>
+            </w:pPr>
+            <w:r>
+              <w:rPr>
+                <w:rFonts w:ascii="Calibri" w:hAnsi="Calibri" w:cs="Calibri"/>
+              </w:rPr>
+              <w:t>The players must return 4 cards</w:t>
+            </w:r>
+          </w:p>
+        </w:tc>
+        <w:tc>
+          <w:tcPr>
+            <w:tcW w:w="1298" w:type="pct"/>
+            <w:shd w:val="clear" w:color="auto" w:fill="auto"/>
+            <w:tcMar>
+              <w:top w:w="15" w:type="dxa"/>
+              <w:left w:w="108" w:type="dxa"/>
+              <w:bottom w:w="0" w:type="dxa"/>
+              <w:right w:w="108" w:type="dxa"/>
+            </w:tcMar>
+          </w:tcPr>
+          <w:p>
+            <w:pPr>
+              <w:pStyle w:val="ListParagraph"/>
+              <w:numPr>
+                <w:ilvl w:val="0"/>
+                <w:numId w:val="16"/>
+              </w:numPr>
+              <w:jc w:val="both"/>
+              <w:rPr>
+                <w:rFonts w:ascii="Calibri" w:hAnsi="Calibri" w:cs="Calibri"/>
+                <w:szCs w:val="22"/>
+              </w:rPr>
+            </w:pPr>
+            <w:r>
+              <w:rPr>
+                <w:rFonts w:ascii="Calibri" w:hAnsi="Calibri" w:cs="Calibri"/>
+                <w:szCs w:val="22"/>
+              </w:rPr>
+              <w:t>4</w:t>
+            </w:r>
+          </w:p>
+        </w:tc>
+        <w:tc>
+          <w:tcPr>
+            <w:tcW w:w="1667" w:type="pct"/>
+            <w:shd w:val="clear" w:color="auto" w:fill="auto"/>
+            <w:tcMar>
+              <w:top w:w="15" w:type="dxa"/>
+              <w:left w:w="108" w:type="dxa"/>
+              <w:bottom w:w="0" w:type="dxa"/>
+              <w:right w:w="108" w:type="dxa"/>
+            </w:tcMar>
+          </w:tcPr>
+          <w:p>
+            <w:pPr>
+              <w:pStyle w:val="ListParagraph"/>
+              <w:numPr>
+                <w:ilvl w:val="0"/>
+                <w:numId w:val="16"/>
+              </w:numPr>
+              <w:rPr>
+                <w:rFonts w:ascii="Calibri" w:hAnsi="Calibri" w:cs="Calibri"/>
+                <w:szCs w:val="22"/>
+              </w:rPr>
+            </w:pPr>
+            <w:r>
+              <w:rPr>
+                <w:rFonts w:ascii="Calibri" w:hAnsi="Calibri" w:cs="Calibri"/>
+                <w:szCs w:val="22"/>
+              </w:rPr>
+              <w:t>Other</w:t>
+            </w:r>
+          </w:p>
+        </w:tc>
+      </w:tr>
+      <w:tr>
+        <w:trPr>
+          <w:trHeight w:val="584"/>
+        </w:trPr>
+        <w:tc>
+          <w:tcPr>
+            <w:tcW w:w="2035" w:type="pct"/>
+            <w:shd w:val="clear" w:color="auto" w:fill="auto"/>
+            <w:tcMar>
+              <w:top w:w="15" w:type="dxa"/>
+              <w:left w:w="108" w:type="dxa"/>
+              <w:bottom w:w="0" w:type="dxa"/>
+              <w:right w:w="108" w:type="dxa"/>
+            </w:tcMar>
+          </w:tcPr>
+          <w:p>
+            <w:pPr>
+              <w:pStyle w:val="ListParagraph"/>
+              <w:numPr>
+                <w:ilvl w:val="0"/>
+                <w:numId w:val="2"/>
+              </w:numPr>
+              <w:rPr>
+                <w:rFonts w:ascii="Calibri" w:hAnsi="Calibri" w:cs="Calibri"/>
+              </w:rPr>
+            </w:pPr>
+            <w:r>
+              <w:rPr>
+                <w:rFonts w:ascii="Calibri" w:hAnsi="Calibri" w:cs="Calibri"/>
+              </w:rPr>
+              <w:t xml:space="preserve">The method must check </w:t>
+            </w:r>
+            <w:r>
+              <w:rPr>
+                <w:rFonts w:ascii="Calibri" w:hAnsi="Calibri" w:cs="Calibri"/>
+              </w:rPr>
+              <w:t>for a loss (a player is left without any cards)</w:t>
+            </w:r>
+          </w:p>
+        </w:tc>
+        <w:tc>
+          <w:tcPr>
+            <w:tcW w:w="1298" w:type="pct"/>
+            <w:shd w:val="clear" w:color="auto" w:fill="auto"/>
+            <w:tcMar>
+              <w:top w:w="15" w:type="dxa"/>
+              <w:left w:w="108" w:type="dxa"/>
+              <w:bottom w:w="0" w:type="dxa"/>
+              <w:right w:w="108" w:type="dxa"/>
+            </w:tcMar>
+          </w:tcPr>
+          <w:p>
+            <w:pPr>
+              <w:pStyle w:val="ListParagraph"/>
+              <w:numPr>
+                <w:ilvl w:val="0"/>
+                <w:numId w:val="16"/>
+              </w:numPr>
+              <w:jc w:val="both"/>
+              <w:rPr>
+                <w:rFonts w:ascii="Calibri" w:hAnsi="Calibri" w:cs="Calibri"/>
+                <w:szCs w:val="22"/>
+              </w:rPr>
+            </w:pPr>
+            <w:r>
+              <w:rPr>
+                <w:rFonts w:ascii="Calibri" w:hAnsi="Calibri" w:cs="Calibri"/>
+                <w:szCs w:val="22"/>
+              </w:rPr>
+              <w:t>no cards left</w:t>
+            </w:r>
+          </w:p>
+        </w:tc>
+        <w:tc>
+          <w:tcPr>
+            <w:tcW w:w="1667" w:type="pct"/>
+            <w:shd w:val="clear" w:color="auto" w:fill="auto"/>
+            <w:tcMar>
+              <w:top w:w="15" w:type="dxa"/>
+              <w:left w:w="108" w:type="dxa"/>
+              <w:bottom w:w="0" w:type="dxa"/>
+              <w:right w:w="108" w:type="dxa"/>
+            </w:tcMar>
+          </w:tcPr>
+          <w:p>
+            <w:pPr>
+              <w:pStyle w:val="ListParagraph"/>
+              <w:numPr>
+                <w:ilvl w:val="0"/>
+                <w:numId w:val="16"/>
+              </w:numPr>
+              <w:jc w:val="both"/>
+              <w:rPr>
+                <w:rFonts w:ascii="Calibri" w:hAnsi="Calibri" w:cs="Calibri"/>
+                <w:szCs w:val="22"/>
+              </w:rPr>
+            </w:pPr>
+            <w:r>
+              <w:rPr>
+                <w:rFonts w:ascii="Calibri" w:hAnsi="Calibri" w:cs="Calibri"/>
+                <w:szCs w:val="22"/>
+              </w:rPr>
+              <w:t>can still play</w:t>
+            </w:r>
+          </w:p>
+          <w:p>
+            <w:pPr>
+              <w:rPr>
+                <w:rFonts w:ascii="Calibri" w:hAnsi="Calibri" w:cs="Calibri"/>
+                <w:szCs w:val="22"/>
+              </w:rPr>
+            </w:pPr>
+          </w:p>
+        </w:tc>
+      </w:tr>
+      <w:tr>
+        <w:trPr>
+          <w:trHeight w:val="584"/>
+        </w:trPr>
+        <w:tc>
+          <w:tcPr>
+            <w:tcW w:w="2035" w:type="pct"/>
+            <w:shd w:val="clear" w:color="auto" w:fill="auto"/>
+            <w:tcMar>
+              <w:top w:w="15" w:type="dxa"/>
+              <w:left w:w="108" w:type="dxa"/>
+              <w:bottom w:w="0" w:type="dxa"/>
+              <w:right w:w="108" w:type="dxa"/>
+            </w:tcMar>
+          </w:tcPr>
+          <w:p>
+            <w:pPr>
+              <w:pStyle w:val="ListParagraph"/>
+              <w:numPr>
+                <w:ilvl w:val="0"/>
+                <w:numId w:val="2"/>
+              </w:numPr>
+              <w:rPr>
+                <w:rFonts w:ascii="Calibri" w:hAnsi="Calibri" w:cs="Calibri"/>
+              </w:rPr>
+            </w:pPr>
+            <w:r>
+              <w:rPr>
+                <w:rFonts w:ascii="Calibri" w:hAnsi="Calibri" w:cs="Calibri"/>
+              </w:rPr>
+              <w:t>Must check if there's another war</w:t>
+            </w:r>
+            <w:r>
+              <w:rPr>
+                <w:rFonts w:ascii="Calibri" w:hAnsi="Calibri" w:cs="Calibri"/>
+              </w:rPr>
+              <w:t xml:space="preserve"> or not</w:t>
+            </w:r>
+          </w:p>
+        </w:tc>
+        <w:tc>
+          <w:tcPr>
+            <w:tcW w:w="1298" w:type="pct"/>
+            <w:shd w:val="clear" w:color="auto" w:fill="auto"/>
+            <w:tcMar>
+              <w:top w:w="15" w:type="dxa"/>
+              <w:left w:w="108" w:type="dxa"/>
+              <w:bottom w:w="0" w:type="dxa"/>
+              <w:right w:w="108" w:type="dxa"/>
+            </w:tcMar>
+          </w:tcPr>
+          <w:p>
+            <w:pPr>
+              <w:pStyle w:val="ListParagraph"/>
+              <w:numPr>
+                <w:ilvl w:val="0"/>
+                <w:numId w:val="16"/>
+              </w:numPr>
+              <w:jc w:val="both"/>
+              <w:rPr>
+                <w:rFonts w:ascii="Calibri" w:hAnsi="Calibri" w:cs="Calibri"/>
+                <w:szCs w:val="22"/>
+              </w:rPr>
+            </w:pPr>
+            <w:r>
+              <w:rPr>
+                <w:rFonts w:ascii="Calibri" w:hAnsi="Calibri" w:cs="Calibri"/>
+                <w:szCs w:val="22"/>
+              </w:rPr>
+              <w:t>It's a war</w:t>
+            </w:r>
+          </w:p>
+        </w:tc>
+        <w:tc>
+          <w:tcPr>
+            <w:tcW w:w="1667" w:type="pct"/>
+            <w:shd w:val="clear" w:color="auto" w:fill="auto"/>
+            <w:tcMar>
+              <w:top w:w="15" w:type="dxa"/>
+              <w:left w:w="108" w:type="dxa"/>
+              <w:bottom w:w="0" w:type="dxa"/>
+              <w:right w:w="108" w:type="dxa"/>
+            </w:tcMar>
+          </w:tcPr>
+          <w:p>
+            <w:pPr>
+              <w:pStyle w:val="ListParagraph"/>
+              <w:numPr>
+                <w:ilvl w:val="0"/>
+                <w:numId w:val="16"/>
+              </w:numPr>
+              <w:rPr>
+                <w:rFonts w:ascii="Calibri" w:hAnsi="Calibri" w:cs="Calibri"/>
+                <w:szCs w:val="22"/>
+              </w:rPr>
+            </w:pPr>
+            <w:r>
+              <w:rPr>
+                <w:rFonts w:ascii="Calibri" w:hAnsi="Calibri" w:cs="Calibri"/>
+                <w:szCs w:val="22"/>
+              </w:rPr>
+              <w:t>it's a win</w:t>
+            </w:r>
+          </w:p>
+        </w:tc>
+      </w:tr>
+    </w:tbl>
+    <w:p>
+      <w:pPr>
+        <w:rPr>
+          <w:rFonts w:ascii="Calibri" w:hAnsi="Calibri" w:cs="Calibri"/>
+          <w:b/>
+          <w:bCs/>
+        </w:rPr>
+      </w:pPr>
+    </w:p>
+    <w:p>
+      <w:pPr>
+        <w:rPr>
+          <w:rFonts w:ascii="Calibri" w:hAnsi="Calibri" w:cs="Calibri"/>
+          <w:b/>
+          <w:bCs/>
+        </w:rPr>
+      </w:pPr>
+    </w:p>
+    <w:p>
+      <w:pPr>
+        <w:rPr>
+          <w:rFonts w:ascii="Calibri" w:hAnsi="Calibri" w:cs="Calibri"/>
+          <w:b/>
+          <w:bCs/>
+        </w:rPr>
+      </w:pPr>
+      <w:r>
+        <w:rPr>
+          <w:rFonts w:ascii="Calibri" w:hAnsi="Calibri" w:cs="Calibri"/>
+          <w:b/>
+          <w:bCs/>
+        </w:rPr>
+        <w:t xml:space="preserve">     Mapping:</w:t>
+      </w:r>
+    </w:p>
+    <w:tbl>
+      <w:tblPr>
+        <w:tblStyle w:val="TableGrid"/>
+        <w:tblW w:w="9781" w:type="dxa"/>
+        <w:tblInd w:w="279" w:type="dxa"/>
+        <w:tblLook w:val="04A0" w:firstRow="1" w:lastRow="0" w:firstColumn="1" w:lastColumn="0" w:noHBand="0" w:noVBand="1"/>
+      </w:tblPr>
+      <w:tblGrid>
+        <w:gridCol w:w="2126"/>
+        <w:gridCol w:w="7655"/>
+      </w:tblGrid>
+      <w:tr>
+        <w:tc>
+          <w:tcPr>
+            <w:tcW w:w="2126" w:type="dxa"/>
+          </w:tcPr>
+          <w:p>
+            <w:pPr>
+              <w:jc w:val="center"/>
+              <w:rPr>
+                <w:rFonts w:ascii="Calibri" w:hAnsi="Calibri" w:cs="Calibri"/>
+                <w:b/>
+                <w:bCs/>
+                <w:sz w:val="28"/>
+                <w:szCs w:val="28"/>
+              </w:rPr>
+            </w:pPr>
+            <w:r>
+              <w:rPr>
+                <w:rFonts w:ascii="Calibri" w:hAnsi="Calibri" w:cs="Calibri"/>
+                <w:b/>
+                <w:bCs/>
+                <w:sz w:val="28"/>
+                <w:szCs w:val="28"/>
+              </w:rPr>
+              <w:t>Test equivalence # mapping</w:t>
+            </w:r>
+          </w:p>
+        </w:tc>
+        <w:tc>
+          <w:tcPr>
+            <w:tcW w:w="7655" w:type="dxa"/>
+          </w:tcPr>
+          <w:p>
+            <w:pPr>
+              <w:rPr>
+                <w:rFonts w:ascii="Calibri" w:hAnsi="Calibri" w:cs="Calibri"/>
+                <w:b/>
+                <w:bCs/>
+                <w:sz w:val="28"/>
+                <w:szCs w:val="28"/>
+              </w:rPr>
+            </w:pPr>
+            <w:r>
+              <w:rPr>
+                <w:rFonts w:ascii="Calibri" w:hAnsi="Calibri" w:cs="Calibri"/>
+                <w:b/>
+                <w:bCs/>
+                <w:sz w:val="28"/>
+                <w:szCs w:val="28"/>
+              </w:rPr>
+              <w:t>Test value</w:t>
+            </w:r>
+          </w:p>
+        </w:tc>
+      </w:tr>
+      <w:tr>
+        <w:tc>
+          <w:tcPr>
+            <w:tcW w:w="2126" w:type="dxa"/>
+          </w:tcPr>
+          <w:p>
+            <w:pPr>
+              <w:jc w:val="center"/>
+              <w:rPr>
+                <w:rFonts w:ascii="Calibri" w:hAnsi="Calibri" w:cs="Calibri"/>
+              </w:rPr>
+            </w:pPr>
+            <w:r>
+              <w:rPr>
+                <w:rFonts w:ascii="Calibri" w:hAnsi="Calibri" w:cs="Calibri"/>
+              </w:rPr>
+              <w:t>1,2,</w:t>
+            </w:r>
+            <w:r>
+              <w:rPr>
+                <w:rFonts w:ascii="Calibri" w:hAnsi="Calibri" w:cs="Calibri"/>
+              </w:rPr>
+              <w:t>4</w:t>
+            </w:r>
+          </w:p>
+        </w:tc>
+        <w:tc>
+          <w:tcPr>
+            <w:tcW w:w="7655" w:type="dxa"/>
+          </w:tcPr>
+          <w:p>
+            <w:pPr>
+              <w:rPr>
+                <w:rFonts w:ascii="Calibri" w:hAnsi="Calibri" w:cs="Calibri"/>
+              </w:rPr>
+            </w:pPr>
+            <w:r>
+              <w:rPr>
+                <w:rFonts w:ascii="Calibri" w:hAnsi="Calibri" w:cs="Calibri"/>
+              </w:rPr>
+              <w:t>Player 1 hand: [5 cards left]</w:t>
+            </w:r>
+          </w:p>
+          <w:p>
+            <w:pPr>
+              <w:rPr>
+                <w:rFonts w:ascii="Calibri" w:hAnsi="Calibri" w:cs="Calibri"/>
+              </w:rPr>
+            </w:pPr>
+            <w:r>
+              <w:rPr>
+                <w:rFonts w:ascii="Calibri" w:hAnsi="Calibri" w:cs="Calibri"/>
+              </w:rPr>
+              <w:t>Player 2 hand: [</w:t>
+            </w:r>
+            <w:r>
+              <w:rPr>
+                <w:rFonts w:ascii="Calibri" w:hAnsi="Calibri" w:cs="Calibri"/>
+              </w:rPr>
+              <w:t>4</w:t>
+            </w:r>
+            <w:r>
+              <w:rPr>
+                <w:rFonts w:ascii="Calibri" w:hAnsi="Calibri" w:cs="Calibri"/>
+              </w:rPr>
+              <w:t>7 cards left]</w:t>
+            </w:r>
+          </w:p>
+        </w:tc>
+      </w:tr>
+      <w:tr>
+        <w:tc>
+          <w:tcPr>
+            <w:tcW w:w="2126" w:type="dxa"/>
+          </w:tcPr>
+          <w:p>
+            <w:pPr>
+              <w:jc w:val="center"/>
+              <w:rPr>
+                <w:rFonts w:ascii="Calibri" w:hAnsi="Calibri" w:cs="Calibri"/>
+              </w:rPr>
+            </w:pPr>
+            <w:r>
+              <w:rPr>
+                <w:rFonts w:ascii="Calibri" w:hAnsi="Calibri" w:cs="Calibri"/>
+              </w:rPr>
+              <w:t>1,</w:t>
+            </w:r>
+            <w:r>
+              <w:rPr>
+                <w:rFonts w:ascii="Calibri" w:hAnsi="Calibri" w:cs="Calibri"/>
+              </w:rPr>
+              <w:t>2</w:t>
+            </w:r>
+            <w:r>
+              <w:rPr>
+                <w:rFonts w:ascii="Calibri" w:hAnsi="Calibri" w:cs="Calibri"/>
+              </w:rPr>
+              <w:t>,3</w:t>
+            </w:r>
+          </w:p>
+        </w:tc>
+        <w:tc>
+          <w:tcPr>
+            <w:tcW w:w="7655" w:type="dxa"/>
+          </w:tcPr>
+          <w:p>
+            <w:pPr>
+              <w:rPr>
+                <w:rFonts w:ascii="Calibri" w:hAnsi="Calibri" w:cs="Calibri"/>
+              </w:rPr>
+            </w:pPr>
+            <w:r>
+              <w:rPr>
+                <w:rFonts w:ascii="Calibri" w:hAnsi="Calibri" w:cs="Calibri"/>
+              </w:rPr>
+              <w:t>Player 1 hand: [</w:t>
+            </w:r>
+            <w:r>
+              <w:rPr>
+                <w:rFonts w:ascii="Calibri" w:hAnsi="Calibri" w:cs="Calibri"/>
+              </w:rPr>
+              <w:t>4</w:t>
+            </w:r>
+            <w:r>
+              <w:rPr>
+                <w:rFonts w:ascii="Calibri" w:hAnsi="Calibri" w:cs="Calibri"/>
+              </w:rPr>
+              <w:t xml:space="preserve"> cards left]</w:t>
+            </w:r>
+          </w:p>
+          <w:p>
+            <w:pPr>
+              <w:rPr>
+                <w:rFonts w:ascii="Calibri" w:hAnsi="Calibri" w:cs="Calibri"/>
+              </w:rPr>
+            </w:pPr>
+            <w:r>
+              <w:rPr>
+                <w:rFonts w:ascii="Calibri" w:hAnsi="Calibri" w:cs="Calibri"/>
+              </w:rPr>
+              <w:t>Player 2 hand: [</w:t>
+            </w:r>
+            <w:r>
+              <w:rPr>
+                <w:rFonts w:ascii="Calibri" w:hAnsi="Calibri" w:cs="Calibri"/>
+              </w:rPr>
+              <w:t>4</w:t>
+            </w:r>
+            <w:r>
+              <w:rPr>
+                <w:rFonts w:ascii="Calibri" w:hAnsi="Calibri" w:cs="Calibri"/>
+              </w:rPr>
+              <w:t>8</w:t>
+            </w:r>
+            <w:r>
+              <w:rPr>
+                <w:rFonts w:ascii="Calibri" w:hAnsi="Calibri" w:cs="Calibri"/>
+              </w:rPr>
+              <w:t xml:space="preserve"> cards left]</w:t>
+            </w:r>
+          </w:p>
+        </w:tc>
+      </w:tr>
+      <w:tr>
+        <w:tc>
+          <w:tcPr>
+            <w:tcW w:w="2126" w:type="dxa"/>
+          </w:tcPr>
+          <w:p>
+            <w:pPr>
+              <w:jc w:val="center"/>
+              <w:rPr>
+                <w:rFonts w:ascii="Calibri" w:hAnsi="Calibri" w:cs="Calibri"/>
+              </w:rPr>
+            </w:pPr>
+            <w:r>
+              <w:rPr>
+                <w:rFonts w:ascii="Calibri" w:hAnsi="Calibri" w:cs="Calibri"/>
+              </w:rPr>
+              <w:t>1,4,5</w:t>
+            </w:r>
+          </w:p>
+        </w:tc>
+        <w:tc>
+          <w:tcPr>
+            <w:tcW w:w="7655" w:type="dxa"/>
+          </w:tcPr>
+          <w:p>
+            <w:pPr>
+              <w:rPr>
+                <w:rFonts w:ascii="Calibri" w:hAnsi="Calibri" w:cs="Calibri"/>
+              </w:rPr>
+            </w:pPr>
+            <w:r>
+              <w:rPr>
+                <w:rFonts w:ascii="Calibri" w:hAnsi="Calibri" w:cs="Calibri"/>
+              </w:rPr>
+              <w:t>Player 1 hand</w:t>
+            </w:r>
+            <w:r>
+              <w:rPr>
+                <w:rFonts w:ascii="Calibri" w:hAnsi="Calibri" w:cs="Calibri"/>
+              </w:rPr>
+              <w:t xml:space="preserve">: [Card:2C, </w:t>
+            </w:r>
+            <w:proofErr w:type="spellStart"/>
+            <w:r>
+              <w:rPr>
+                <w:rFonts w:ascii="Calibri" w:hAnsi="Calibri" w:cs="Calibri"/>
+              </w:rPr>
+              <w:t>Card:JH</w:t>
+            </w:r>
+            <w:proofErr w:type="spellEnd"/>
+            <w:r>
+              <w:rPr>
+                <w:rFonts w:ascii="Calibri" w:hAnsi="Calibri" w:cs="Calibri"/>
+              </w:rPr>
+              <w:t xml:space="preserve">, Card:5D, Card:7C, </w:t>
+            </w:r>
+            <w:r>
+              <w:rPr>
+                <w:rFonts w:ascii="Calibri" w:hAnsi="Calibri" w:cs="Calibri"/>
+              </w:rPr>
+              <w:t>Card:10S</w:t>
+            </w:r>
+            <w:r>
+              <w:rPr>
+                <w:rFonts w:ascii="Calibri" w:hAnsi="Calibri" w:cs="Calibri"/>
+              </w:rPr>
+              <w:t>, …</w:t>
+            </w:r>
+            <w:r>
+              <w:rPr>
+                <w:rFonts w:ascii="Calibri" w:hAnsi="Calibri" w:cs="Calibri"/>
+              </w:rPr>
+              <w:t>]</w:t>
+            </w:r>
+          </w:p>
+          <w:p>
+            <w:pPr>
+              <w:rPr>
+                <w:rFonts w:ascii="Calibri" w:hAnsi="Calibri" w:cs="Calibri"/>
+              </w:rPr>
+            </w:pPr>
+            <w:r>
+              <w:rPr>
+                <w:rFonts w:ascii="Calibri" w:hAnsi="Calibri" w:cs="Calibri"/>
+              </w:rPr>
+              <w:t>Player 2 hand: [</w:t>
+            </w:r>
+            <w:r>
+              <w:rPr>
+                <w:rFonts w:ascii="Calibri" w:hAnsi="Calibri" w:cs="Calibri"/>
+              </w:rPr>
+              <w:t xml:space="preserve">Card:2C, </w:t>
+            </w:r>
+            <w:proofErr w:type="spellStart"/>
+            <w:r>
+              <w:rPr>
+                <w:rFonts w:ascii="Calibri" w:hAnsi="Calibri" w:cs="Calibri"/>
+              </w:rPr>
+              <w:t>Card:JH</w:t>
+            </w:r>
+            <w:proofErr w:type="spellEnd"/>
+            <w:r>
+              <w:rPr>
+                <w:rFonts w:ascii="Calibri" w:hAnsi="Calibri" w:cs="Calibri"/>
+              </w:rPr>
+              <w:t xml:space="preserve">, Card:5D, Card:7C, </w:t>
+            </w:r>
+            <w:r>
+              <w:rPr>
+                <w:rFonts w:ascii="Calibri" w:hAnsi="Calibri" w:cs="Calibri"/>
+              </w:rPr>
+              <w:t>Card:10S</w:t>
+            </w:r>
+            <w:r>
+              <w:rPr>
+                <w:rFonts w:ascii="Calibri" w:hAnsi="Calibri" w:cs="Calibri"/>
+              </w:rPr>
+              <w:t>, …</w:t>
+            </w:r>
+            <w:r>
+              <w:rPr>
+                <w:rFonts w:ascii="Calibri" w:hAnsi="Calibri" w:cs="Calibri"/>
+              </w:rPr>
+              <w:t>]</w:t>
+            </w:r>
+          </w:p>
+        </w:tc>
+      </w:tr>
+      <w:tr>
+        <w:tc>
+          <w:tcPr>
+            <w:tcW w:w="2126" w:type="dxa"/>
+          </w:tcPr>
+          <w:p>
+            <w:pPr>
+              <w:jc w:val="center"/>
+              <w:rPr>
+                <w:rFonts w:ascii="Calibri" w:hAnsi="Calibri" w:cs="Calibri"/>
+              </w:rPr>
+            </w:pPr>
+            <w:r>
+              <w:rPr>
+                <w:rFonts w:ascii="Calibri" w:hAnsi="Calibri" w:cs="Calibri"/>
+              </w:rPr>
+              <w:t>1,4,6</w:t>
+            </w:r>
+          </w:p>
+        </w:tc>
+        <w:tc>
+          <w:tcPr>
+            <w:tcW w:w="7655" w:type="dxa"/>
+          </w:tcPr>
+          <w:p>
+            <w:pPr>
+              <w:rPr>
+                <w:rFonts w:ascii="Calibri" w:hAnsi="Calibri" w:cs="Calibri"/>
+              </w:rPr>
+            </w:pPr>
+            <w:r>
+              <w:rPr>
+                <w:rFonts w:ascii="Calibri" w:hAnsi="Calibri" w:cs="Calibri"/>
+              </w:rPr>
+              <w:t xml:space="preserve">Player 1 hand: [Card:2C, </w:t>
+            </w:r>
+            <w:proofErr w:type="spellStart"/>
+            <w:r>
+              <w:rPr>
+                <w:rFonts w:ascii="Calibri" w:hAnsi="Calibri" w:cs="Calibri"/>
+              </w:rPr>
+              <w:t>Card:JH</w:t>
+            </w:r>
+            <w:proofErr w:type="spellEnd"/>
+            <w:r>
+              <w:rPr>
+                <w:rFonts w:ascii="Calibri" w:hAnsi="Calibri" w:cs="Calibri"/>
+              </w:rPr>
+              <w:t>, Card:5D, Card:</w:t>
+            </w:r>
+            <w:r>
+              <w:rPr>
+                <w:rFonts w:ascii="Calibri" w:hAnsi="Calibri" w:cs="Calibri"/>
+              </w:rPr>
+              <w:t>6</w:t>
+            </w:r>
+            <w:r>
+              <w:rPr>
+                <w:rFonts w:ascii="Calibri" w:hAnsi="Calibri" w:cs="Calibri"/>
+              </w:rPr>
+              <w:t xml:space="preserve">C, </w:t>
+            </w:r>
+            <w:r>
+              <w:rPr>
+                <w:rFonts w:ascii="Calibri" w:hAnsi="Calibri" w:cs="Calibri"/>
+              </w:rPr>
+              <w:t>Card:10S</w:t>
+            </w:r>
+            <w:r>
+              <w:rPr>
+                <w:rFonts w:ascii="Calibri" w:hAnsi="Calibri" w:cs="Calibri"/>
+              </w:rPr>
+              <w:t>, …]</w:t>
+            </w:r>
+          </w:p>
+          <w:p>
+            <w:pPr>
+              <w:rPr>
+                <w:rFonts w:ascii="Calibri" w:hAnsi="Calibri" w:cs="Calibri"/>
+              </w:rPr>
+            </w:pPr>
+            <w:r>
+              <w:rPr>
+                <w:rFonts w:ascii="Calibri" w:hAnsi="Calibri" w:cs="Calibri"/>
+              </w:rPr>
+              <w:t xml:space="preserve">Player 2 hand: [Card:2C, </w:t>
+            </w:r>
+            <w:proofErr w:type="spellStart"/>
+            <w:r>
+              <w:rPr>
+                <w:rFonts w:ascii="Calibri" w:hAnsi="Calibri" w:cs="Calibri"/>
+              </w:rPr>
+              <w:t>Card:JH</w:t>
+            </w:r>
+            <w:proofErr w:type="spellEnd"/>
+            <w:r>
+              <w:rPr>
+                <w:rFonts w:ascii="Calibri" w:hAnsi="Calibri" w:cs="Calibri"/>
+              </w:rPr>
+              <w:t xml:space="preserve">, Card:5D, Card:7C, </w:t>
+            </w:r>
+            <w:r>
+              <w:rPr>
+                <w:rFonts w:ascii="Calibri" w:hAnsi="Calibri" w:cs="Calibri"/>
+              </w:rPr>
+              <w:t>Card:10S</w:t>
+            </w:r>
+            <w:r>
+              <w:rPr>
+                <w:rFonts w:ascii="Calibri" w:hAnsi="Calibri" w:cs="Calibri"/>
+              </w:rPr>
+              <w:t>, …]</w:t>
+            </w:r>
           </w:p>
         </w:tc>
       </w:tr>
@@ -5289,6 +11519,184 @@
 <file path=word/numbering.xml><?xml version="1.0" encoding="utf-8"?>
 <w:numbering xmlns:wpc="http://schemas.microsoft.com/office/word/2010/wordprocessingCanvas" xmlns:cx="http://schemas.microsoft.com/office/drawing/2014/chartex" xmlns:cx1="http://schemas.microsoft.com/office/drawing/2015/9/8/chartex" xmlns:cx2="http://schemas.microsoft.com/office/drawing/2015/10/21/chartex" xmlns:cx3="http://schemas.microsoft.com/office/drawing/2016/5/9/chartex" xmlns:cx4="http://schemas.microsoft.com/office/drawing/2016/5/10/chartex" xmlns:cx5="http://schemas.microsoft.com/office/drawing/2016/5/11/chartex" xmlns:cx6="http://schemas.microsoft.com/office/drawing/2016/5/12/chartex" xmlns:cx7="http://schemas.microsoft.com/office/drawing/2016/5/13/chartex" xmlns:cx8="http://schemas.microsoft.com/office/drawing/2016/5/14/chartex" xmlns:mc="http://schemas.openxmlformats.org/markup-compatibility/2006" xmlns:aink="http://schemas.microsoft.com/office/drawing/2016/ink" xmlns:am3d="http://schemas.microsoft.com/office/drawing/2017/model3d" xmlns:o="urn:schemas-microsoft-com:office:office" xmlns:r="http://schemas.openxmlformats.org/officeDocument/2006/relationships" xmlns:m="http://schemas.openxmlformats.org/officeDocument/2006/math" xmlns:v="urn:schemas-microsoft-com:vml" xmlns:wp14="http://schemas.microsoft.com/office/word/2010/wordprocessingDrawing" xmlns:wp="http://schemas.openxmlformats.org/drawingml/2006/wordprocessingDrawing" xmlns:w10="urn:schemas-microsoft-com:office:word" xmlns:w="http://schemas.openxmlformats.org/wordprocessingml/2006/main" xmlns:w14="http://schemas.microsoft.com/office/word/2010/wordml" xmlns:w15="http://schemas.microsoft.com/office/word/2012/wordml" xmlns:w16cex="http://schemas.microsoft.com/office/word/2018/wordml/cex" xmlns:w16cid="http://schemas.microsoft.com/office/word/2016/wordml/cid" xmlns:w16="http://schemas.microsoft.com/office/word/2018/wordml" xmlns:w16se="http://schemas.microsoft.com/office/word/2015/wordml/symex" xmlns:wpg="http://schemas.microsoft.com/office/word/2010/wordprocessingGroup" xmlns:wpi="http://schemas.microsoft.com/office/word/2010/wordprocessingInk" xmlns:wne="http://schemas.microsoft.com/office/word/2006/wordml" xmlns:wps="http://schemas.microsoft.com/office/word/2010/wordprocessingShape" mc:Ignorable="w14 w15 w16se w16cid w16 w16cex wp14">
   <w:abstractNum w:abstractNumId="0" w15:restartNumberingAfterBreak="0">
+    <w:nsid w:val="0EF15F6D"/>
+    <w:multiLevelType w:val="hybridMultilevel"/>
+    <w:tmpl w:val="AABC9B3C"/>
+    <w:lvl w:ilvl="0" w:tplc="0409000F">
+      <w:start w:val="1"/>
+      <w:numFmt w:val="decimal"/>
+      <w:lvlText w:val="%1."/>
+      <w:lvlJc w:val="left"/>
+      <w:pPr>
+        <w:ind w:left="502" w:hanging="360"/>
+      </w:pPr>
+      <w:rPr>
+        <w:rFonts w:hint="default"/>
+      </w:rPr>
+    </w:lvl>
+    <w:lvl w:ilvl="1" w:tplc="04090019" w:tentative="1">
+      <w:start w:val="1"/>
+      <w:numFmt w:val="lowerLetter"/>
+      <w:lvlText w:val="%2."/>
+      <w:lvlJc w:val="left"/>
+      <w:pPr>
+        <w:ind w:left="1222" w:hanging="360"/>
+      </w:pPr>
+    </w:lvl>
+    <w:lvl w:ilvl="2" w:tplc="0409001B" w:tentative="1">
+      <w:start w:val="1"/>
+      <w:numFmt w:val="lowerRoman"/>
+      <w:lvlText w:val="%3."/>
+      <w:lvlJc w:val="right"/>
+      <w:pPr>
+        <w:ind w:left="1942" w:hanging="180"/>
+      </w:pPr>
+    </w:lvl>
+    <w:lvl w:ilvl="3" w:tplc="0409000F" w:tentative="1">
+      <w:start w:val="1"/>
+      <w:numFmt w:val="decimal"/>
+      <w:lvlText w:val="%4."/>
+      <w:lvlJc w:val="left"/>
+      <w:pPr>
+        <w:ind w:left="2662" w:hanging="360"/>
+      </w:pPr>
+    </w:lvl>
+    <w:lvl w:ilvl="4" w:tplc="04090019" w:tentative="1">
+      <w:start w:val="1"/>
+      <w:numFmt w:val="lowerLetter"/>
+      <w:lvlText w:val="%5."/>
+      <w:lvlJc w:val="left"/>
+      <w:pPr>
+        <w:ind w:left="3382" w:hanging="360"/>
+      </w:pPr>
+    </w:lvl>
+    <w:lvl w:ilvl="5" w:tplc="0409001B" w:tentative="1">
+      <w:start w:val="1"/>
+      <w:numFmt w:val="lowerRoman"/>
+      <w:lvlText w:val="%6."/>
+      <w:lvlJc w:val="right"/>
+      <w:pPr>
+        <w:ind w:left="4102" w:hanging="180"/>
+      </w:pPr>
+    </w:lvl>
+    <w:lvl w:ilvl="6" w:tplc="0409000F" w:tentative="1">
+      <w:start w:val="1"/>
+      <w:numFmt w:val="decimal"/>
+      <w:lvlText w:val="%7."/>
+      <w:lvlJc w:val="left"/>
+      <w:pPr>
+        <w:ind w:left="4822" w:hanging="360"/>
+      </w:pPr>
+    </w:lvl>
+    <w:lvl w:ilvl="7" w:tplc="04090019" w:tentative="1">
+      <w:start w:val="1"/>
+      <w:numFmt w:val="lowerLetter"/>
+      <w:lvlText w:val="%8."/>
+      <w:lvlJc w:val="left"/>
+      <w:pPr>
+        <w:ind w:left="5542" w:hanging="360"/>
+      </w:pPr>
+    </w:lvl>
+    <w:lvl w:ilvl="8" w:tplc="0409001B" w:tentative="1">
+      <w:start w:val="1"/>
+      <w:numFmt w:val="lowerRoman"/>
+      <w:lvlText w:val="%9."/>
+      <w:lvlJc w:val="right"/>
+      <w:pPr>
+        <w:ind w:left="6262" w:hanging="180"/>
+      </w:pPr>
+    </w:lvl>
+  </w:abstractNum>
+  <w:abstractNum w:abstractNumId="1" w15:restartNumberingAfterBreak="0">
+    <w:nsid w:val="1B596B83"/>
+    <w:multiLevelType w:val="hybridMultilevel"/>
+    <w:tmpl w:val="AABC9B3C"/>
+    <w:lvl w:ilvl="0" w:tplc="0409000F">
+      <w:start w:val="1"/>
+      <w:numFmt w:val="decimal"/>
+      <w:lvlText w:val="%1."/>
+      <w:lvlJc w:val="left"/>
+      <w:pPr>
+        <w:ind w:left="502" w:hanging="360"/>
+      </w:pPr>
+      <w:rPr>
+        <w:rFonts w:hint="default"/>
+      </w:rPr>
+    </w:lvl>
+    <w:lvl w:ilvl="1" w:tplc="04090019" w:tentative="1">
+      <w:start w:val="1"/>
+      <w:numFmt w:val="lowerLetter"/>
+      <w:lvlText w:val="%2."/>
+      <w:lvlJc w:val="left"/>
+      <w:pPr>
+        <w:ind w:left="1222" w:hanging="360"/>
+      </w:pPr>
+    </w:lvl>
+    <w:lvl w:ilvl="2" w:tplc="0409001B" w:tentative="1">
+      <w:start w:val="1"/>
+      <w:numFmt w:val="lowerRoman"/>
+      <w:lvlText w:val="%3."/>
+      <w:lvlJc w:val="right"/>
+      <w:pPr>
+        <w:ind w:left="1942" w:hanging="180"/>
+      </w:pPr>
+    </w:lvl>
+    <w:lvl w:ilvl="3" w:tplc="0409000F" w:tentative="1">
+      <w:start w:val="1"/>
+      <w:numFmt w:val="decimal"/>
+      <w:lvlText w:val="%4."/>
+      <w:lvlJc w:val="left"/>
+      <w:pPr>
+        <w:ind w:left="2662" w:hanging="360"/>
+      </w:pPr>
+    </w:lvl>
+    <w:lvl w:ilvl="4" w:tplc="04090019" w:tentative="1">
+      <w:start w:val="1"/>
+      <w:numFmt w:val="lowerLetter"/>
+      <w:lvlText w:val="%5."/>
+      <w:lvlJc w:val="left"/>
+      <w:pPr>
+        <w:ind w:left="3382" w:hanging="360"/>
+      </w:pPr>
+    </w:lvl>
+    <w:lvl w:ilvl="5" w:tplc="0409001B" w:tentative="1">
+      <w:start w:val="1"/>
+      <w:numFmt w:val="lowerRoman"/>
+      <w:lvlText w:val="%6."/>
+      <w:lvlJc w:val="right"/>
+      <w:pPr>
+        <w:ind w:left="4102" w:hanging="180"/>
+      </w:pPr>
+    </w:lvl>
+    <w:lvl w:ilvl="6" w:tplc="0409000F" w:tentative="1">
+      <w:start w:val="1"/>
+      <w:numFmt w:val="decimal"/>
+      <w:lvlText w:val="%7."/>
+      <w:lvlJc w:val="left"/>
+      <w:pPr>
+        <w:ind w:left="4822" w:hanging="360"/>
+      </w:pPr>
+    </w:lvl>
+    <w:lvl w:ilvl="7" w:tplc="04090019" w:tentative="1">
+      <w:start w:val="1"/>
+      <w:numFmt w:val="lowerLetter"/>
+      <w:lvlText w:val="%8."/>
+      <w:lvlJc w:val="left"/>
+      <w:pPr>
+        <w:ind w:left="5542" w:hanging="360"/>
+      </w:pPr>
+    </w:lvl>
+    <w:lvl w:ilvl="8" w:tplc="0409001B" w:tentative="1">
+      <w:start w:val="1"/>
+      <w:numFmt w:val="lowerRoman"/>
+      <w:lvlText w:val="%9."/>
+      <w:lvlJc w:val="right"/>
+      <w:pPr>
+        <w:ind w:left="6262" w:hanging="180"/>
+      </w:pPr>
+    </w:lvl>
+  </w:abstractNum>
+  <w:abstractNum w:abstractNumId="2" w15:restartNumberingAfterBreak="0">
     <w:nsid w:val="1B8F0183"/>
     <w:multiLevelType w:val="hybridMultilevel"/>
     <w:tmpl w:val="AABC9B3C"/>
@@ -5377,7 +11785,7 @@
       </w:pPr>
     </w:lvl>
   </w:abstractNum>
-  <w:abstractNum w:abstractNumId="1" w15:restartNumberingAfterBreak="0">
+  <w:abstractNum w:abstractNumId="3" w15:restartNumberingAfterBreak="0">
     <w:nsid w:val="239F34E8"/>
     <w:multiLevelType w:val="hybridMultilevel"/>
     <w:tmpl w:val="AABC9B3C"/>
@@ -5466,7 +11874,96 @@
       </w:pPr>
     </w:lvl>
   </w:abstractNum>
-  <w:abstractNum w:abstractNumId="2" w15:restartNumberingAfterBreak="0">
+  <w:abstractNum w:abstractNumId="4" w15:restartNumberingAfterBreak="0">
+    <w:nsid w:val="24DB1DAD"/>
+    <w:multiLevelType w:val="hybridMultilevel"/>
+    <w:tmpl w:val="AABC9B3C"/>
+    <w:lvl w:ilvl="0" w:tplc="0409000F">
+      <w:start w:val="1"/>
+      <w:numFmt w:val="decimal"/>
+      <w:lvlText w:val="%1."/>
+      <w:lvlJc w:val="left"/>
+      <w:pPr>
+        <w:ind w:left="502" w:hanging="360"/>
+      </w:pPr>
+      <w:rPr>
+        <w:rFonts w:hint="default"/>
+      </w:rPr>
+    </w:lvl>
+    <w:lvl w:ilvl="1" w:tplc="04090019" w:tentative="1">
+      <w:start w:val="1"/>
+      <w:numFmt w:val="lowerLetter"/>
+      <w:lvlText w:val="%2."/>
+      <w:lvlJc w:val="left"/>
+      <w:pPr>
+        <w:ind w:left="1222" w:hanging="360"/>
+      </w:pPr>
+    </w:lvl>
+    <w:lvl w:ilvl="2" w:tplc="0409001B" w:tentative="1">
+      <w:start w:val="1"/>
+      <w:numFmt w:val="lowerRoman"/>
+      <w:lvlText w:val="%3."/>
+      <w:lvlJc w:val="right"/>
+      <w:pPr>
+        <w:ind w:left="1942" w:hanging="180"/>
+      </w:pPr>
+    </w:lvl>
+    <w:lvl w:ilvl="3" w:tplc="0409000F" w:tentative="1">
+      <w:start w:val="1"/>
+      <w:numFmt w:val="decimal"/>
+      <w:lvlText w:val="%4."/>
+      <w:lvlJc w:val="left"/>
+      <w:pPr>
+        <w:ind w:left="2662" w:hanging="360"/>
+      </w:pPr>
+    </w:lvl>
+    <w:lvl w:ilvl="4" w:tplc="04090019" w:tentative="1">
+      <w:start w:val="1"/>
+      <w:numFmt w:val="lowerLetter"/>
+      <w:lvlText w:val="%5."/>
+      <w:lvlJc w:val="left"/>
+      <w:pPr>
+        <w:ind w:left="3382" w:hanging="360"/>
+      </w:pPr>
+    </w:lvl>
+    <w:lvl w:ilvl="5" w:tplc="0409001B" w:tentative="1">
+      <w:start w:val="1"/>
+      <w:numFmt w:val="lowerRoman"/>
+      <w:lvlText w:val="%6."/>
+      <w:lvlJc w:val="right"/>
+      <w:pPr>
+        <w:ind w:left="4102" w:hanging="180"/>
+      </w:pPr>
+    </w:lvl>
+    <w:lvl w:ilvl="6" w:tplc="0409000F" w:tentative="1">
+      <w:start w:val="1"/>
+      <w:numFmt w:val="decimal"/>
+      <w:lvlText w:val="%7."/>
+      <w:lvlJc w:val="left"/>
+      <w:pPr>
+        <w:ind w:left="4822" w:hanging="360"/>
+      </w:pPr>
+    </w:lvl>
+    <w:lvl w:ilvl="7" w:tplc="04090019" w:tentative="1">
+      <w:start w:val="1"/>
+      <w:numFmt w:val="lowerLetter"/>
+      <w:lvlText w:val="%8."/>
+      <w:lvlJc w:val="left"/>
+      <w:pPr>
+        <w:ind w:left="5542" w:hanging="360"/>
+      </w:pPr>
+    </w:lvl>
+    <w:lvl w:ilvl="8" w:tplc="0409001B" w:tentative="1">
+      <w:start w:val="1"/>
+      <w:numFmt w:val="lowerRoman"/>
+      <w:lvlText w:val="%9."/>
+      <w:lvlJc w:val="right"/>
+      <w:pPr>
+        <w:ind w:left="6262" w:hanging="180"/>
+      </w:pPr>
+    </w:lvl>
+  </w:abstractNum>
+  <w:abstractNum w:abstractNumId="5" w15:restartNumberingAfterBreak="0">
     <w:nsid w:val="32C269A8"/>
     <w:multiLevelType w:val="hybridMultilevel"/>
     <w:tmpl w:val="B142C078"/>
@@ -5555,7 +12052,96 @@
       </w:pPr>
     </w:lvl>
   </w:abstractNum>
-  <w:abstractNum w:abstractNumId="3" w15:restartNumberingAfterBreak="0">
+  <w:abstractNum w:abstractNumId="6" w15:restartNumberingAfterBreak="0">
+    <w:nsid w:val="37AA225A"/>
+    <w:multiLevelType w:val="hybridMultilevel"/>
+    <w:tmpl w:val="AABC9B3C"/>
+    <w:lvl w:ilvl="0" w:tplc="0409000F">
+      <w:start w:val="1"/>
+      <w:numFmt w:val="decimal"/>
+      <w:lvlText w:val="%1."/>
+      <w:lvlJc w:val="left"/>
+      <w:pPr>
+        <w:ind w:left="502" w:hanging="360"/>
+      </w:pPr>
+      <w:rPr>
+        <w:rFonts w:hint="default"/>
+      </w:rPr>
+    </w:lvl>
+    <w:lvl w:ilvl="1" w:tplc="04090019" w:tentative="1">
+      <w:start w:val="1"/>
+      <w:numFmt w:val="lowerLetter"/>
+      <w:lvlText w:val="%2."/>
+      <w:lvlJc w:val="left"/>
+      <w:pPr>
+        <w:ind w:left="1222" w:hanging="360"/>
+      </w:pPr>
+    </w:lvl>
+    <w:lvl w:ilvl="2" w:tplc="0409001B" w:tentative="1">
+      <w:start w:val="1"/>
+      <w:numFmt w:val="lowerRoman"/>
+      <w:lvlText w:val="%3."/>
+      <w:lvlJc w:val="right"/>
+      <w:pPr>
+        <w:ind w:left="1942" w:hanging="180"/>
+      </w:pPr>
+    </w:lvl>
+    <w:lvl w:ilvl="3" w:tplc="0409000F" w:tentative="1">
+      <w:start w:val="1"/>
+      <w:numFmt w:val="decimal"/>
+      <w:lvlText w:val="%4."/>
+      <w:lvlJc w:val="left"/>
+      <w:pPr>
+        <w:ind w:left="2662" w:hanging="360"/>
+      </w:pPr>
+    </w:lvl>
+    <w:lvl w:ilvl="4" w:tplc="04090019" w:tentative="1">
+      <w:start w:val="1"/>
+      <w:numFmt w:val="lowerLetter"/>
+      <w:lvlText w:val="%5."/>
+      <w:lvlJc w:val="left"/>
+      <w:pPr>
+        <w:ind w:left="3382" w:hanging="360"/>
+      </w:pPr>
+    </w:lvl>
+    <w:lvl w:ilvl="5" w:tplc="0409001B" w:tentative="1">
+      <w:start w:val="1"/>
+      <w:numFmt w:val="lowerRoman"/>
+      <w:lvlText w:val="%6."/>
+      <w:lvlJc w:val="right"/>
+      <w:pPr>
+        <w:ind w:left="4102" w:hanging="180"/>
+      </w:pPr>
+    </w:lvl>
+    <w:lvl w:ilvl="6" w:tplc="0409000F" w:tentative="1">
+      <w:start w:val="1"/>
+      <w:numFmt w:val="decimal"/>
+      <w:lvlText w:val="%7."/>
+      <w:lvlJc w:val="left"/>
+      <w:pPr>
+        <w:ind w:left="4822" w:hanging="360"/>
+      </w:pPr>
+    </w:lvl>
+    <w:lvl w:ilvl="7" w:tplc="04090019" w:tentative="1">
+      <w:start w:val="1"/>
+      <w:numFmt w:val="lowerLetter"/>
+      <w:lvlText w:val="%8."/>
+      <w:lvlJc w:val="left"/>
+      <w:pPr>
+        <w:ind w:left="5542" w:hanging="360"/>
+      </w:pPr>
+    </w:lvl>
+    <w:lvl w:ilvl="8" w:tplc="0409001B" w:tentative="1">
+      <w:start w:val="1"/>
+      <w:numFmt w:val="lowerRoman"/>
+      <w:lvlText w:val="%9."/>
+      <w:lvlJc w:val="right"/>
+      <w:pPr>
+        <w:ind w:left="6262" w:hanging="180"/>
+      </w:pPr>
+    </w:lvl>
+  </w:abstractNum>
+  <w:abstractNum w:abstractNumId="7" w15:restartNumberingAfterBreak="0">
     <w:nsid w:val="50B91F2F"/>
     <w:multiLevelType w:val="hybridMultilevel"/>
     <w:tmpl w:val="8D069338"/>
@@ -5645,7 +12231,274 @@
       </w:pPr>
     </w:lvl>
   </w:abstractNum>
-  <w:abstractNum w:abstractNumId="4" w15:restartNumberingAfterBreak="0">
+  <w:abstractNum w:abstractNumId="8" w15:restartNumberingAfterBreak="0">
+    <w:nsid w:val="57B86D07"/>
+    <w:multiLevelType w:val="hybridMultilevel"/>
+    <w:tmpl w:val="AABC9B3C"/>
+    <w:lvl w:ilvl="0" w:tplc="0409000F">
+      <w:start w:val="1"/>
+      <w:numFmt w:val="decimal"/>
+      <w:lvlText w:val="%1."/>
+      <w:lvlJc w:val="left"/>
+      <w:pPr>
+        <w:ind w:left="502" w:hanging="360"/>
+      </w:pPr>
+      <w:rPr>
+        <w:rFonts w:hint="default"/>
+      </w:rPr>
+    </w:lvl>
+    <w:lvl w:ilvl="1" w:tplc="04090019" w:tentative="1">
+      <w:start w:val="1"/>
+      <w:numFmt w:val="lowerLetter"/>
+      <w:lvlText w:val="%2."/>
+      <w:lvlJc w:val="left"/>
+      <w:pPr>
+        <w:ind w:left="1222" w:hanging="360"/>
+      </w:pPr>
+    </w:lvl>
+    <w:lvl w:ilvl="2" w:tplc="0409001B" w:tentative="1">
+      <w:start w:val="1"/>
+      <w:numFmt w:val="lowerRoman"/>
+      <w:lvlText w:val="%3."/>
+      <w:lvlJc w:val="right"/>
+      <w:pPr>
+        <w:ind w:left="1942" w:hanging="180"/>
+      </w:pPr>
+    </w:lvl>
+    <w:lvl w:ilvl="3" w:tplc="0409000F" w:tentative="1">
+      <w:start w:val="1"/>
+      <w:numFmt w:val="decimal"/>
+      <w:lvlText w:val="%4."/>
+      <w:lvlJc w:val="left"/>
+      <w:pPr>
+        <w:ind w:left="2662" w:hanging="360"/>
+      </w:pPr>
+    </w:lvl>
+    <w:lvl w:ilvl="4" w:tplc="04090019" w:tentative="1">
+      <w:start w:val="1"/>
+      <w:numFmt w:val="lowerLetter"/>
+      <w:lvlText w:val="%5."/>
+      <w:lvlJc w:val="left"/>
+      <w:pPr>
+        <w:ind w:left="3382" w:hanging="360"/>
+      </w:pPr>
+    </w:lvl>
+    <w:lvl w:ilvl="5" w:tplc="0409001B" w:tentative="1">
+      <w:start w:val="1"/>
+      <w:numFmt w:val="lowerRoman"/>
+      <w:lvlText w:val="%6."/>
+      <w:lvlJc w:val="right"/>
+      <w:pPr>
+        <w:ind w:left="4102" w:hanging="180"/>
+      </w:pPr>
+    </w:lvl>
+    <w:lvl w:ilvl="6" w:tplc="0409000F" w:tentative="1">
+      <w:start w:val="1"/>
+      <w:numFmt w:val="decimal"/>
+      <w:lvlText w:val="%7."/>
+      <w:lvlJc w:val="left"/>
+      <w:pPr>
+        <w:ind w:left="4822" w:hanging="360"/>
+      </w:pPr>
+    </w:lvl>
+    <w:lvl w:ilvl="7" w:tplc="04090019" w:tentative="1">
+      <w:start w:val="1"/>
+      <w:numFmt w:val="lowerLetter"/>
+      <w:lvlText w:val="%8."/>
+      <w:lvlJc w:val="left"/>
+      <w:pPr>
+        <w:ind w:left="5542" w:hanging="360"/>
+      </w:pPr>
+    </w:lvl>
+    <w:lvl w:ilvl="8" w:tplc="0409001B" w:tentative="1">
+      <w:start w:val="1"/>
+      <w:numFmt w:val="lowerRoman"/>
+      <w:lvlText w:val="%9."/>
+      <w:lvlJc w:val="right"/>
+      <w:pPr>
+        <w:ind w:left="6262" w:hanging="180"/>
+      </w:pPr>
+    </w:lvl>
+  </w:abstractNum>
+  <w:abstractNum w:abstractNumId="9" w15:restartNumberingAfterBreak="0">
+    <w:nsid w:val="5C266CED"/>
+    <w:multiLevelType w:val="hybridMultilevel"/>
+    <w:tmpl w:val="AABC9B3C"/>
+    <w:lvl w:ilvl="0" w:tplc="0409000F">
+      <w:start w:val="1"/>
+      <w:numFmt w:val="decimal"/>
+      <w:lvlText w:val="%1."/>
+      <w:lvlJc w:val="left"/>
+      <w:pPr>
+        <w:ind w:left="502" w:hanging="360"/>
+      </w:pPr>
+      <w:rPr>
+        <w:rFonts w:hint="default"/>
+      </w:rPr>
+    </w:lvl>
+    <w:lvl w:ilvl="1" w:tplc="04090019" w:tentative="1">
+      <w:start w:val="1"/>
+      <w:numFmt w:val="lowerLetter"/>
+      <w:lvlText w:val="%2."/>
+      <w:lvlJc w:val="left"/>
+      <w:pPr>
+        <w:ind w:left="1222" w:hanging="360"/>
+      </w:pPr>
+    </w:lvl>
+    <w:lvl w:ilvl="2" w:tplc="0409001B" w:tentative="1">
+      <w:start w:val="1"/>
+      <w:numFmt w:val="lowerRoman"/>
+      <w:lvlText w:val="%3."/>
+      <w:lvlJc w:val="right"/>
+      <w:pPr>
+        <w:ind w:left="1942" w:hanging="180"/>
+      </w:pPr>
+    </w:lvl>
+    <w:lvl w:ilvl="3" w:tplc="0409000F" w:tentative="1">
+      <w:start w:val="1"/>
+      <w:numFmt w:val="decimal"/>
+      <w:lvlText w:val="%4."/>
+      <w:lvlJc w:val="left"/>
+      <w:pPr>
+        <w:ind w:left="2662" w:hanging="360"/>
+      </w:pPr>
+    </w:lvl>
+    <w:lvl w:ilvl="4" w:tplc="04090019" w:tentative="1">
+      <w:start w:val="1"/>
+      <w:numFmt w:val="lowerLetter"/>
+      <w:lvlText w:val="%5."/>
+      <w:lvlJc w:val="left"/>
+      <w:pPr>
+        <w:ind w:left="3382" w:hanging="360"/>
+      </w:pPr>
+    </w:lvl>
+    <w:lvl w:ilvl="5" w:tplc="0409001B" w:tentative="1">
+      <w:start w:val="1"/>
+      <w:numFmt w:val="lowerRoman"/>
+      <w:lvlText w:val="%6."/>
+      <w:lvlJc w:val="right"/>
+      <w:pPr>
+        <w:ind w:left="4102" w:hanging="180"/>
+      </w:pPr>
+    </w:lvl>
+    <w:lvl w:ilvl="6" w:tplc="0409000F" w:tentative="1">
+      <w:start w:val="1"/>
+      <w:numFmt w:val="decimal"/>
+      <w:lvlText w:val="%7."/>
+      <w:lvlJc w:val="left"/>
+      <w:pPr>
+        <w:ind w:left="4822" w:hanging="360"/>
+      </w:pPr>
+    </w:lvl>
+    <w:lvl w:ilvl="7" w:tplc="04090019" w:tentative="1">
+      <w:start w:val="1"/>
+      <w:numFmt w:val="lowerLetter"/>
+      <w:lvlText w:val="%8."/>
+      <w:lvlJc w:val="left"/>
+      <w:pPr>
+        <w:ind w:left="5542" w:hanging="360"/>
+      </w:pPr>
+    </w:lvl>
+    <w:lvl w:ilvl="8" w:tplc="0409001B" w:tentative="1">
+      <w:start w:val="1"/>
+      <w:numFmt w:val="lowerRoman"/>
+      <w:lvlText w:val="%9."/>
+      <w:lvlJc w:val="right"/>
+      <w:pPr>
+        <w:ind w:left="6262" w:hanging="180"/>
+      </w:pPr>
+    </w:lvl>
+  </w:abstractNum>
+  <w:abstractNum w:abstractNumId="10" w15:restartNumberingAfterBreak="0">
+    <w:nsid w:val="5E761E6B"/>
+    <w:multiLevelType w:val="hybridMultilevel"/>
+    <w:tmpl w:val="AABC9B3C"/>
+    <w:lvl w:ilvl="0" w:tplc="0409000F">
+      <w:start w:val="1"/>
+      <w:numFmt w:val="decimal"/>
+      <w:lvlText w:val="%1."/>
+      <w:lvlJc w:val="left"/>
+      <w:pPr>
+        <w:ind w:left="502" w:hanging="360"/>
+      </w:pPr>
+      <w:rPr>
+        <w:rFonts w:hint="default"/>
+      </w:rPr>
+    </w:lvl>
+    <w:lvl w:ilvl="1" w:tplc="04090019" w:tentative="1">
+      <w:start w:val="1"/>
+      <w:numFmt w:val="lowerLetter"/>
+      <w:lvlText w:val="%2."/>
+      <w:lvlJc w:val="left"/>
+      <w:pPr>
+        <w:ind w:left="1222" w:hanging="360"/>
+      </w:pPr>
+    </w:lvl>
+    <w:lvl w:ilvl="2" w:tplc="0409001B" w:tentative="1">
+      <w:start w:val="1"/>
+      <w:numFmt w:val="lowerRoman"/>
+      <w:lvlText w:val="%3."/>
+      <w:lvlJc w:val="right"/>
+      <w:pPr>
+        <w:ind w:left="1942" w:hanging="180"/>
+      </w:pPr>
+    </w:lvl>
+    <w:lvl w:ilvl="3" w:tplc="0409000F" w:tentative="1">
+      <w:start w:val="1"/>
+      <w:numFmt w:val="decimal"/>
+      <w:lvlText w:val="%4."/>
+      <w:lvlJc w:val="left"/>
+      <w:pPr>
+        <w:ind w:left="2662" w:hanging="360"/>
+      </w:pPr>
+    </w:lvl>
+    <w:lvl w:ilvl="4" w:tplc="04090019" w:tentative="1">
+      <w:start w:val="1"/>
+      <w:numFmt w:val="lowerLetter"/>
+      <w:lvlText w:val="%5."/>
+      <w:lvlJc w:val="left"/>
+      <w:pPr>
+        <w:ind w:left="3382" w:hanging="360"/>
+      </w:pPr>
+    </w:lvl>
+    <w:lvl w:ilvl="5" w:tplc="0409001B" w:tentative="1">
+      <w:start w:val="1"/>
+      <w:numFmt w:val="lowerRoman"/>
+      <w:lvlText w:val="%6."/>
+      <w:lvlJc w:val="right"/>
+      <w:pPr>
+        <w:ind w:left="4102" w:hanging="180"/>
+      </w:pPr>
+    </w:lvl>
+    <w:lvl w:ilvl="6" w:tplc="0409000F" w:tentative="1">
+      <w:start w:val="1"/>
+      <w:numFmt w:val="decimal"/>
+      <w:lvlText w:val="%7."/>
+      <w:lvlJc w:val="left"/>
+      <w:pPr>
+        <w:ind w:left="4822" w:hanging="360"/>
+      </w:pPr>
+    </w:lvl>
+    <w:lvl w:ilvl="7" w:tplc="04090019" w:tentative="1">
+      <w:start w:val="1"/>
+      <w:numFmt w:val="lowerLetter"/>
+      <w:lvlText w:val="%8."/>
+      <w:lvlJc w:val="left"/>
+      <w:pPr>
+        <w:ind w:left="5542" w:hanging="360"/>
+      </w:pPr>
+    </w:lvl>
+    <w:lvl w:ilvl="8" w:tplc="0409001B" w:tentative="1">
+      <w:start w:val="1"/>
+      <w:numFmt w:val="lowerRoman"/>
+      <w:lvlText w:val="%9."/>
+      <w:lvlJc w:val="right"/>
+      <w:pPr>
+        <w:ind w:left="6262" w:hanging="180"/>
+      </w:pPr>
+    </w:lvl>
+  </w:abstractNum>
+  <w:abstractNum w:abstractNumId="11" w15:restartNumberingAfterBreak="0">
     <w:nsid w:val="64DD36D1"/>
     <w:multiLevelType w:val="hybridMultilevel"/>
     <w:tmpl w:val="AABC9B3C"/>
@@ -5734,7 +12587,185 @@
       </w:pPr>
     </w:lvl>
   </w:abstractNum>
-  <w:abstractNum w:abstractNumId="5" w15:restartNumberingAfterBreak="0">
+  <w:abstractNum w:abstractNumId="12" w15:restartNumberingAfterBreak="0">
+    <w:nsid w:val="661A4DEA"/>
+    <w:multiLevelType w:val="hybridMultilevel"/>
+    <w:tmpl w:val="AABC9B3C"/>
+    <w:lvl w:ilvl="0" w:tplc="0409000F">
+      <w:start w:val="1"/>
+      <w:numFmt w:val="decimal"/>
+      <w:lvlText w:val="%1."/>
+      <w:lvlJc w:val="left"/>
+      <w:pPr>
+        <w:ind w:left="502" w:hanging="360"/>
+      </w:pPr>
+      <w:rPr>
+        <w:rFonts w:hint="default"/>
+      </w:rPr>
+    </w:lvl>
+    <w:lvl w:ilvl="1" w:tplc="04090019" w:tentative="1">
+      <w:start w:val="1"/>
+      <w:numFmt w:val="lowerLetter"/>
+      <w:lvlText w:val="%2."/>
+      <w:lvlJc w:val="left"/>
+      <w:pPr>
+        <w:ind w:left="1222" w:hanging="360"/>
+      </w:pPr>
+    </w:lvl>
+    <w:lvl w:ilvl="2" w:tplc="0409001B" w:tentative="1">
+      <w:start w:val="1"/>
+      <w:numFmt w:val="lowerRoman"/>
+      <w:lvlText w:val="%3."/>
+      <w:lvlJc w:val="right"/>
+      <w:pPr>
+        <w:ind w:left="1942" w:hanging="180"/>
+      </w:pPr>
+    </w:lvl>
+    <w:lvl w:ilvl="3" w:tplc="0409000F" w:tentative="1">
+      <w:start w:val="1"/>
+      <w:numFmt w:val="decimal"/>
+      <w:lvlText w:val="%4."/>
+      <w:lvlJc w:val="left"/>
+      <w:pPr>
+        <w:ind w:left="2662" w:hanging="360"/>
+      </w:pPr>
+    </w:lvl>
+    <w:lvl w:ilvl="4" w:tplc="04090019" w:tentative="1">
+      <w:start w:val="1"/>
+      <w:numFmt w:val="lowerLetter"/>
+      <w:lvlText w:val="%5."/>
+      <w:lvlJc w:val="left"/>
+      <w:pPr>
+        <w:ind w:left="3382" w:hanging="360"/>
+      </w:pPr>
+    </w:lvl>
+    <w:lvl w:ilvl="5" w:tplc="0409001B" w:tentative="1">
+      <w:start w:val="1"/>
+      <w:numFmt w:val="lowerRoman"/>
+      <w:lvlText w:val="%6."/>
+      <w:lvlJc w:val="right"/>
+      <w:pPr>
+        <w:ind w:left="4102" w:hanging="180"/>
+      </w:pPr>
+    </w:lvl>
+    <w:lvl w:ilvl="6" w:tplc="0409000F" w:tentative="1">
+      <w:start w:val="1"/>
+      <w:numFmt w:val="decimal"/>
+      <w:lvlText w:val="%7."/>
+      <w:lvlJc w:val="left"/>
+      <w:pPr>
+        <w:ind w:left="4822" w:hanging="360"/>
+      </w:pPr>
+    </w:lvl>
+    <w:lvl w:ilvl="7" w:tplc="04090019" w:tentative="1">
+      <w:start w:val="1"/>
+      <w:numFmt w:val="lowerLetter"/>
+      <w:lvlText w:val="%8."/>
+      <w:lvlJc w:val="left"/>
+      <w:pPr>
+        <w:ind w:left="5542" w:hanging="360"/>
+      </w:pPr>
+    </w:lvl>
+    <w:lvl w:ilvl="8" w:tplc="0409001B" w:tentative="1">
+      <w:start w:val="1"/>
+      <w:numFmt w:val="lowerRoman"/>
+      <w:lvlText w:val="%9."/>
+      <w:lvlJc w:val="right"/>
+      <w:pPr>
+        <w:ind w:left="6262" w:hanging="180"/>
+      </w:pPr>
+    </w:lvl>
+  </w:abstractNum>
+  <w:abstractNum w:abstractNumId="13" w15:restartNumberingAfterBreak="0">
+    <w:nsid w:val="71854C4B"/>
+    <w:multiLevelType w:val="hybridMultilevel"/>
+    <w:tmpl w:val="AABC9B3C"/>
+    <w:lvl w:ilvl="0" w:tplc="0409000F">
+      <w:start w:val="1"/>
+      <w:numFmt w:val="decimal"/>
+      <w:lvlText w:val="%1."/>
+      <w:lvlJc w:val="left"/>
+      <w:pPr>
+        <w:ind w:left="502" w:hanging="360"/>
+      </w:pPr>
+      <w:rPr>
+        <w:rFonts w:hint="default"/>
+      </w:rPr>
+    </w:lvl>
+    <w:lvl w:ilvl="1" w:tplc="04090019" w:tentative="1">
+      <w:start w:val="1"/>
+      <w:numFmt w:val="lowerLetter"/>
+      <w:lvlText w:val="%2."/>
+      <w:lvlJc w:val="left"/>
+      <w:pPr>
+        <w:ind w:left="1222" w:hanging="360"/>
+      </w:pPr>
+    </w:lvl>
+    <w:lvl w:ilvl="2" w:tplc="0409001B" w:tentative="1">
+      <w:start w:val="1"/>
+      <w:numFmt w:val="lowerRoman"/>
+      <w:lvlText w:val="%3."/>
+      <w:lvlJc w:val="right"/>
+      <w:pPr>
+        <w:ind w:left="1942" w:hanging="180"/>
+      </w:pPr>
+    </w:lvl>
+    <w:lvl w:ilvl="3" w:tplc="0409000F" w:tentative="1">
+      <w:start w:val="1"/>
+      <w:numFmt w:val="decimal"/>
+      <w:lvlText w:val="%4."/>
+      <w:lvlJc w:val="left"/>
+      <w:pPr>
+        <w:ind w:left="2662" w:hanging="360"/>
+      </w:pPr>
+    </w:lvl>
+    <w:lvl w:ilvl="4" w:tplc="04090019" w:tentative="1">
+      <w:start w:val="1"/>
+      <w:numFmt w:val="lowerLetter"/>
+      <w:lvlText w:val="%5."/>
+      <w:lvlJc w:val="left"/>
+      <w:pPr>
+        <w:ind w:left="3382" w:hanging="360"/>
+      </w:pPr>
+    </w:lvl>
+    <w:lvl w:ilvl="5" w:tplc="0409001B" w:tentative="1">
+      <w:start w:val="1"/>
+      <w:numFmt w:val="lowerRoman"/>
+      <w:lvlText w:val="%6."/>
+      <w:lvlJc w:val="right"/>
+      <w:pPr>
+        <w:ind w:left="4102" w:hanging="180"/>
+      </w:pPr>
+    </w:lvl>
+    <w:lvl w:ilvl="6" w:tplc="0409000F" w:tentative="1">
+      <w:start w:val="1"/>
+      <w:numFmt w:val="decimal"/>
+      <w:lvlText w:val="%7."/>
+      <w:lvlJc w:val="left"/>
+      <w:pPr>
+        <w:ind w:left="4822" w:hanging="360"/>
+      </w:pPr>
+    </w:lvl>
+    <w:lvl w:ilvl="7" w:tplc="04090019" w:tentative="1">
+      <w:start w:val="1"/>
+      <w:numFmt w:val="lowerLetter"/>
+      <w:lvlText w:val="%8."/>
+      <w:lvlJc w:val="left"/>
+      <w:pPr>
+        <w:ind w:left="5542" w:hanging="360"/>
+      </w:pPr>
+    </w:lvl>
+    <w:lvl w:ilvl="8" w:tplc="0409001B" w:tentative="1">
+      <w:start w:val="1"/>
+      <w:numFmt w:val="lowerRoman"/>
+      <w:lvlText w:val="%9."/>
+      <w:lvlJc w:val="right"/>
+      <w:pPr>
+        <w:ind w:left="6262" w:hanging="180"/>
+      </w:pPr>
+    </w:lvl>
+  </w:abstractNum>
+  <w:abstractNum w:abstractNumId="14" w15:restartNumberingAfterBreak="0">
     <w:nsid w:val="71AC210A"/>
     <w:multiLevelType w:val="hybridMultilevel"/>
     <w:tmpl w:val="AABC9B3C"/>
@@ -5823,7 +12854,7 @@
       </w:pPr>
     </w:lvl>
   </w:abstractNum>
-  <w:abstractNum w:abstractNumId="6" w15:restartNumberingAfterBreak="0">
+  <w:abstractNum w:abstractNumId="15" w15:restartNumberingAfterBreak="0">
     <w:nsid w:val="743564E2"/>
     <w:multiLevelType w:val="hybridMultilevel"/>
     <w:tmpl w:val="218AEE94"/>
@@ -5936,26 +12967,145 @@
       </w:rPr>
     </w:lvl>
   </w:abstractNum>
+  <w:abstractNum w:abstractNumId="16" w15:restartNumberingAfterBreak="0">
+    <w:nsid w:val="7B233750"/>
+    <w:multiLevelType w:val="multilevel"/>
+    <w:tmpl w:val="AABC9B3C"/>
+    <w:lvl w:ilvl="0">
+      <w:start w:val="1"/>
+      <w:numFmt w:val="decimal"/>
+      <w:lvlText w:val="%1."/>
+      <w:lvlJc w:val="left"/>
+      <w:pPr>
+        <w:ind w:left="502" w:hanging="360"/>
+      </w:pPr>
+      <w:rPr>
+        <w:rFonts w:hint="default"/>
+      </w:rPr>
+    </w:lvl>
+    <w:lvl w:ilvl="1">
+      <w:start w:val="1"/>
+      <w:numFmt w:val="lowerLetter"/>
+      <w:lvlText w:val="%2."/>
+      <w:lvlJc w:val="left"/>
+      <w:pPr>
+        <w:ind w:left="1222" w:hanging="360"/>
+      </w:pPr>
+    </w:lvl>
+    <w:lvl w:ilvl="2">
+      <w:start w:val="1"/>
+      <w:numFmt w:val="lowerRoman"/>
+      <w:lvlText w:val="%3."/>
+      <w:lvlJc w:val="right"/>
+      <w:pPr>
+        <w:ind w:left="1942" w:hanging="180"/>
+      </w:pPr>
+    </w:lvl>
+    <w:lvl w:ilvl="3">
+      <w:start w:val="1"/>
+      <w:numFmt w:val="decimal"/>
+      <w:lvlText w:val="%4."/>
+      <w:lvlJc w:val="left"/>
+      <w:pPr>
+        <w:ind w:left="2662" w:hanging="360"/>
+      </w:pPr>
+    </w:lvl>
+    <w:lvl w:ilvl="4">
+      <w:start w:val="1"/>
+      <w:numFmt w:val="lowerLetter"/>
+      <w:lvlText w:val="%5."/>
+      <w:lvlJc w:val="left"/>
+      <w:pPr>
+        <w:ind w:left="3382" w:hanging="360"/>
+      </w:pPr>
+    </w:lvl>
+    <w:lvl w:ilvl="5">
+      <w:start w:val="1"/>
+      <w:numFmt w:val="lowerRoman"/>
+      <w:lvlText w:val="%6."/>
+      <w:lvlJc w:val="right"/>
+      <w:pPr>
+        <w:ind w:left="4102" w:hanging="180"/>
+      </w:pPr>
+    </w:lvl>
+    <w:lvl w:ilvl="6">
+      <w:start w:val="1"/>
+      <w:numFmt w:val="decimal"/>
+      <w:lvlText w:val="%7."/>
+      <w:lvlJc w:val="left"/>
+      <w:pPr>
+        <w:ind w:left="4822" w:hanging="360"/>
+      </w:pPr>
+    </w:lvl>
+    <w:lvl w:ilvl="7">
+      <w:start w:val="1"/>
+      <w:numFmt w:val="lowerLetter"/>
+      <w:lvlText w:val="%8."/>
+      <w:lvlJc w:val="left"/>
+      <w:pPr>
+        <w:ind w:left="5542" w:hanging="360"/>
+      </w:pPr>
+    </w:lvl>
+    <w:lvl w:ilvl="8">
+      <w:start w:val="1"/>
+      <w:numFmt w:val="lowerRoman"/>
+      <w:lvlText w:val="%9."/>
+      <w:lvlJc w:val="right"/>
+      <w:pPr>
+        <w:ind w:left="6262" w:hanging="180"/>
+      </w:pPr>
+    </w:lvl>
+  </w:abstractNum>
   <w:num w:numId="1">
+    <w:abstractNumId w:val="5"/>
+  </w:num>
+  <w:num w:numId="2">
+    <w:abstractNumId w:val="15"/>
+  </w:num>
+  <w:num w:numId="3">
+    <w:abstractNumId w:val="7"/>
+  </w:num>
+  <w:num w:numId="4">
+    <w:abstractNumId w:val="3"/>
+  </w:num>
+  <w:num w:numId="5">
     <w:abstractNumId w:val="2"/>
   </w:num>
-  <w:num w:numId="2">
+  <w:num w:numId="6">
+    <w:abstractNumId w:val="11"/>
+  </w:num>
+  <w:num w:numId="7">
+    <w:abstractNumId w:val="14"/>
+  </w:num>
+  <w:num w:numId="8">
+    <w:abstractNumId w:val="13"/>
+  </w:num>
+  <w:num w:numId="9">
+    <w:abstractNumId w:val="9"/>
+  </w:num>
+  <w:num w:numId="10">
+    <w:abstractNumId w:val="4"/>
+  </w:num>
+  <w:num w:numId="11">
+    <w:abstractNumId w:val="10"/>
+  </w:num>
+  <w:num w:numId="12">
+    <w:abstractNumId w:val="1"/>
+  </w:num>
+  <w:num w:numId="13">
+    <w:abstractNumId w:val="8"/>
+  </w:num>
+  <w:num w:numId="14">
+    <w:abstractNumId w:val="0"/>
+  </w:num>
+  <w:num w:numId="15">
     <w:abstractNumId w:val="6"/>
   </w:num>
-  <w:num w:numId="3">
-    <w:abstractNumId w:val="3"/>
+  <w:num w:numId="16">
+    <w:abstractNumId w:val="12"/>
   </w:num>
-  <w:num w:numId="4">
-    <w:abstractNumId w:val="1"/>
-  </w:num>
-  <w:num w:numId="5">
-    <w:abstractNumId w:val="0"/>
-  </w:num>
-  <w:num w:numId="6">
-    <w:abstractNumId w:val="4"/>
-  </w:num>
-  <w:num w:numId="7">
-    <w:abstractNumId w:val="5"/>
+  <w:num w:numId="17">
+    <w:abstractNumId w:val="16"/>
   </w:num>
 </w:numbering>
 </file>

--- a/documentation/Test Cases.docx
+++ b/documentation/Test Cases.docx
@@ -4493,6 +4493,13 @@
               </w:rPr>
               <w:t>with correct</w:t>
             </w:r>
+            <w:r>
+              <w:rPr>
+                <w:rFonts w:ascii="Calibri" w:hAnsi="Calibri" w:cs="Calibri"/>
+                <w:szCs w:val="22"/>
+              </w:rPr>
+              <w:t xml:space="preserve"> type of values</w:t>
+            </w:r>
           </w:p>
         </w:tc>
         <w:tc>
@@ -4655,6 +4662,12 @@
               </w:rPr>
               <w:t>1</w:t>
             </w:r>
+            <w:r>
+              <w:rPr>
+                <w:rFonts w:ascii="Calibri" w:hAnsi="Calibri" w:cs="Calibri"/>
+              </w:rPr>
+              <w:t>,3</w:t>
+            </w:r>
           </w:p>
         </w:tc>
         <w:tc>
@@ -4671,13 +4684,37 @@
               <w:rPr>
                 <w:rFonts w:ascii="Calibri" w:hAnsi="Calibri" w:cs="Calibri"/>
               </w:rPr>
-              <w:t>Card: {rank: 10, suit: Spades</w:t>
-            </w:r>
-            <w:r>
-              <w:rPr>
-                <w:rFonts w:ascii="Calibri" w:hAnsi="Calibri" w:cs="Calibri"/>
-              </w:rPr>
-              <w:t xml:space="preserve">, value: </w:t>
+              <w:t>Card: {suit: Spades</w:t>
+            </w:r>
+            <w:r>
+              <w:rPr>
+                <w:rFonts w:ascii="Calibri" w:hAnsi="Calibri" w:cs="Calibri"/>
+              </w:rPr>
+              <w:t>,</w:t>
+            </w:r>
+            <w:r>
+              <w:rPr>
+                <w:rFonts w:ascii="Calibri" w:hAnsi="Calibri" w:cs="Calibri"/>
+              </w:rPr>
+              <w:t xml:space="preserve"> </w:t>
+            </w:r>
+            <w:r>
+              <w:rPr>
+                <w:rFonts w:ascii="Calibri" w:hAnsi="Calibri" w:cs="Calibri"/>
+              </w:rPr>
+              <w:t>rank: 10</w:t>
+            </w:r>
+            <w:r>
+              <w:rPr>
+                <w:rFonts w:ascii="Calibri" w:hAnsi="Calibri" w:cs="Calibri"/>
+              </w:rPr>
+              <w:t>,</w:t>
+            </w:r>
+            <w:r>
+              <w:rPr>
+                <w:rFonts w:ascii="Calibri" w:hAnsi="Calibri" w:cs="Calibri"/>
+              </w:rPr>
+              <w:t xml:space="preserve"> value: </w:t>
             </w:r>
             <w:r>
               <w:rPr>
@@ -4728,19 +4765,7 @@
               <w:rPr>
                 <w:rFonts w:ascii="Calibri" w:hAnsi="Calibri" w:cs="Calibri"/>
               </w:rPr>
-              <w:t xml:space="preserve">Card: {rank: </w:t>
-            </w:r>
-            <w:r>
-              <w:rPr>
-                <w:rFonts w:ascii="Calibri" w:hAnsi="Calibri" w:cs="Calibri"/>
-              </w:rPr>
-              <w:t>2</w:t>
-            </w:r>
-            <w:r>
-              <w:rPr>
-                <w:rFonts w:ascii="Calibri" w:hAnsi="Calibri" w:cs="Calibri"/>
-              </w:rPr>
-              <w:t xml:space="preserve">, suit: </w:t>
+              <w:t xml:space="preserve">Card: {suit: </w:t>
             </w:r>
             <w:r>
               <w:rPr>
@@ -4752,7 +4777,25 @@
               <w:rPr>
                 <w:rFonts w:ascii="Calibri" w:hAnsi="Calibri" w:cs="Calibri"/>
               </w:rPr>
-              <w:t>, value: 1</w:t>
+              <w:t xml:space="preserve">, </w:t>
+            </w:r>
+            <w:r>
+              <w:rPr>
+                <w:rFonts w:ascii="Calibri" w:hAnsi="Calibri" w:cs="Calibri"/>
+              </w:rPr>
+              <w:t>rank: 2</w:t>
+            </w:r>
+            <w:r>
+              <w:rPr>
+                <w:rFonts w:ascii="Calibri" w:hAnsi="Calibri" w:cs="Calibri"/>
+              </w:rPr>
+              <w:t xml:space="preserve">, </w:t>
+            </w:r>
+            <w:r>
+              <w:rPr>
+                <w:rFonts w:ascii="Calibri" w:hAnsi="Calibri" w:cs="Calibri"/>
+              </w:rPr>
+              <w:t>value: 1</w:t>
             </w:r>
             <w:r>
               <w:rPr>
@@ -4779,7 +4822,7 @@
               <w:rPr>
                 <w:rFonts w:ascii="Calibri" w:hAnsi="Calibri" w:cs="Calibri"/>
               </w:rPr>
-              <w:t>3</w:t>
+              <w:t>4</w:t>
             </w:r>
           </w:p>
         </w:tc>
@@ -4797,46 +4840,49 @@
               <w:rPr>
                 <w:rFonts w:ascii="Calibri" w:hAnsi="Calibri" w:cs="Calibri"/>
               </w:rPr>
-              <w:t>Card: {rank: 10, suit: Spades, value: 9}</w:t>
-            </w:r>
-          </w:p>
-        </w:tc>
-      </w:tr>
-      <w:tr>
-        <w:tc>
-          <w:tcPr>
-            <w:tcW w:w="2126" w:type="dxa"/>
-          </w:tcPr>
-          <w:p>
-            <w:pPr>
-              <w:jc w:val="center"/>
-              <w:rPr>
-                <w:rFonts w:ascii="Calibri" w:hAnsi="Calibri" w:cs="Calibri"/>
-              </w:rPr>
-            </w:pPr>
-            <w:r>
-              <w:rPr>
-                <w:rFonts w:ascii="Calibri" w:hAnsi="Calibri" w:cs="Calibri"/>
-              </w:rPr>
-              <w:t>4</w:t>
-            </w:r>
-          </w:p>
-        </w:tc>
-        <w:tc>
-          <w:tcPr>
-            <w:tcW w:w="7655" w:type="dxa"/>
-          </w:tcPr>
-          <w:p>
-            <w:pPr>
-              <w:rPr>
-                <w:rFonts w:ascii="Calibri" w:hAnsi="Calibri" w:cs="Calibri"/>
-              </w:rPr>
-            </w:pPr>
-            <w:r>
-              <w:rPr>
-                <w:rFonts w:ascii="Calibri" w:hAnsi="Calibri" w:cs="Calibri"/>
-              </w:rPr>
-              <w:t>Card: {rank: Spades, suit: 2, value: A}</w:t>
+              <w:t xml:space="preserve">Card: </w:t>
+            </w:r>
+            <w:r>
+              <w:rPr>
+                <w:rFonts w:ascii="Calibri" w:hAnsi="Calibri" w:cs="Calibri"/>
+              </w:rPr>
+              <w:t>{</w:t>
+            </w:r>
+            <w:r>
+              <w:rPr>
+                <w:rFonts w:ascii="Calibri" w:hAnsi="Calibri" w:cs="Calibri"/>
+              </w:rPr>
+              <w:t xml:space="preserve">suit: 2, </w:t>
+            </w:r>
+            <w:r>
+              <w:rPr>
+                <w:rFonts w:ascii="Calibri" w:hAnsi="Calibri" w:cs="Calibri"/>
+              </w:rPr>
+              <w:t>rank: Spades</w:t>
+            </w:r>
+            <w:r>
+              <w:rPr>
+                <w:rFonts w:ascii="Calibri" w:hAnsi="Calibri" w:cs="Calibri"/>
+              </w:rPr>
+              <w:t xml:space="preserve">, </w:t>
+            </w:r>
+            <w:r>
+              <w:rPr>
+                <w:rFonts w:ascii="Calibri" w:hAnsi="Calibri" w:cs="Calibri"/>
+              </w:rPr>
+              <w:t xml:space="preserve">value: </w:t>
+            </w:r>
+            <w:r>
+              <w:rPr>
+                <w:rFonts w:ascii="Calibri" w:hAnsi="Calibri" w:cs="Calibri"/>
+              </w:rPr>
+              <w:t>1</w:t>
+            </w:r>
+            <w:r>
+              <w:rPr>
+                <w:rFonts w:ascii="Calibri" w:hAnsi="Calibri" w:cs="Calibri"/>
+              </w:rPr>
+              <w:t>}</w:t>
             </w:r>
           </w:p>
         </w:tc>
@@ -11202,19 +11248,7 @@
               <w:rPr>
                 <w:rFonts w:ascii="Calibri" w:hAnsi="Calibri" w:cs="Calibri"/>
               </w:rPr>
-              <w:t>Player 1 hand: [</w:t>
-            </w:r>
-            <w:r>
-              <w:rPr>
-                <w:rFonts w:ascii="Calibri" w:hAnsi="Calibri" w:cs="Calibri"/>
-              </w:rPr>
-              <w:t>4</w:t>
-            </w:r>
-            <w:r>
-              <w:rPr>
-                <w:rFonts w:ascii="Calibri" w:hAnsi="Calibri" w:cs="Calibri"/>
-              </w:rPr>
-              <w:t xml:space="preserve"> cards left]</w:t>
+              <w:t>Player 1 hand: [4 cards left]</w:t>
             </w:r>
           </w:p>
           <w:p>
@@ -11284,13 +11318,7 @@
               <w:rPr>
                 <w:rFonts w:ascii="Calibri" w:hAnsi="Calibri" w:cs="Calibri"/>
               </w:rPr>
-              <w:t>Player 1 hand</w:t>
-            </w:r>
-            <w:r>
-              <w:rPr>
-                <w:rFonts w:ascii="Calibri" w:hAnsi="Calibri" w:cs="Calibri"/>
-              </w:rPr>
-              <w:t xml:space="preserve">: [Card:2C, </w:t>
+              <w:t xml:space="preserve">Player 1 hand: [Card:2C, </w:t>
             </w:r>
             <w:proofErr w:type="spellStart"/>
             <w:r>
@@ -11316,32 +11344,20 @@
               <w:rPr>
                 <w:rFonts w:ascii="Calibri" w:hAnsi="Calibri" w:cs="Calibri"/>
               </w:rPr>
-              <w:t>, …</w:t>
-            </w:r>
-            <w:r>
-              <w:rPr>
-                <w:rFonts w:ascii="Calibri" w:hAnsi="Calibri" w:cs="Calibri"/>
-              </w:rPr>
-              <w:t>]</w:t>
-            </w:r>
-          </w:p>
-          <w:p>
-            <w:pPr>
-              <w:rPr>
-                <w:rFonts w:ascii="Calibri" w:hAnsi="Calibri" w:cs="Calibri"/>
-              </w:rPr>
-            </w:pPr>
-            <w:r>
-              <w:rPr>
-                <w:rFonts w:ascii="Calibri" w:hAnsi="Calibri" w:cs="Calibri"/>
-              </w:rPr>
-              <w:t>Player 2 hand: [</w:t>
-            </w:r>
-            <w:r>
-              <w:rPr>
-                <w:rFonts w:ascii="Calibri" w:hAnsi="Calibri" w:cs="Calibri"/>
-              </w:rPr>
-              <w:t xml:space="preserve">Card:2C, </w:t>
+              <w:t>, …]</w:t>
+            </w:r>
+          </w:p>
+          <w:p>
+            <w:pPr>
+              <w:rPr>
+                <w:rFonts w:ascii="Calibri" w:hAnsi="Calibri" w:cs="Calibri"/>
+              </w:rPr>
+            </w:pPr>
+            <w:r>
+              <w:rPr>
+                <w:rFonts w:ascii="Calibri" w:hAnsi="Calibri" w:cs="Calibri"/>
+              </w:rPr>
+              <w:t xml:space="preserve">Player 2 hand: [Card:2C, </w:t>
             </w:r>
             <w:proofErr w:type="spellStart"/>
             <w:r>
@@ -11367,13 +11383,7 @@
               <w:rPr>
                 <w:rFonts w:ascii="Calibri" w:hAnsi="Calibri" w:cs="Calibri"/>
               </w:rPr>
-              <w:t>, …</w:t>
-            </w:r>
-            <w:r>
-              <w:rPr>
-                <w:rFonts w:ascii="Calibri" w:hAnsi="Calibri" w:cs="Calibri"/>
-              </w:rPr>
-              <w:t>]</w:t>
+              <w:t>, …]</w:t>
             </w:r>
           </w:p>
         </w:tc>
@@ -11426,19 +11436,7 @@
               <w:rPr>
                 <w:rFonts w:ascii="Calibri" w:hAnsi="Calibri" w:cs="Calibri"/>
               </w:rPr>
-              <w:t>, Card:5D, Card:</w:t>
-            </w:r>
-            <w:r>
-              <w:rPr>
-                <w:rFonts w:ascii="Calibri" w:hAnsi="Calibri" w:cs="Calibri"/>
-              </w:rPr>
-              <w:t>6</w:t>
-            </w:r>
-            <w:r>
-              <w:rPr>
-                <w:rFonts w:ascii="Calibri" w:hAnsi="Calibri" w:cs="Calibri"/>
-              </w:rPr>
-              <w:t xml:space="preserve">C, </w:t>
+              <w:t xml:space="preserve">, Card:5D, Card:6C, </w:t>
             </w:r>
             <w:r>
               <w:rPr>
